--- a/OOA+D.docx
+++ b/OOA+D.docx
@@ -4,38 +4,83 @@
   <w:body>
     <w:p>
       <w:pPr>
-        <w:rPr>
-          <w:lang w:val="da-DK"/>
-        </w:rPr>
-      </w:pPr>
-      <w:r>
+        <w:pStyle w:val="Overskrift1"/>
+        <w:rPr>
+          <w:lang w:val="da-DK"/>
+        </w:rPr>
+      </w:pPr>
+      <w:r>
+        <w:rPr>
+          <w:lang w:val="da-DK"/>
+        </w:rPr>
+        <w:t>Hvad er IT:</w:t>
+      </w:r>
+    </w:p>
+    <w:p>
+      <w:pPr>
+        <w:rPr>
+          <w:lang w:val="da-DK"/>
+        </w:rPr>
+      </w:pPr>
+    </w:p>
+    <w:p>
+      <w:pPr>
         <w:rPr>
           <w:b/>
           <w:lang w:val="da-DK"/>
         </w:rPr>
-        <w:t>Hvad er IT</w:t>
+      </w:pPr>
+      <w:r>
+        <w:rPr>
+          <w:rStyle w:val="Overskrift2Tegn"/>
+          <w:lang w:val="da-DK"/>
+        </w:rPr>
+        <w:t xml:space="preserve">Hvad er </w:t>
+      </w:r>
+      <w:proofErr w:type="gramStart"/>
+      <w:r>
+        <w:rPr>
+          <w:rStyle w:val="Overskrift2Tegn"/>
+          <w:lang w:val="da-DK"/>
+        </w:rPr>
+        <w:t>IT</w:t>
+      </w:r>
+      <w:r>
+        <w:rPr>
+          <w:rStyle w:val="Overskrift2Tegn"/>
+          <w:lang w:val="da-DK"/>
+        </w:rPr>
+        <w:t>(</w:t>
+      </w:r>
+      <w:proofErr w:type="gramEnd"/>
+      <w:r>
+        <w:rPr>
+          <w:rStyle w:val="Overskrift2Tegn"/>
+          <w:lang w:val="da-DK"/>
+        </w:rPr>
+        <w:t>informations teknologi)</w:t>
+      </w:r>
+      <w:r>
+        <w:rPr>
+          <w:rStyle w:val="Overskrift2Tegn"/>
+          <w:lang w:val="da-DK"/>
+        </w:rPr>
+        <w:t>:</w:t>
       </w:r>
       <w:r>
         <w:rPr>
           <w:b/>
           <w:lang w:val="da-DK"/>
         </w:rPr>
-        <w:t>(informations teknologi)</w:t>
-      </w:r>
-      <w:r>
-        <w:rPr>
-          <w:b/>
-          <w:lang w:val="da-DK"/>
-        </w:rPr>
-        <w:t>:</w:t>
-      </w:r>
-      <w:r>
-        <w:rPr>
-          <w:b/>
-          <w:lang w:val="da-DK"/>
-        </w:rPr>
         <w:t xml:space="preserve"> </w:t>
       </w:r>
+    </w:p>
+    <w:p>
+      <w:pPr>
+        <w:rPr>
+          <w:lang w:val="da-DK"/>
+        </w:rPr>
+      </w:pPr>
       <w:r>
         <w:rPr>
           <w:lang w:val="da-DK"/>
@@ -74,11 +119,19 @@
           <w:lang w:val="da-DK"/>
         </w:rPr>
       </w:pPr>
-      <w:r>
-        <w:rPr>
-          <w:lang w:val="da-DK"/>
-        </w:rPr>
-        <w:t>ICT(c = kommunikation)</w:t>
+      <w:proofErr w:type="gramStart"/>
+      <w:r>
+        <w:rPr>
+          <w:lang w:val="da-DK"/>
+        </w:rPr>
+        <w:t>ICT(</w:t>
+      </w:r>
+      <w:proofErr w:type="gramEnd"/>
+      <w:r>
+        <w:rPr>
+          <w:lang w:val="da-DK"/>
+        </w:rPr>
+        <w:t>c = kommunikation)</w:t>
       </w:r>
     </w:p>
     <w:p>
@@ -92,7 +145,46 @@
           <w:b/>
           <w:lang w:val="da-DK"/>
         </w:rPr>
-        <w:t xml:space="preserve">IT system: </w:t>
+        <w:t xml:space="preserve">IT </w:t>
+      </w:r>
+      <w:proofErr w:type="gramStart"/>
+      <w:r>
+        <w:rPr>
+          <w:b/>
+          <w:lang w:val="da-DK"/>
+        </w:rPr>
+        <w:t>system</w:t>
+      </w:r>
+      <w:r>
+        <w:rPr>
+          <w:b/>
+          <w:lang w:val="da-DK"/>
+        </w:rPr>
+        <w:t>(</w:t>
+      </w:r>
+      <w:proofErr w:type="spellStart"/>
+      <w:proofErr w:type="gramEnd"/>
+      <w:r>
+        <w:rPr>
+          <w:b/>
+          <w:lang w:val="da-DK"/>
+        </w:rPr>
+        <w:t>computerised</w:t>
+      </w:r>
+      <w:proofErr w:type="spellEnd"/>
+      <w:r>
+        <w:rPr>
+          <w:b/>
+          <w:lang w:val="da-DK"/>
+        </w:rPr>
+        <w:t xml:space="preserve"> system)</w:t>
+      </w:r>
+      <w:r>
+        <w:rPr>
+          <w:b/>
+          <w:lang w:val="da-DK"/>
+        </w:rPr>
+        <w:t xml:space="preserve">: </w:t>
       </w:r>
       <w:r>
         <w:rPr>
@@ -132,16 +224,7 @@
           <w:b/>
           <w:lang w:val="da-DK"/>
         </w:rPr>
-        <w:t>Andre mulige elementer (Ikke definitioner brugt i kurset)</w:t>
-      </w:r>
-      <w:bookmarkStart w:id="0" w:name="_GoBack"/>
-      <w:bookmarkEnd w:id="0"/>
-      <w:r>
-        <w:rPr>
-          <w:b/>
-          <w:lang w:val="da-DK"/>
-        </w:rPr>
-        <w:t>:</w:t>
+        <w:t>Andre mulige elementer (Ikke definitioner brugt i kurset):</w:t>
       </w:r>
     </w:p>
     <w:p>
@@ -265,6 +348,19 @@
     <w:p>
       <w:pPr>
         <w:rPr>
+          <w:lang w:val="da-DK"/>
+        </w:rPr>
+      </w:pPr>
+      <w:r>
+        <w:rPr>
+          <w:lang w:val="da-DK"/>
+        </w:rPr>
+        <w:t xml:space="preserve">Hvor brugere er. Organisationen der administrerer, overvåger eller kontrollerer et problemdomæne </w:t>
+      </w:r>
+    </w:p>
+    <w:p>
+      <w:pPr>
+        <w:rPr>
           <w:b/>
           <w:lang w:val="da-DK"/>
         </w:rPr>
@@ -280,10 +376,266 @@
     <w:p>
       <w:pPr>
         <w:rPr>
+          <w:lang w:val="da-DK"/>
+        </w:rPr>
+      </w:pPr>
+      <w:r>
+        <w:rPr>
+          <w:lang w:val="da-DK"/>
+        </w:rPr>
+        <w:t>Delen af konteksten der er administreret, overvåget eller kontrolleret af et system</w:t>
+      </w:r>
+      <w:r>
+        <w:rPr>
+          <w:lang w:val="da-DK"/>
+        </w:rPr>
+        <w:t xml:space="preserve">. Når noget sker i problemdomænet, opdateres modellen og app domænet. </w:t>
+      </w:r>
+    </w:p>
+    <w:p>
+      <w:pPr>
+        <w:rPr>
+          <w:lang w:val="da-DK"/>
+        </w:rPr>
+      </w:pPr>
+      <w:r>
+        <w:rPr>
+          <w:lang w:val="da-DK"/>
+        </w:rPr>
+        <w:t xml:space="preserve">Problem domæne </w:t>
+      </w:r>
+      <w:r>
+        <w:rPr>
+          <w:lang w:val="da-DK"/>
+        </w:rPr>
+        <w:sym w:font="Wingdings" w:char="F0E0"/>
+      </w:r>
+      <w:r>
+        <w:rPr>
+          <w:lang w:val="da-DK"/>
+        </w:rPr>
+        <w:t xml:space="preserve"> Model </w:t>
+      </w:r>
+      <w:r>
+        <w:rPr>
+          <w:lang w:val="da-DK"/>
+        </w:rPr>
+        <w:sym w:font="Wingdings" w:char="F0E0"/>
+      </w:r>
+      <w:r>
+        <w:rPr>
+          <w:lang w:val="da-DK"/>
+        </w:rPr>
+        <w:t xml:space="preserve"> App-domæne</w:t>
+      </w:r>
+    </w:p>
+    <w:p>
+      <w:pPr>
+        <w:rPr>
+          <w:lang w:val="da-DK"/>
+        </w:rPr>
+      </w:pPr>
+      <w:r>
+        <w:rPr>
+          <w:lang w:val="da-DK"/>
+        </w:rPr>
+        <w:t>Opdateringen fra problemdomænet til modellen, og fra modellen til app domænet kan varie</w:t>
+      </w:r>
+      <w:r>
+        <w:rPr>
+          <w:lang w:val="da-DK"/>
+        </w:rPr>
+        <w:t xml:space="preserve">re i vigtighed af hastigheden. Det er noget man bestemmer når man laver </w:t>
+      </w:r>
+      <w:proofErr w:type="spellStart"/>
+      <w:r>
+        <w:rPr>
+          <w:lang w:val="da-DK"/>
+        </w:rPr>
+        <w:t>requirements</w:t>
+      </w:r>
+      <w:proofErr w:type="spellEnd"/>
+      <w:r>
+        <w:rPr>
+          <w:lang w:val="da-DK"/>
+        </w:rPr>
+        <w:t xml:space="preserve">. </w:t>
+      </w:r>
+    </w:p>
+    <w:p>
+      <w:pPr>
+        <w:rPr>
+          <w:lang w:val="da-DK"/>
+        </w:rPr>
+      </w:pPr>
+      <w:r>
+        <w:rPr>
+          <w:lang w:val="da-DK"/>
+        </w:rPr>
+        <w:t xml:space="preserve">Det sammen objekt kan være en del af begge domæner, men ikke altid. </w:t>
+      </w:r>
+      <w:r>
+        <w:rPr>
+          <w:lang w:val="da-DK"/>
+        </w:rPr>
+        <w:t xml:space="preserve">Det handler om hvad menneskers rolle er i handlingen. </w:t>
+      </w:r>
+    </w:p>
+    <w:p>
+      <w:pPr>
+        <w:rPr>
+          <w:lang w:val="da-DK"/>
+        </w:rPr>
+      </w:pPr>
+      <w:r>
+        <w:rPr>
+          <w:lang w:val="da-DK"/>
+        </w:rPr>
+        <w:t xml:space="preserve">Man kan have en model med en funktion der automatisk opdaterer modellen, der igen opdaterer problemdomænet. </w:t>
+      </w:r>
+    </w:p>
+    <w:p>
+      <w:pPr>
+        <w:rPr>
           <w:b/>
           <w:lang w:val="da-DK"/>
         </w:rPr>
       </w:pPr>
+      <w:r>
+        <w:rPr>
+          <w:b/>
+          <w:lang w:val="da-DK"/>
+        </w:rPr>
+        <w:t>Eksempel:</w:t>
+      </w:r>
+    </w:p>
+    <w:p>
+      <w:pPr>
+        <w:rPr>
+          <w:lang w:val="da-DK"/>
+        </w:rPr>
+      </w:pPr>
+      <w:r>
+        <w:rPr>
+          <w:lang w:val="da-DK"/>
+        </w:rPr>
+        <w:t>Hvis en ansat på et universitet tager et kursus, vil denne både være en del af problem og app domænet – både en del af systemet og administreret af systemet</w:t>
+      </w:r>
+      <w:r>
+        <w:rPr>
+          <w:lang w:val="da-DK"/>
+        </w:rPr>
+        <w:t xml:space="preserve">. </w:t>
+      </w:r>
+    </w:p>
+    <w:p>
+      <w:pPr>
+        <w:rPr>
+          <w:lang w:val="da-DK"/>
+        </w:rPr>
+      </w:pPr>
+      <w:r>
+        <w:rPr>
+          <w:lang w:val="da-DK"/>
+        </w:rPr>
+        <w:t>I problemdomænet vælger en underviser en bestemt karakter til brugeren. Nu opdateres modellen, og fortæller karakteren. Denne vises i app domæne. Hun går altså ikke gennem problemdomænet og beder om karakteren, men får den gennem modellen.</w:t>
+      </w:r>
+      <w:r>
+        <w:rPr>
+          <w:lang w:val="da-DK"/>
+        </w:rPr>
+        <w:t xml:space="preserve"> Her er hastigheden af opdateringen ikke kritisk. Det kan den fx være i et system for at tilkalde ambulancer. </w:t>
+      </w:r>
+    </w:p>
+    <w:p>
+      <w:pPr>
+        <w:rPr>
+          <w:lang w:val="da-DK"/>
+        </w:rPr>
+      </w:pPr>
+      <w:r>
+        <w:rPr>
+          <w:lang w:val="da-DK"/>
+        </w:rPr>
+        <w:lastRenderedPageBreak/>
+        <w:t xml:space="preserve">Lærer informerer om karakter </w:t>
+      </w:r>
+      <w:r>
+        <w:rPr>
+          <w:lang w:val="da-DK"/>
+        </w:rPr>
+        <w:sym w:font="Wingdings" w:char="F0E0"/>
+      </w:r>
+      <w:r>
+        <w:rPr>
+          <w:lang w:val="da-DK"/>
+        </w:rPr>
+        <w:t xml:space="preserve"> Systemet ændrer karakteren </w:t>
+      </w:r>
+      <w:r>
+        <w:rPr>
+          <w:lang w:val="da-DK"/>
+        </w:rPr>
+        <w:sym w:font="Wingdings" w:char="F0E0"/>
+      </w:r>
+      <w:r>
+        <w:rPr>
+          <w:lang w:val="da-DK"/>
+        </w:rPr>
+        <w:t xml:space="preserve"> Brugeren ser karakter </w:t>
+      </w:r>
+    </w:p>
+    <w:p>
+      <w:pPr>
+        <w:rPr>
+          <w:b/>
+          <w:lang w:val="da-DK"/>
+        </w:rPr>
+      </w:pPr>
+      <w:r>
+        <w:rPr>
+          <w:b/>
+          <w:lang w:val="da-DK"/>
+        </w:rPr>
+        <w:t xml:space="preserve">Bruger: </w:t>
+      </w:r>
+    </w:p>
+    <w:p>
+      <w:pPr>
+        <w:rPr>
+          <w:lang w:val="da-DK"/>
+        </w:rPr>
+      </w:pPr>
+      <w:r>
+        <w:rPr>
+          <w:lang w:val="da-DK"/>
+        </w:rPr>
+        <w:t>Er i app</w:t>
+      </w:r>
+      <w:r>
+        <w:rPr>
+          <w:lang w:val="da-DK"/>
+        </w:rPr>
+        <w:t xml:space="preserve"> domæne, og får info om problem </w:t>
+      </w:r>
+      <w:r>
+        <w:rPr>
+          <w:lang w:val="da-DK"/>
+        </w:rPr>
+        <w:t xml:space="preserve">domænet gennem </w:t>
+      </w:r>
+      <w:r>
+        <w:rPr>
+          <w:lang w:val="da-DK"/>
+        </w:rPr>
+        <w:t>modellen</w:t>
+      </w:r>
+      <w:r>
+        <w:rPr>
+          <w:lang w:val="da-DK"/>
+        </w:rPr>
+        <w:t xml:space="preserve">. </w:t>
+      </w:r>
     </w:p>
     <w:p>
       <w:pPr>
@@ -365,24 +717,231 @@
       </w:r>
     </w:p>
     <w:p>
-      <w:pPr>
-        <w:rPr>
-          <w:lang w:val="da-DK"/>
-        </w:rPr>
-      </w:pPr>
       <w:r>
         <w:rPr>
           <w:b/>
-          <w:lang w:val="da-DK"/>
         </w:rPr>
         <w:t>Et hele:</w:t>
       </w:r>
       <w:r>
-        <w:rPr>
-          <w:lang w:val="da-DK"/>
-        </w:rPr>
-        <w:t xml:space="preserve"> det skal virke. </w:t>
-      </w:r>
+        <w:t xml:space="preserve"> </w:t>
+      </w:r>
+      <w:proofErr w:type="spellStart"/>
+      <w:r>
+        <w:t>det</w:t>
+      </w:r>
+      <w:proofErr w:type="spellEnd"/>
+      <w:r>
+        <w:t xml:space="preserve"> </w:t>
+      </w:r>
+      <w:proofErr w:type="spellStart"/>
+      <w:r>
+        <w:t>skal</w:t>
+      </w:r>
+      <w:proofErr w:type="spellEnd"/>
+      <w:r>
+        <w:t xml:space="preserve"> </w:t>
+      </w:r>
+      <w:proofErr w:type="spellStart"/>
+      <w:r>
+        <w:t>virke</w:t>
+      </w:r>
+      <w:proofErr w:type="spellEnd"/>
+      <w:r>
+        <w:t xml:space="preserve">. </w:t>
+      </w:r>
+    </w:p>
+    <w:p>
+      <w:r>
+        <w:t>Emphasize the architecture:</w:t>
+      </w:r>
+    </w:p>
+    <w:p>
+      <w:proofErr w:type="spellStart"/>
+      <w:r>
+        <w:t>Fokuser</w:t>
+      </w:r>
+      <w:proofErr w:type="spellEnd"/>
+      <w:r>
+        <w:t xml:space="preserve"> </w:t>
+      </w:r>
+      <w:proofErr w:type="spellStart"/>
+      <w:r>
+        <w:t>på</w:t>
+      </w:r>
+      <w:proofErr w:type="spellEnd"/>
+      <w:r>
+        <w:t xml:space="preserve"> </w:t>
+      </w:r>
+      <w:proofErr w:type="spellStart"/>
+      <w:r>
+        <w:t>systemet</w:t>
+      </w:r>
+      <w:proofErr w:type="spellEnd"/>
+      <w:r>
+        <w:t xml:space="preserve"> </w:t>
+      </w:r>
+      <w:proofErr w:type="spellStart"/>
+      <w:r>
+        <w:t>fra</w:t>
+      </w:r>
+      <w:proofErr w:type="spellEnd"/>
+      <w:r>
+        <w:t xml:space="preserve"> </w:t>
+      </w:r>
+      <w:proofErr w:type="spellStart"/>
+      <w:r>
+        <w:t>starten</w:t>
+      </w:r>
+      <w:proofErr w:type="spellEnd"/>
+      <w:r>
+        <w:t xml:space="preserve">. </w:t>
+      </w:r>
+      <w:proofErr w:type="spellStart"/>
+      <w:r>
+        <w:t>Brugeren</w:t>
+      </w:r>
+      <w:proofErr w:type="spellEnd"/>
+      <w:r>
+        <w:t xml:space="preserve"> </w:t>
+      </w:r>
+      <w:proofErr w:type="spellStart"/>
+      <w:r>
+        <w:t>og</w:t>
+      </w:r>
+      <w:proofErr w:type="spellEnd"/>
+      <w:r>
+        <w:t xml:space="preserve"> </w:t>
+      </w:r>
+      <w:proofErr w:type="spellStart"/>
+      <w:r>
+        <w:t>andre</w:t>
+      </w:r>
+      <w:proofErr w:type="spellEnd"/>
+      <w:r>
+        <w:t xml:space="preserve"> </w:t>
+      </w:r>
+      <w:proofErr w:type="spellStart"/>
+      <w:r>
+        <w:t>systemer</w:t>
+      </w:r>
+      <w:proofErr w:type="spellEnd"/>
+      <w:r>
+        <w:t xml:space="preserve"> </w:t>
+      </w:r>
+      <w:proofErr w:type="spellStart"/>
+      <w:r>
+        <w:t>ser</w:t>
+      </w:r>
+      <w:proofErr w:type="spellEnd"/>
+      <w:r>
+        <w:t xml:space="preserve"> </w:t>
+      </w:r>
+      <w:proofErr w:type="spellStart"/>
+      <w:r>
+        <w:t>kun</w:t>
+      </w:r>
+      <w:proofErr w:type="spellEnd"/>
+      <w:r>
+        <w:t xml:space="preserve"> interfaces, under </w:t>
+      </w:r>
+      <w:proofErr w:type="spellStart"/>
+      <w:r>
+        <w:t>det</w:t>
+      </w:r>
+      <w:proofErr w:type="spellEnd"/>
+      <w:r>
+        <w:t xml:space="preserve"> ligger </w:t>
+      </w:r>
+      <w:proofErr w:type="spellStart"/>
+      <w:r>
+        <w:t>alle</w:t>
+      </w:r>
+      <w:proofErr w:type="spellEnd"/>
+      <w:r>
+        <w:t xml:space="preserve"> </w:t>
+      </w:r>
+      <w:proofErr w:type="spellStart"/>
+      <w:r>
+        <w:t>funktionerne</w:t>
+      </w:r>
+      <w:proofErr w:type="spellEnd"/>
+      <w:r>
+        <w:t xml:space="preserve">, </w:t>
+      </w:r>
+      <w:proofErr w:type="spellStart"/>
+      <w:r>
+        <w:t>og</w:t>
+      </w:r>
+      <w:proofErr w:type="spellEnd"/>
+      <w:r>
+        <w:t xml:space="preserve"> </w:t>
+      </w:r>
+      <w:proofErr w:type="spellStart"/>
+      <w:r>
+        <w:t>som</w:t>
+      </w:r>
+      <w:proofErr w:type="spellEnd"/>
+      <w:r>
+        <w:t xml:space="preserve"> fundament </w:t>
+      </w:r>
+      <w:proofErr w:type="spellStart"/>
+      <w:r>
+        <w:t>af</w:t>
+      </w:r>
+      <w:proofErr w:type="spellEnd"/>
+      <w:r>
+        <w:t xml:space="preserve"> </w:t>
+      </w:r>
+      <w:proofErr w:type="spellStart"/>
+      <w:r>
+        <w:t>det</w:t>
+      </w:r>
+      <w:proofErr w:type="spellEnd"/>
+      <w:r>
+        <w:t xml:space="preserve">, </w:t>
+      </w:r>
+      <w:proofErr w:type="spellStart"/>
+      <w:r>
+        <w:t>modellen</w:t>
+      </w:r>
+      <w:proofErr w:type="spellEnd"/>
+      <w:r>
+        <w:t xml:space="preserve">. </w:t>
+      </w:r>
+    </w:p>
+    <w:p>
+      <w:pPr>
+        <w:rPr>
+          <w:lang w:val="da-DK"/>
+        </w:rPr>
+      </w:pPr>
+      <w:r>
+        <w:rPr>
+          <w:lang w:val="da-DK"/>
+        </w:rPr>
+        <w:t>Arkitekturen er en generel struktur af det der bliver udviklet videre</w:t>
+      </w:r>
+    </w:p>
+    <w:p>
+      <w:pPr>
+        <w:rPr>
+          <w:lang w:val="da-DK"/>
+        </w:rPr>
+      </w:pPr>
+      <w:r>
+        <w:rPr>
+          <w:lang w:val="da-DK"/>
+        </w:rPr>
+        <w:t xml:space="preserve">Systemet er den samling af komponenter der implementerer </w:t>
+      </w:r>
+    </w:p>
+    <w:p>
+      <w:pPr>
+        <w:rPr>
+          <w:lang w:val="da-DK"/>
+        </w:rPr>
+      </w:pPr>
     </w:p>
     <w:p>
       <w:pPr>
@@ -494,89 +1053,42 @@
           <w:b/>
           <w:lang w:val="da-DK"/>
         </w:rPr>
-        <w:t>Traditionel top-down:</w:t>
-      </w:r>
-    </w:p>
-    <w:p>
-      <w:pPr>
+        <w:t>Traditionel top-</w:t>
+      </w:r>
+      <w:proofErr w:type="spellStart"/>
+      <w:r>
         <w:rPr>
           <w:b/>
           <w:lang w:val="da-DK"/>
         </w:rPr>
+        <w:t>down</w:t>
+      </w:r>
+      <w:proofErr w:type="spellEnd"/>
+      <w:r>
+        <w:rPr>
+          <w:b/>
+          <w:lang w:val="da-DK"/>
+        </w:rPr>
+        <w:t>:</w:t>
+      </w:r>
+    </w:p>
+    <w:p>
+      <w:pPr>
+        <w:rPr>
+          <w:b/>
+          <w:lang w:val="da-DK"/>
+        </w:rPr>
       </w:pPr>
       <w:r>
         <w:rPr>
           <w:noProof/>
-        </w:rPr>
-        <w:lastRenderedPageBreak/>
+          <w:lang w:val="da-DK"/>
+        </w:rPr>
         <w:drawing>
           <wp:inline distT="0" distB="0" distL="0" distR="0" wp14:anchorId="2B5DA368" wp14:editId="6FFDACA1">
             <wp:extent cx="2694054" cy="2027853"/>
             <wp:effectExtent l="0" t="0" r="0" b="0"/>
             <wp:docPr id="1" name="Billede 1"/>
-            <wp:cNvGraphicFramePr>
-              <a:graphicFrameLocks xmlns:a="http://schemas.openxmlformats.org/drawingml/2006/main" noChangeAspect="1"/>
-            </wp:cNvGraphicFramePr>
-            <a:graphic xmlns:a="http://schemas.openxmlformats.org/drawingml/2006/main">
-              <a:graphicData uri="http://schemas.openxmlformats.org/drawingml/2006/picture">
-                <pic:pic xmlns:pic="http://schemas.openxmlformats.org/drawingml/2006/picture">
-                  <pic:nvPicPr>
-                    <pic:cNvPr id="1" name=""/>
-                    <pic:cNvPicPr/>
-                  </pic:nvPicPr>
-                  <pic:blipFill>
-                    <a:blip r:embed="rId5"/>
-                    <a:stretch>
-                      <a:fillRect/>
-                    </a:stretch>
-                  </pic:blipFill>
-                  <pic:spPr>
-                    <a:xfrm>
-                      <a:off x="0" y="0"/>
-                      <a:ext cx="2699403" cy="2031879"/>
-                    </a:xfrm>
-                    <a:prstGeom prst="rect">
-                      <a:avLst/>
-                    </a:prstGeom>
-                  </pic:spPr>
-                </pic:pic>
-              </a:graphicData>
-            </a:graphic>
-          </wp:inline>
-        </w:drawing>
-      </w:r>
-    </w:p>
-    <w:p>
-      <w:pPr>
-        <w:rPr>
-          <w:b/>
-          <w:lang w:val="da-DK"/>
-        </w:rPr>
-      </w:pPr>
-      <w:r>
-        <w:rPr>
-          <w:b/>
-          <w:lang w:val="da-DK"/>
-        </w:rPr>
-        <w:t>UML</w:t>
-      </w:r>
-    </w:p>
-    <w:p>
-      <w:pPr>
-        <w:rPr>
-          <w:b/>
-          <w:lang w:val="da-DK"/>
-        </w:rPr>
-      </w:pPr>
-      <w:r>
-        <w:rPr>
-          <w:noProof/>
-        </w:rPr>
-        <w:drawing>
-          <wp:inline distT="0" distB="0" distL="0" distR="0" wp14:anchorId="67B3B5B1" wp14:editId="457D099A">
-            <wp:extent cx="3786268" cy="2904931"/>
-            <wp:effectExtent l="0" t="0" r="5080" b="0"/>
-            <wp:docPr id="2" name="Billede 2"/>
             <wp:cNvGraphicFramePr>
               <a:graphicFrameLocks xmlns:a="http://schemas.openxmlformats.org/drawingml/2006/main" noChangeAspect="1"/>
             </wp:cNvGraphicFramePr>
@@ -596,6 +1108,71 @@
                   <pic:spPr>
                     <a:xfrm>
                       <a:off x="0" y="0"/>
+                      <a:ext cx="2699403" cy="2031879"/>
+                    </a:xfrm>
+                    <a:prstGeom prst="rect">
+                      <a:avLst/>
+                    </a:prstGeom>
+                  </pic:spPr>
+                </pic:pic>
+              </a:graphicData>
+            </a:graphic>
+          </wp:inline>
+        </w:drawing>
+      </w:r>
+    </w:p>
+    <w:p>
+      <w:pPr>
+        <w:rPr>
+          <w:b/>
+          <w:lang w:val="da-DK"/>
+        </w:rPr>
+      </w:pPr>
+      <w:r>
+        <w:rPr>
+          <w:b/>
+          <w:lang w:val="da-DK"/>
+        </w:rPr>
+        <w:lastRenderedPageBreak/>
+        <w:t>UML</w:t>
+      </w:r>
+    </w:p>
+    <w:p>
+      <w:pPr>
+        <w:rPr>
+          <w:b/>
+          <w:lang w:val="da-DK"/>
+        </w:rPr>
+      </w:pPr>
+      <w:r>
+        <w:rPr>
+          <w:noProof/>
+          <w:lang w:val="da-DK"/>
+        </w:rPr>
+        <w:drawing>
+          <wp:inline distT="0" distB="0" distL="0" distR="0" wp14:anchorId="67B3B5B1" wp14:editId="457D099A">
+            <wp:extent cx="3786268" cy="2904931"/>
+            <wp:effectExtent l="0" t="0" r="5080" b="0"/>
+            <wp:docPr id="2" name="Billede 2"/>
+            <wp:cNvGraphicFramePr>
+              <a:graphicFrameLocks xmlns:a="http://schemas.openxmlformats.org/drawingml/2006/main" noChangeAspect="1"/>
+            </wp:cNvGraphicFramePr>
+            <a:graphic xmlns:a="http://schemas.openxmlformats.org/drawingml/2006/main">
+              <a:graphicData uri="http://schemas.openxmlformats.org/drawingml/2006/picture">
+                <pic:pic xmlns:pic="http://schemas.openxmlformats.org/drawingml/2006/picture">
+                  <pic:nvPicPr>
+                    <pic:cNvPr id="1" name=""/>
+                    <pic:cNvPicPr/>
+                  </pic:nvPicPr>
+                  <pic:blipFill>
+                    <a:blip r:embed="rId7"/>
+                    <a:stretch>
+                      <a:fillRect/>
+                    </a:stretch>
+                  </pic:blipFill>
+                  <pic:spPr>
+                    <a:xfrm>
+                      <a:off x="0" y="0"/>
                       <a:ext cx="3787877" cy="2906165"/>
                     </a:xfrm>
                     <a:prstGeom prst="rect">
@@ -619,7 +1196,35 @@
         <w:rPr>
           <w:lang w:val="da-DK"/>
         </w:rPr>
-        <w:t>Top down er mere drevet af problem domæne analyse, mens den anden er drevet af application domæne analyse</w:t>
+        <w:t xml:space="preserve">Top </w:t>
+      </w:r>
+      <w:proofErr w:type="spellStart"/>
+      <w:r>
+        <w:rPr>
+          <w:lang w:val="da-DK"/>
+        </w:rPr>
+        <w:t>down</w:t>
+      </w:r>
+      <w:proofErr w:type="spellEnd"/>
+      <w:r>
+        <w:rPr>
+          <w:lang w:val="da-DK"/>
+        </w:rPr>
+        <w:t xml:space="preserve"> er mere drevet af problem domæne analyse, mens den anden er drevet af </w:t>
+      </w:r>
+      <w:proofErr w:type="spellStart"/>
+      <w:r>
+        <w:rPr>
+          <w:lang w:val="da-DK"/>
+        </w:rPr>
+        <w:t>application</w:t>
+      </w:r>
+      <w:proofErr w:type="spellEnd"/>
+      <w:r>
+        <w:rPr>
+          <w:lang w:val="da-DK"/>
+        </w:rPr>
+        <w:t xml:space="preserve"> domæne analyse</w:t>
       </w:r>
     </w:p>
     <w:p>
@@ -647,27 +1252,4176 @@
         <w:rPr>
           <w:b/>
         </w:rPr>
-        <w:t>Exhaustive seach = brute force</w:t>
-      </w:r>
+        <w:t xml:space="preserve">Exhaustive </w:t>
+      </w:r>
+      <w:proofErr w:type="spellStart"/>
       <w:r>
         <w:rPr>
           <w:b/>
         </w:rPr>
+        <w:t>seach</w:t>
+      </w:r>
+      <w:proofErr w:type="spellEnd"/>
+      <w:r>
+        <w:rPr>
+          <w:b/>
+        </w:rPr>
+        <w:t xml:space="preserve"> = brute force</w:t>
+      </w:r>
+      <w:r>
+        <w:rPr>
+          <w:b/>
+        </w:rPr>
         <w:t xml:space="preserve">, </w:t>
       </w:r>
-      <w:r>
-        <w:t xml:space="preserve">buttom up problem solving  </w:t>
+      <w:proofErr w:type="spellStart"/>
+      <w:r>
+        <w:t>buttom</w:t>
+      </w:r>
+      <w:proofErr w:type="spellEnd"/>
+      <w:r>
+        <w:t xml:space="preserve"> up problem solving  </w:t>
+      </w:r>
+    </w:p>
+    <w:p>
+      <w:proofErr w:type="spellStart"/>
+      <w:r>
+        <w:rPr>
+          <w:b/>
+        </w:rPr>
+        <w:t>Metode</w:t>
+      </w:r>
+      <w:proofErr w:type="spellEnd"/>
+      <w:r>
+        <w:rPr>
+          <w:b/>
+        </w:rPr>
+        <w:t xml:space="preserve">: </w:t>
+      </w:r>
+      <w:proofErr w:type="spellStart"/>
+      <w:r>
+        <w:t>Retningslinjer</w:t>
+      </w:r>
+      <w:proofErr w:type="spellEnd"/>
+      <w:r>
+        <w:t xml:space="preserve"> for at </w:t>
+      </w:r>
+      <w:proofErr w:type="spellStart"/>
+      <w:r>
+        <w:t>udføre</w:t>
+      </w:r>
+      <w:proofErr w:type="spellEnd"/>
+      <w:r>
+        <w:t xml:space="preserve"> </w:t>
+      </w:r>
+      <w:proofErr w:type="spellStart"/>
+      <w:r>
+        <w:t>udviklings</w:t>
+      </w:r>
+      <w:proofErr w:type="spellEnd"/>
+      <w:r>
+        <w:t xml:space="preserve"> </w:t>
+      </w:r>
+      <w:proofErr w:type="spellStart"/>
+      <w:proofErr w:type="gramStart"/>
+      <w:r>
+        <w:t>aktiviteter</w:t>
+      </w:r>
+      <w:proofErr w:type="spellEnd"/>
+      <w:r>
+        <w:t>(</w:t>
+      </w:r>
+      <w:proofErr w:type="spellStart"/>
+      <w:proofErr w:type="gramEnd"/>
+      <w:r>
+        <w:t>fx</w:t>
+      </w:r>
+      <w:proofErr w:type="spellEnd"/>
+      <w:r>
+        <w:t xml:space="preserve"> analyse </w:t>
+      </w:r>
+      <w:proofErr w:type="spellStart"/>
+      <w:r>
+        <w:t>og</w:t>
+      </w:r>
+      <w:proofErr w:type="spellEnd"/>
+      <w:r>
+        <w:t>/</w:t>
+      </w:r>
+      <w:proofErr w:type="spellStart"/>
+      <w:r>
+        <w:t>eller</w:t>
+      </w:r>
+      <w:proofErr w:type="spellEnd"/>
+      <w:r>
+        <w:t xml:space="preserve"> design).</w:t>
+      </w:r>
+    </w:p>
+    <w:p>
+      <w:pPr>
+        <w:pStyle w:val="Overskrift1"/>
+      </w:pPr>
+      <w:r>
+        <w:t xml:space="preserve">System </w:t>
+      </w:r>
+      <w:proofErr w:type="spellStart"/>
+      <w:r>
+        <w:t>valg</w:t>
+      </w:r>
+      <w:proofErr w:type="spellEnd"/>
+      <w:r>
+        <w:t xml:space="preserve">: </w:t>
       </w:r>
     </w:p>
     <w:p/>
     <w:p>
-      <w:pPr>
-        <w:tabs>
-          <w:tab w:val="left" w:pos="1842"/>
-        </w:tabs>
-      </w:pPr>
-      <w:r>
-        <w:tab/>
+      <w:proofErr w:type="spellStart"/>
+      <w:r>
+        <w:rPr>
+          <w:rStyle w:val="Kraftigfremhvning"/>
+        </w:rPr>
+        <w:t>Formål</w:t>
+      </w:r>
+      <w:proofErr w:type="spellEnd"/>
+      <w:r>
+        <w:t xml:space="preserve">: </w:t>
+      </w:r>
+      <w:proofErr w:type="spellStart"/>
+      <w:r>
+        <w:t>Være</w:t>
+      </w:r>
+      <w:proofErr w:type="spellEnd"/>
+      <w:r>
+        <w:t xml:space="preserve"> </w:t>
+      </w:r>
+      <w:proofErr w:type="spellStart"/>
+      <w:r>
+        <w:t>enig</w:t>
+      </w:r>
+      <w:proofErr w:type="spellEnd"/>
+      <w:r>
+        <w:t xml:space="preserve"> I de </w:t>
+      </w:r>
+      <w:proofErr w:type="spellStart"/>
+      <w:r>
+        <w:t>overordnede</w:t>
+      </w:r>
+      <w:proofErr w:type="spellEnd"/>
+      <w:r>
+        <w:t xml:space="preserve"> </w:t>
+      </w:r>
+      <w:proofErr w:type="spellStart"/>
+      <w:r>
+        <w:t>karakteristika</w:t>
+      </w:r>
+      <w:proofErr w:type="spellEnd"/>
+      <w:r>
+        <w:t xml:space="preserve"> </w:t>
+      </w:r>
+      <w:proofErr w:type="spellStart"/>
+      <w:r>
+        <w:t>af</w:t>
+      </w:r>
+      <w:proofErr w:type="spellEnd"/>
+      <w:r>
+        <w:t xml:space="preserve"> </w:t>
+      </w:r>
+      <w:proofErr w:type="spellStart"/>
+      <w:r>
+        <w:t>systemet</w:t>
+      </w:r>
+      <w:proofErr w:type="spellEnd"/>
+      <w:r>
+        <w:t xml:space="preserve">. </w:t>
+      </w:r>
+    </w:p>
+    <w:p>
+      <w:pPr>
+        <w:rPr>
+          <w:lang w:val="da-DK"/>
+        </w:rPr>
+      </w:pPr>
+      <w:proofErr w:type="spellStart"/>
+      <w:r>
+        <w:rPr>
+          <w:rStyle w:val="Kraftigfremhvning"/>
+          <w:lang w:val="da-DK"/>
+        </w:rPr>
+        <w:t>Konsept</w:t>
+      </w:r>
+      <w:proofErr w:type="spellEnd"/>
+      <w:r>
+        <w:rPr>
+          <w:lang w:val="da-DK"/>
+        </w:rPr>
+        <w:t xml:space="preserve">: definition af systemet. En konkret beskrivelse af et </w:t>
+      </w:r>
+      <w:proofErr w:type="gramStart"/>
+      <w:r>
+        <w:rPr>
+          <w:lang w:val="da-DK"/>
+        </w:rPr>
+        <w:t>computersystem  i</w:t>
+      </w:r>
+      <w:proofErr w:type="gramEnd"/>
+      <w:r>
+        <w:rPr>
+          <w:lang w:val="da-DK"/>
+        </w:rPr>
+        <w:t xml:space="preserve"> et normalt sprog. </w:t>
+      </w:r>
+    </w:p>
+    <w:p>
+      <w:pPr>
+        <w:rPr>
+          <w:lang w:val="da-DK"/>
+        </w:rPr>
+      </w:pPr>
+      <w:r>
+        <w:rPr>
+          <w:rStyle w:val="Kraftigfremhvning"/>
+          <w:lang w:val="da-DK"/>
+        </w:rPr>
+        <w:t>Principper</w:t>
+      </w:r>
+      <w:r>
+        <w:rPr>
+          <w:lang w:val="da-DK"/>
+        </w:rPr>
+        <w:t xml:space="preserve">: forstå situationen. Udvikle nye idéer. Definere alternative systemer. </w:t>
+      </w:r>
+    </w:p>
+    <w:p>
+      <w:pPr>
+        <w:rPr>
+          <w:lang w:val="da-DK"/>
+        </w:rPr>
+      </w:pPr>
+      <w:r>
+        <w:rPr>
+          <w:rStyle w:val="Kraftigfremhvning"/>
+          <w:lang w:val="da-DK"/>
+        </w:rPr>
+        <w:t>Resultat</w:t>
+      </w:r>
+      <w:r>
+        <w:rPr>
+          <w:lang w:val="da-DK"/>
+        </w:rPr>
+        <w:t xml:space="preserve">: en system definition der udfylder FACTOR </w:t>
+      </w:r>
+      <w:proofErr w:type="spellStart"/>
+      <w:r>
+        <w:rPr>
+          <w:lang w:val="da-DK"/>
+        </w:rPr>
+        <w:t>criterier</w:t>
+      </w:r>
+      <w:proofErr w:type="spellEnd"/>
+      <w:r>
+        <w:rPr>
+          <w:lang w:val="da-DK"/>
+        </w:rPr>
+        <w:t xml:space="preserve">. </w:t>
+      </w:r>
+    </w:p>
+    <w:p>
+      <w:pPr>
+        <w:rPr>
+          <w:lang w:val="da-DK"/>
+        </w:rPr>
+      </w:pPr>
+    </w:p>
+    <w:p>
+      <w:pPr>
+        <w:rPr>
+          <w:lang w:val="da-DK"/>
+        </w:rPr>
+      </w:pPr>
+      <w:r>
+        <w:rPr>
+          <w:lang w:val="da-DK"/>
+        </w:rPr>
+        <w:t xml:space="preserve">Når man udvikler et system skal man overveje følgende: </w:t>
+      </w:r>
+    </w:p>
+    <w:p>
+      <w:pPr>
+        <w:pStyle w:val="Listeafsnit"/>
+        <w:numPr>
+          <w:ilvl w:val="0"/>
+          <w:numId w:val="1"/>
+        </w:numPr>
+        <w:rPr>
+          <w:lang w:val="da-DK"/>
+        </w:rPr>
+      </w:pPr>
+      <w:r>
+        <w:rPr>
+          <w:lang w:val="da-DK"/>
+        </w:rPr>
+        <w:t>Hvilke problemer er det vi vil løse</w:t>
+      </w:r>
+    </w:p>
+    <w:p>
+      <w:pPr>
+        <w:pStyle w:val="Listeafsnit"/>
+        <w:numPr>
+          <w:ilvl w:val="0"/>
+          <w:numId w:val="1"/>
+        </w:numPr>
+        <w:rPr>
+          <w:lang w:val="da-DK"/>
+        </w:rPr>
+      </w:pPr>
+      <w:r>
+        <w:rPr>
+          <w:lang w:val="da-DK"/>
+        </w:rPr>
+        <w:t>Er det planlagte system en brugbar løsning</w:t>
+      </w:r>
+    </w:p>
+    <w:p>
+      <w:pPr>
+        <w:pStyle w:val="Listeafsnit"/>
+        <w:numPr>
+          <w:ilvl w:val="0"/>
+          <w:numId w:val="1"/>
+        </w:numPr>
+        <w:rPr>
+          <w:lang w:val="da-DK"/>
+        </w:rPr>
+      </w:pPr>
+      <w:r>
+        <w:rPr>
+          <w:lang w:val="da-DK"/>
+        </w:rPr>
+        <w:t>Hvad ville der ske hvis vi udviklede et helt andet system?</w:t>
+      </w:r>
+    </w:p>
+    <w:p>
+      <w:pPr>
+        <w:pStyle w:val="Overskrift2"/>
+        <w:rPr>
+          <w:lang w:val="da-DK"/>
+        </w:rPr>
+      </w:pPr>
+      <w:r>
+        <w:rPr>
+          <w:lang w:val="da-DK"/>
+        </w:rPr>
+        <w:t xml:space="preserve">System definition: </w:t>
+      </w:r>
+    </w:p>
+    <w:p>
+      <w:pPr>
+        <w:rPr>
+          <w:lang w:val="da-DK"/>
+        </w:rPr>
+      </w:pPr>
+      <w:r>
+        <w:rPr>
+          <w:lang w:val="da-DK"/>
+        </w:rPr>
+        <w:t>Nogle gange er problemet systemet udvikles til præcist defineret, mens det andre gange er mere løst. Et problem kan altid blive set på forskellige måder, enten fordi det er af forskellige personer, eller forskellige vinkler. SD udtrykker de fundamentale egenskaber af systemudvikling og brug. Det viser systemet i kontekst, med hvilken information de burde indeholde, hvilke</w:t>
+      </w:r>
+      <w:r>
+        <w:rPr>
+          <w:lang w:val="da-DK"/>
+        </w:rPr>
+        <w:t xml:space="preserve"> f</w:t>
+      </w:r>
+      <w:r>
+        <w:rPr>
+          <w:lang w:val="da-DK"/>
+        </w:rPr>
+        <w:t xml:space="preserve">unktioner det skulle tilbyde, hvor det skal bruges og hvilke udviklings betingelser der gælder. Idéen er at man finder </w:t>
+      </w:r>
+      <w:r>
+        <w:rPr>
+          <w:lang w:val="da-DK"/>
+        </w:rPr>
+        <w:lastRenderedPageBreak/>
+        <w:t xml:space="preserve">forskellige måder og muligheder at løse problemet på. Du kan se forskellige løsninger, og sammenligne alternativer. System definitionen der bliver valgt skulle lægge et godt fundament for den videre analyse og design aktiviteter. Skal være kort of præcis, og indeholde de fundamentale valg omkring systemet. Det giver overblik, og gør det let at sammenligne. </w:t>
+      </w:r>
+    </w:p>
+    <w:p>
+      <w:pPr>
+        <w:rPr>
+          <w:lang w:val="da-DK"/>
+        </w:rPr>
+      </w:pPr>
+      <w:r>
+        <w:rPr>
+          <w:lang w:val="da-DK"/>
+        </w:rPr>
+        <w:t>Hvis kriterier skal genovervejes, brug fx en iterativ fremgangsmåde, hvis ikke brug vandfald.</w:t>
+      </w:r>
+    </w:p>
+    <w:p>
+      <w:pPr>
+        <w:rPr>
+          <w:lang w:val="da-DK"/>
+        </w:rPr>
+      </w:pPr>
+      <w:r>
+        <w:rPr>
+          <w:lang w:val="da-DK"/>
+        </w:rPr>
+        <w:t xml:space="preserve">Uklare kriterier er blevet antaget som hovedkilden til problemer i systemudviklingen. </w:t>
+      </w:r>
+    </w:p>
+    <w:p>
+      <w:pPr>
+        <w:rPr>
+          <w:lang w:val="da-DK"/>
+        </w:rPr>
+      </w:pPr>
+      <w:r>
+        <w:rPr>
+          <w:lang w:val="da-DK"/>
+        </w:rPr>
+        <w:t>Når man skal overveje om ting i app og problem domænet er relevante, kigger man på SD</w:t>
+      </w:r>
+    </w:p>
+    <w:p>
+      <w:pPr>
+        <w:pStyle w:val="Overskrift2"/>
+        <w:rPr>
+          <w:lang w:val="da-DK"/>
+        </w:rPr>
+      </w:pPr>
+      <w:r>
+        <w:rPr>
+          <w:lang w:val="da-DK"/>
+        </w:rPr>
+        <w:t>Valg af system:</w:t>
+      </w:r>
+    </w:p>
+    <w:p>
+      <w:pPr>
+        <w:rPr>
+          <w:lang w:val="da-DK"/>
+        </w:rPr>
+      </w:pPr>
+      <w:r>
+        <w:rPr>
+          <w:noProof/>
+        </w:rPr>
+        <w:drawing>
+          <wp:inline distT="0" distB="0" distL="0" distR="0" wp14:anchorId="24248943" wp14:editId="4B2A62B7">
+            <wp:extent cx="3512820" cy="1754464"/>
+            <wp:effectExtent l="0" t="0" r="0" b="0"/>
+            <wp:docPr id="3" name="Billede 3"/>
+            <wp:cNvGraphicFramePr>
+              <a:graphicFrameLocks xmlns:a="http://schemas.openxmlformats.org/drawingml/2006/main" noChangeAspect="1"/>
+            </wp:cNvGraphicFramePr>
+            <a:graphic xmlns:a="http://schemas.openxmlformats.org/drawingml/2006/main">
+              <a:graphicData uri="http://schemas.openxmlformats.org/drawingml/2006/picture">
+                <pic:pic xmlns:pic="http://schemas.openxmlformats.org/drawingml/2006/picture">
+                  <pic:nvPicPr>
+                    <pic:cNvPr id="1" name=""/>
+                    <pic:cNvPicPr/>
+                  </pic:nvPicPr>
+                  <pic:blipFill>
+                    <a:blip r:embed="rId8"/>
+                    <a:stretch>
+                      <a:fillRect/>
+                    </a:stretch>
+                  </pic:blipFill>
+                  <pic:spPr>
+                    <a:xfrm>
+                      <a:off x="0" y="0"/>
+                      <a:ext cx="3519496" cy="1757798"/>
+                    </a:xfrm>
+                    <a:prstGeom prst="rect">
+                      <a:avLst/>
+                    </a:prstGeom>
+                  </pic:spPr>
+                </pic:pic>
+              </a:graphicData>
+            </a:graphic>
+          </wp:inline>
+        </w:drawing>
+      </w:r>
+    </w:p>
+    <w:p>
+      <w:pPr>
+        <w:rPr>
+          <w:lang w:val="da-DK"/>
+        </w:rPr>
+      </w:pPr>
+      <w:r>
+        <w:rPr>
+          <w:lang w:val="da-DK"/>
+        </w:rPr>
+        <w:t xml:space="preserve">De tre underkategorier når man skal vælge et system er: </w:t>
+      </w:r>
+    </w:p>
+    <w:p>
+      <w:pPr>
+        <w:pStyle w:val="Listeafsnit"/>
+        <w:numPr>
+          <w:ilvl w:val="0"/>
+          <w:numId w:val="2"/>
+        </w:numPr>
+        <w:rPr>
+          <w:lang w:val="da-DK"/>
+        </w:rPr>
+      </w:pPr>
+      <w:r>
+        <w:rPr>
+          <w:lang w:val="da-DK"/>
+        </w:rPr>
+        <w:t>Situationen</w:t>
+      </w:r>
+      <w:r>
+        <w:rPr>
+          <w:lang w:val="da-DK"/>
+        </w:rPr>
+        <w:t xml:space="preserve">. Prøv at danne overblik over situationen og de forskellige måder at tolke denne. </w:t>
+      </w:r>
+    </w:p>
+    <w:p>
+      <w:pPr>
+        <w:pStyle w:val="Listeafsnit"/>
+        <w:numPr>
+          <w:ilvl w:val="0"/>
+          <w:numId w:val="2"/>
+        </w:numPr>
+        <w:rPr>
+          <w:lang w:val="da-DK"/>
+        </w:rPr>
+      </w:pPr>
+      <w:r>
+        <w:rPr>
+          <w:lang w:val="da-DK"/>
+        </w:rPr>
+        <w:t xml:space="preserve">Idéer. Teknikker til at understøtte kreativitet og introducere nye måder at tænke på. </w:t>
+      </w:r>
+    </w:p>
+    <w:p>
+      <w:pPr>
+        <w:pStyle w:val="Listeafsnit"/>
+        <w:numPr>
+          <w:ilvl w:val="0"/>
+          <w:numId w:val="2"/>
+        </w:numPr>
+        <w:rPr>
+          <w:lang w:val="da-DK"/>
+        </w:rPr>
+      </w:pPr>
+      <w:r>
+        <w:rPr>
+          <w:lang w:val="da-DK"/>
+        </w:rPr>
+        <w:t>Definition. Diskussion og evaluering af alternative definitioner af vores situation</w:t>
+      </w:r>
+    </w:p>
+    <w:p>
+      <w:pPr>
+        <w:rPr>
+          <w:lang w:val="da-DK"/>
+        </w:rPr>
+      </w:pPr>
+      <w:r>
+        <w:rPr>
+          <w:lang w:val="da-DK"/>
+        </w:rPr>
+        <w:t xml:space="preserve">En definition vælges ved at gå igennem de tre underkategorier. Når man beskriver en situation giver det ofte muligheder for nye idéer. Denne proces påvirker de andre underkategorier, og giver omstændigheder der skal undersøges, og idéer der skal yderligere undersøges. </w:t>
+      </w:r>
+    </w:p>
+    <w:p>
+      <w:pPr>
+        <w:rPr>
+          <w:lang w:val="da-DK"/>
+        </w:rPr>
+      </w:pPr>
+      <w:r>
+        <w:rPr>
+          <w:lang w:val="da-DK"/>
+        </w:rPr>
+        <w:t xml:space="preserve">Valg af system kræver: fantasi, gode idéer, udviklingsmæssige evner og kritisk sans. </w:t>
+      </w:r>
+    </w:p>
+    <w:p>
+      <w:pPr>
+        <w:rPr>
+          <w:lang w:val="da-DK"/>
+        </w:rPr>
+      </w:pPr>
+      <w:r>
+        <w:rPr>
+          <w:lang w:val="da-DK"/>
+        </w:rPr>
+        <w:t>Man skal starte med at undersøge brugerens situation, og forstå hvori udfordringen ligger. Dette kræver tæt samarbejde med brugeren</w:t>
+      </w:r>
+      <w:r>
+        <w:rPr>
+          <w:lang w:val="da-DK"/>
+        </w:rPr>
+        <w:t xml:space="preserve"> og kunden</w:t>
+      </w:r>
+      <w:r>
+        <w:rPr>
+          <w:lang w:val="da-DK"/>
+        </w:rPr>
+        <w:t xml:space="preserve">. </w:t>
+      </w:r>
+      <w:r>
+        <w:rPr>
+          <w:lang w:val="da-DK"/>
+        </w:rPr>
+        <w:t xml:space="preserve">Man skal reflektere kritisk over brugerens ønsker og idéer, især hvis de peger mod en bestemt løsning. Brugeren har ofte ikke tilstrækkelig forståelse af udviklingsprocessen. </w:t>
+      </w:r>
+    </w:p>
+    <w:p>
+      <w:pPr>
+        <w:pStyle w:val="Overskrift2"/>
+        <w:rPr>
+          <w:lang w:val="da-DK"/>
+        </w:rPr>
+      </w:pPr>
+      <w:r>
+        <w:rPr>
+          <w:lang w:val="da-DK"/>
+        </w:rPr>
+        <w:t>Beskriv situationen:</w:t>
+      </w:r>
+    </w:p>
+    <w:p>
+      <w:pPr>
+        <w:rPr>
+          <w:lang w:val="da-DK"/>
+        </w:rPr>
+      </w:pPr>
+      <w:r>
+        <w:rPr>
+          <w:lang w:val="da-DK"/>
+        </w:rPr>
+        <w:t xml:space="preserve">Man skal forstå brugerens situation ordentligt. For at opnå dette skal man være klar til en konstruktiv diskussion. </w:t>
+      </w:r>
+    </w:p>
+    <w:p>
+      <w:pPr>
+        <w:pStyle w:val="Overskrift3"/>
+        <w:rPr>
+          <w:lang w:val="da-DK"/>
+        </w:rPr>
+      </w:pPr>
+      <w:r>
+        <w:rPr>
+          <w:lang w:val="da-DK"/>
+        </w:rPr>
+        <w:t>’</w:t>
+      </w:r>
+      <w:r>
+        <w:rPr>
+          <w:b/>
+          <w:lang w:val="da-DK"/>
+        </w:rPr>
+        <w:t>Rich</w:t>
+      </w:r>
+      <w:r>
+        <w:rPr>
+          <w:lang w:val="da-DK"/>
+        </w:rPr>
+        <w:t xml:space="preserve"> Pictures’:</w:t>
+      </w:r>
+    </w:p>
+    <w:p>
+      <w:pPr>
+        <w:rPr>
+          <w:lang w:val="da-DK"/>
+        </w:rPr>
+      </w:pPr>
+      <w:r>
+        <w:rPr>
+          <w:lang w:val="da-DK"/>
+        </w:rPr>
+        <w:t>Et ”</w:t>
+      </w:r>
+      <w:proofErr w:type="spellStart"/>
+      <w:r>
+        <w:rPr>
+          <w:lang w:val="da-DK"/>
+        </w:rPr>
+        <w:t>rich</w:t>
+      </w:r>
+      <w:proofErr w:type="spellEnd"/>
+      <w:r>
+        <w:rPr>
+          <w:lang w:val="da-DK"/>
+        </w:rPr>
+        <w:t xml:space="preserve"> </w:t>
+      </w:r>
+      <w:proofErr w:type="spellStart"/>
+      <w:r>
+        <w:rPr>
+          <w:lang w:val="da-DK"/>
+        </w:rPr>
+        <w:t>picture</w:t>
+      </w:r>
+      <w:proofErr w:type="spellEnd"/>
+      <w:r>
+        <w:rPr>
+          <w:lang w:val="da-DK"/>
+        </w:rPr>
+        <w:t xml:space="preserve">” er en beskrivende tegning der repræsenterer illustrators forståelse af en situation. </w:t>
+      </w:r>
+    </w:p>
+    <w:p>
+      <w:pPr>
+        <w:rPr>
+          <w:lang w:val="da-DK"/>
+        </w:rPr>
+      </w:pPr>
+      <w:r>
+        <w:rPr>
+          <w:lang w:val="da-DK"/>
+        </w:rPr>
+        <w:lastRenderedPageBreak/>
+        <w:t xml:space="preserve">Eksempel på et rp fra et hospitals udvikling af et </w:t>
+      </w:r>
+      <w:proofErr w:type="gramStart"/>
+      <w:r>
+        <w:rPr>
+          <w:lang w:val="da-DK"/>
+        </w:rPr>
+        <w:t>projekt</w:t>
+      </w:r>
+      <w:r>
+        <w:rPr>
+          <w:lang w:val="da-DK"/>
+        </w:rPr>
+        <w:t>(</w:t>
+      </w:r>
+      <w:proofErr w:type="gramEnd"/>
+      <w:r>
+        <w:rPr>
+          <w:lang w:val="da-DK"/>
+        </w:rPr>
+        <w:t>side 27)</w:t>
+      </w:r>
+      <w:r>
+        <w:rPr>
+          <w:lang w:val="da-DK"/>
+        </w:rPr>
+        <w:t xml:space="preserve">: </w:t>
+      </w:r>
+      <w:r>
+        <w:rPr>
+          <w:noProof/>
+        </w:rPr>
+        <w:drawing>
+          <wp:inline distT="0" distB="0" distL="0" distR="0" wp14:anchorId="66F72236" wp14:editId="029E4568">
+            <wp:extent cx="5731510" cy="4349115"/>
+            <wp:effectExtent l="0" t="0" r="2540" b="0"/>
+            <wp:docPr id="4" name="Billede 4"/>
+            <wp:cNvGraphicFramePr>
+              <a:graphicFrameLocks xmlns:a="http://schemas.openxmlformats.org/drawingml/2006/main" noChangeAspect="1"/>
+            </wp:cNvGraphicFramePr>
+            <a:graphic xmlns:a="http://schemas.openxmlformats.org/drawingml/2006/main">
+              <a:graphicData uri="http://schemas.openxmlformats.org/drawingml/2006/picture">
+                <pic:pic xmlns:pic="http://schemas.openxmlformats.org/drawingml/2006/picture">
+                  <pic:nvPicPr>
+                    <pic:cNvPr id="1" name=""/>
+                    <pic:cNvPicPr/>
+                  </pic:nvPicPr>
+                  <pic:blipFill>
+                    <a:blip r:embed="rId9"/>
+                    <a:stretch>
+                      <a:fillRect/>
+                    </a:stretch>
+                  </pic:blipFill>
+                  <pic:spPr>
+                    <a:xfrm>
+                      <a:off x="0" y="0"/>
+                      <a:ext cx="5731510" cy="4349115"/>
+                    </a:xfrm>
+                    <a:prstGeom prst="rect">
+                      <a:avLst/>
+                    </a:prstGeom>
+                  </pic:spPr>
+                </pic:pic>
+              </a:graphicData>
+            </a:graphic>
+          </wp:inline>
+        </w:drawing>
+      </w:r>
+    </w:p>
+    <w:p>
+      <w:pPr>
+        <w:rPr>
+          <w:lang w:val="da-DK"/>
+        </w:rPr>
+      </w:pPr>
+      <w:r>
+        <w:rPr>
+          <w:lang w:val="da-DK"/>
+        </w:rPr>
+        <w:t xml:space="preserve">Billedet </w:t>
+      </w:r>
+      <w:r>
+        <w:rPr>
+          <w:lang w:val="da-DK"/>
+        </w:rPr>
+        <w:t xml:space="preserve">beskriver en ændring i seks autonome afdelinger til en ny struktur hvor de bliver lagt sammen. Formålet er at øge koordination og samarbejde mellem afdelingerne. </w:t>
+      </w:r>
+    </w:p>
+    <w:p>
+      <w:pPr>
+        <w:rPr>
+          <w:lang w:val="da-DK"/>
+        </w:rPr>
+      </w:pPr>
+      <w:r>
+        <w:rPr>
+          <w:lang w:val="da-DK"/>
+        </w:rPr>
+        <w:t xml:space="preserve">Rp fokuserer på vigtige aspekter af situationen. Det skal give en bred beskrivelse af situationen, så man kan have flere forskellige fortolkninger. </w:t>
+      </w:r>
+    </w:p>
+    <w:p>
+      <w:pPr>
+        <w:rPr>
+          <w:lang w:val="da-DK"/>
+        </w:rPr>
+      </w:pPr>
+      <w:r>
+        <w:rPr>
+          <w:lang w:val="da-DK"/>
+        </w:rPr>
+        <w:t xml:space="preserve">Det kan være praktisk at </w:t>
+      </w:r>
+      <w:r>
+        <w:rPr>
+          <w:lang w:val="da-DK"/>
+        </w:rPr>
+        <w:t>differentiere</w:t>
+      </w:r>
+      <w:r>
+        <w:rPr>
+          <w:lang w:val="da-DK"/>
+        </w:rPr>
+        <w:t xml:space="preserve"> mellem rp der fokuserer på stabilitet og rp der fokuserer på ændringer. Det er vigtigere at forstå de essentielle aspekter end at arbejde systematisk. For at forstå kulturen og finde ud af hvad der er vigtigt skal man besøge organisationen og se hvordan den virker, tale med forskellige mennesker om hvad der sker og burde ske, og måske lave nogle interviews. RP kan være brugbar til at lave god kommunikation bed brugeren. </w:t>
+      </w:r>
+      <w:r>
+        <w:rPr>
+          <w:lang w:val="da-DK"/>
+        </w:rPr>
+        <w:t xml:space="preserve">De kan også bruges til at beskrive syn på situationen mellem udviklere. </w:t>
+      </w:r>
+    </w:p>
+    <w:p>
+      <w:pPr>
+        <w:pStyle w:val="Overskrift3"/>
+        <w:rPr>
+          <w:lang w:val="da-DK"/>
+        </w:rPr>
+      </w:pPr>
+      <w:r>
+        <w:rPr>
+          <w:lang w:val="da-DK"/>
+        </w:rPr>
+        <w:t xml:space="preserve">At tegne </w:t>
+      </w:r>
+      <w:proofErr w:type="spellStart"/>
+      <w:r>
+        <w:rPr>
+          <w:lang w:val="da-DK"/>
+        </w:rPr>
+        <w:t>rich</w:t>
+      </w:r>
+      <w:proofErr w:type="spellEnd"/>
+      <w:r>
+        <w:rPr>
+          <w:lang w:val="da-DK"/>
+        </w:rPr>
+        <w:t xml:space="preserve"> </w:t>
+      </w:r>
+      <w:proofErr w:type="spellStart"/>
+      <w:r>
+        <w:rPr>
+          <w:lang w:val="da-DK"/>
+        </w:rPr>
+        <w:t>pictures</w:t>
+      </w:r>
+      <w:proofErr w:type="spellEnd"/>
+      <w:r>
+        <w:rPr>
+          <w:lang w:val="da-DK"/>
+        </w:rPr>
+        <w:t xml:space="preserve">: </w:t>
+      </w:r>
+    </w:p>
+    <w:p>
+      <w:pPr>
+        <w:rPr>
+          <w:lang w:val="da-DK"/>
+        </w:rPr>
+      </w:pPr>
+      <w:r>
+        <w:rPr>
+          <w:lang w:val="da-DK"/>
+        </w:rPr>
+        <w:t xml:space="preserve">Det er en god ide først at tegne vigtige ting så som mennesker, fysiske objekter, steder, organisationer, roller og opgaver. Problem ejere kan også være en del af billedet. De er dem er identificerer problemet, direkte eller indirekte. Kunden er en problem eje, men det er brugeren også måske. Man skal ikke tegne </w:t>
+      </w:r>
+      <w:proofErr w:type="gramStart"/>
+      <w:r>
+        <w:rPr>
+          <w:lang w:val="da-DK"/>
+        </w:rPr>
+        <w:t>et rp</w:t>
+      </w:r>
+      <w:proofErr w:type="gramEnd"/>
+      <w:r>
+        <w:rPr>
+          <w:lang w:val="da-DK"/>
+        </w:rPr>
+        <w:t xml:space="preserve"> som kunden udtrykker problemet, men som man selv opfatter situationen. Det er vigtigt at finde gode symboler på elementerne. </w:t>
+      </w:r>
+    </w:p>
+    <w:p>
+      <w:pPr>
+        <w:pStyle w:val="Overskrift3"/>
+        <w:rPr>
+          <w:lang w:val="da-DK"/>
+        </w:rPr>
+      </w:pPr>
+      <w:r>
+        <w:rPr>
+          <w:rStyle w:val="Overskrift3Tegn"/>
+          <w:lang w:val="da-DK"/>
+        </w:rPr>
+        <w:t>Processer</w:t>
+      </w:r>
+      <w:r>
+        <w:rPr>
+          <w:lang w:val="da-DK"/>
+        </w:rPr>
+        <w:t>:</w:t>
+      </w:r>
+    </w:p>
+    <w:p>
+      <w:pPr>
+        <w:rPr>
+          <w:lang w:val="da-DK"/>
+        </w:rPr>
+      </w:pPr>
+      <w:r>
+        <w:rPr>
+          <w:lang w:val="da-DK"/>
+        </w:rPr>
+        <w:t xml:space="preserve">Når objekterne er tegnet skal relationen imellem disse udarbejdes. Processer er de mest </w:t>
+      </w:r>
+      <w:proofErr w:type="spellStart"/>
+      <w:r>
+        <w:rPr>
+          <w:lang w:val="da-DK"/>
+        </w:rPr>
+        <w:t>fundementale</w:t>
+      </w:r>
+      <w:proofErr w:type="spellEnd"/>
+      <w:r>
+        <w:rPr>
+          <w:lang w:val="da-DK"/>
+        </w:rPr>
+        <w:t xml:space="preserve"> relationer mellem elementer. En proces beskriver aspekter af situationen der ændrer </w:t>
+      </w:r>
+      <w:r>
+        <w:rPr>
+          <w:lang w:val="da-DK"/>
+        </w:rPr>
+        <w:lastRenderedPageBreak/>
+        <w:t xml:space="preserve">sig, er ustabile eller under udvikling. Disse kan illustreres med pile. </w:t>
+      </w:r>
+      <w:r>
+        <w:rPr>
+          <w:lang w:val="da-DK"/>
+        </w:rPr>
+        <w:t xml:space="preserve">Når man beskriver udveksling af information er det vigtigt at forstå hvordan denne information er produceret, forstået og brugt. </w:t>
+      </w:r>
+    </w:p>
+    <w:p>
+      <w:pPr>
+        <w:pStyle w:val="Overskrift3"/>
+        <w:rPr>
+          <w:lang w:val="da-DK"/>
+        </w:rPr>
+      </w:pPr>
+      <w:r>
+        <w:rPr>
+          <w:lang w:val="da-DK"/>
+        </w:rPr>
+        <w:t>Strukturer</w:t>
+      </w:r>
+      <w:r>
+        <w:rPr>
+          <w:lang w:val="da-DK"/>
+        </w:rPr>
+        <w:t xml:space="preserve">: </w:t>
+      </w:r>
+    </w:p>
+    <w:p>
+      <w:pPr>
+        <w:rPr>
+          <w:lang w:val="da-DK"/>
+        </w:rPr>
+      </w:pPr>
+      <w:r>
+        <w:rPr>
+          <w:lang w:val="da-DK"/>
+        </w:rPr>
+        <w:t xml:space="preserve">Beskriver aspekter af en situation der opfattes som stabile eller svære at ændre. De beskrives enten ved at tegne steger mellem elementer, eller ved at placere relaterede elementer i en fælles figur som firkant eller cirkel. </w:t>
+      </w:r>
+    </w:p>
+    <w:p>
+      <w:pPr>
+        <w:pStyle w:val="Overskrift3"/>
+        <w:rPr>
+          <w:lang w:val="da-DK"/>
+        </w:rPr>
+      </w:pPr>
+      <w:r>
+        <w:rPr>
+          <w:lang w:val="da-DK"/>
+        </w:rPr>
+        <w:t>Problemer:</w:t>
+      </w:r>
+    </w:p>
+    <w:p>
+      <w:pPr>
+        <w:rPr>
+          <w:lang w:val="da-DK"/>
+        </w:rPr>
+      </w:pPr>
+      <w:r>
+        <w:rPr>
+          <w:lang w:val="da-DK"/>
+        </w:rPr>
+        <w:t>Typisk værdier og statements der karakteriserer et problem</w:t>
+      </w:r>
+      <w:r>
+        <w:rPr>
+          <w:lang w:val="da-DK"/>
+        </w:rPr>
+        <w:t xml:space="preserve">. Kan repræsenteres som krydsede svær. Problemer kan </w:t>
+      </w:r>
+      <w:proofErr w:type="gramStart"/>
+      <w:r>
+        <w:rPr>
+          <w:lang w:val="da-DK"/>
+        </w:rPr>
+        <w:t>markerer</w:t>
+      </w:r>
+      <w:proofErr w:type="gramEnd"/>
+      <w:r>
+        <w:rPr>
+          <w:lang w:val="da-DK"/>
+        </w:rPr>
+        <w:t xml:space="preserve"> utilfredshed, i stedet for deciderede problemer. Det er derfor en god idé at knytte et par ord til et problem. Undgå at beskrive løsninger samtidig. Fokus skal være på hvordan bruger ser problemet.</w:t>
+      </w:r>
+    </w:p>
+    <w:p>
+      <w:pPr>
+        <w:pStyle w:val="Overskrift3"/>
+        <w:rPr>
+          <w:lang w:val="da-DK"/>
+        </w:rPr>
+      </w:pPr>
+      <w:r>
+        <w:rPr>
+          <w:lang w:val="da-DK"/>
+        </w:rPr>
+        <w:t xml:space="preserve">Praktiske råd: </w:t>
+      </w:r>
+    </w:p>
+    <w:p>
+      <w:pPr>
+        <w:rPr>
+          <w:lang w:val="da-DK"/>
+        </w:rPr>
+      </w:pPr>
+      <w:proofErr w:type="gramStart"/>
+      <w:r>
+        <w:rPr>
+          <w:lang w:val="da-DK"/>
+        </w:rPr>
+        <w:t>Et brugbart RP</w:t>
+      </w:r>
+      <w:proofErr w:type="gramEnd"/>
+      <w:r>
+        <w:rPr>
+          <w:lang w:val="da-DK"/>
+        </w:rPr>
+        <w:t xml:space="preserve"> skal:</w:t>
+      </w:r>
+    </w:p>
+    <w:p>
+      <w:pPr>
+        <w:pStyle w:val="Listeafsnit"/>
+        <w:numPr>
+          <w:ilvl w:val="0"/>
+          <w:numId w:val="1"/>
+        </w:numPr>
+        <w:rPr>
+          <w:lang w:val="da-DK"/>
+        </w:rPr>
+      </w:pPr>
+      <w:r>
+        <w:rPr>
+          <w:lang w:val="da-DK"/>
+        </w:rPr>
+        <w:t xml:space="preserve">Have en masse information og være åben for fortolkning. </w:t>
+      </w:r>
+    </w:p>
+    <w:p>
+      <w:pPr>
+        <w:pStyle w:val="Listeafsnit"/>
+        <w:numPr>
+          <w:ilvl w:val="0"/>
+          <w:numId w:val="1"/>
+        </w:numPr>
+        <w:rPr>
+          <w:lang w:val="da-DK"/>
+        </w:rPr>
+      </w:pPr>
+      <w:r>
+        <w:rPr>
+          <w:lang w:val="da-DK"/>
+        </w:rPr>
+        <w:t>Præsentere proces of struktur i en sammenhængende og velbalanceret måde.</w:t>
+      </w:r>
+    </w:p>
+    <w:p>
+      <w:pPr>
+        <w:pStyle w:val="Listeafsnit"/>
+        <w:numPr>
+          <w:ilvl w:val="0"/>
+          <w:numId w:val="1"/>
+        </w:numPr>
+        <w:rPr>
+          <w:lang w:val="da-DK"/>
+        </w:rPr>
+      </w:pPr>
+      <w:r>
+        <w:rPr>
+          <w:lang w:val="da-DK"/>
+        </w:rPr>
+        <w:t>Vise mindst et problem</w:t>
+      </w:r>
+    </w:p>
+    <w:p>
+      <w:pPr>
+        <w:pStyle w:val="Listeafsnit"/>
+        <w:numPr>
+          <w:ilvl w:val="0"/>
+          <w:numId w:val="1"/>
+        </w:numPr>
+        <w:rPr>
+          <w:lang w:val="da-DK"/>
+        </w:rPr>
+      </w:pPr>
+      <w:r>
+        <w:rPr>
+          <w:lang w:val="da-DK"/>
+        </w:rPr>
+        <w:t xml:space="preserve">Pege på flere relevante </w:t>
+      </w:r>
+      <w:proofErr w:type="gramStart"/>
+      <w:r>
+        <w:rPr>
+          <w:lang w:val="da-DK"/>
+        </w:rPr>
+        <w:t>computer systemer</w:t>
+      </w:r>
+      <w:proofErr w:type="gramEnd"/>
+      <w:r>
+        <w:rPr>
+          <w:lang w:val="da-DK"/>
+        </w:rPr>
+        <w:t>.</w:t>
+      </w:r>
+    </w:p>
+    <w:p>
+      <w:pPr>
+        <w:pStyle w:val="Listeafsnit"/>
+        <w:numPr>
+          <w:ilvl w:val="0"/>
+          <w:numId w:val="1"/>
+        </w:numPr>
+        <w:rPr>
+          <w:lang w:val="da-DK"/>
+        </w:rPr>
+      </w:pPr>
+      <w:r>
+        <w:rPr>
+          <w:lang w:val="da-DK"/>
+        </w:rPr>
+        <w:t xml:space="preserve">Være rigt, ikke kaotisk. </w:t>
+      </w:r>
+    </w:p>
+    <w:p>
+      <w:pPr>
+        <w:pStyle w:val="Listeafsnit"/>
+        <w:numPr>
+          <w:ilvl w:val="0"/>
+          <w:numId w:val="1"/>
+        </w:numPr>
+        <w:rPr>
+          <w:lang w:val="da-DK"/>
+        </w:rPr>
+      </w:pPr>
+      <w:r>
+        <w:rPr>
+          <w:lang w:val="da-DK"/>
+        </w:rPr>
+        <w:t xml:space="preserve">Belyse nøgle aspekter af situationen så den kan forstås på mange niveauer </w:t>
+      </w:r>
+    </w:p>
+    <w:p>
+      <w:pPr>
+        <w:pStyle w:val="Listeafsnit"/>
+        <w:numPr>
+          <w:ilvl w:val="0"/>
+          <w:numId w:val="1"/>
+        </w:numPr>
+        <w:rPr>
+          <w:lang w:val="da-DK"/>
+        </w:rPr>
+      </w:pPr>
+      <w:r>
+        <w:rPr>
+          <w:lang w:val="da-DK"/>
+        </w:rPr>
+        <w:t>Ikke repræsentere dato og data processer</w:t>
+      </w:r>
+    </w:p>
+    <w:p>
+      <w:pPr>
+        <w:rPr>
+          <w:lang w:val="da-DK"/>
+        </w:rPr>
+      </w:pPr>
+      <w:r>
+        <w:rPr>
+          <w:lang w:val="da-DK"/>
+        </w:rPr>
+        <w:t xml:space="preserve">Det er bedre at tegne flere billeder end at gøre det kaotisk, især hvis situationen er meget kompleks. </w:t>
+      </w:r>
+    </w:p>
+    <w:p>
+      <w:pPr>
+        <w:pStyle w:val="Overskrift1"/>
+        <w:rPr>
+          <w:lang w:val="da-DK"/>
+        </w:rPr>
+      </w:pPr>
+      <w:r>
+        <w:rPr>
+          <w:lang w:val="da-DK"/>
+        </w:rPr>
+        <w:t>Få idéer:</w:t>
+      </w:r>
+    </w:p>
+    <w:p>
+      <w:pPr>
+        <w:rPr>
+          <w:lang w:val="da-DK"/>
+        </w:rPr>
+      </w:pPr>
+      <w:r>
+        <w:rPr>
+          <w:lang w:val="da-DK"/>
+        </w:rPr>
+        <w:t xml:space="preserve">Vær åben for nye idéer. Gamle idéer er god inspiration. Balancer mellem at udvikle nye idéer og genbruge gamle. Nye idéer udvikles i samarbejde med fremtidige brugere. Uden forståelse for brugerens </w:t>
+      </w:r>
+      <w:r>
+        <w:rPr>
+          <w:lang w:val="da-DK"/>
+        </w:rPr>
+        <w:t>kontekst</w:t>
+      </w:r>
+      <w:r>
+        <w:rPr>
+          <w:lang w:val="da-DK"/>
+        </w:rPr>
+        <w:t xml:space="preserve"> vil idéer ofte være generelle og abstrakte. </w:t>
+      </w:r>
+    </w:p>
+    <w:p>
+      <w:pPr>
+        <w:rPr>
+          <w:lang w:val="da-DK"/>
+        </w:rPr>
+      </w:pPr>
+      <w:r>
+        <w:rPr>
+          <w:lang w:val="da-DK"/>
+        </w:rPr>
+        <w:t xml:space="preserve">Det er foreslået at bruge </w:t>
+      </w:r>
+    </w:p>
+    <w:p>
+      <w:pPr>
+        <w:pStyle w:val="Listeafsnit"/>
+        <w:numPr>
+          <w:ilvl w:val="0"/>
+          <w:numId w:val="1"/>
+        </w:numPr>
+        <w:rPr>
+          <w:lang w:val="da-DK"/>
+        </w:rPr>
+      </w:pPr>
+      <w:r>
+        <w:rPr>
+          <w:lang w:val="da-DK"/>
+        </w:rPr>
+        <w:t>Eksempler</w:t>
+      </w:r>
+    </w:p>
+    <w:p>
+      <w:pPr>
+        <w:pStyle w:val="Listeafsnit"/>
+        <w:numPr>
+          <w:ilvl w:val="0"/>
+          <w:numId w:val="1"/>
+        </w:numPr>
+        <w:rPr>
+          <w:lang w:val="da-DK"/>
+        </w:rPr>
+      </w:pPr>
+      <w:r>
+        <w:rPr>
+          <w:lang w:val="da-DK"/>
+        </w:rPr>
+        <w:t>Metaforer</w:t>
+      </w:r>
+    </w:p>
+    <w:p>
+      <w:pPr>
+        <w:pStyle w:val="Listeafsnit"/>
+        <w:numPr>
+          <w:ilvl w:val="0"/>
+          <w:numId w:val="1"/>
+        </w:numPr>
+        <w:rPr>
+          <w:lang w:val="da-DK"/>
+        </w:rPr>
+      </w:pPr>
+      <w:r>
+        <w:rPr>
+          <w:lang w:val="da-DK"/>
+        </w:rPr>
+        <w:t>Eksperimenter</w:t>
+      </w:r>
+    </w:p>
+    <w:p>
+      <w:pPr>
+        <w:rPr>
+          <w:lang w:val="da-DK"/>
+        </w:rPr>
+      </w:pPr>
+      <w:r>
+        <w:rPr>
+          <w:lang w:val="da-DK"/>
+        </w:rPr>
+        <w:t xml:space="preserve">Når man udvikler idéer sammen med brugere. </w:t>
+      </w:r>
+    </w:p>
+    <w:p>
+      <w:pPr>
+        <w:pStyle w:val="Overskrift3"/>
+        <w:rPr>
+          <w:lang w:val="da-DK"/>
+        </w:rPr>
+      </w:pPr>
+      <w:r>
+        <w:rPr>
+          <w:lang w:val="da-DK"/>
+        </w:rPr>
+        <w:t>Eksempler</w:t>
+      </w:r>
+    </w:p>
+    <w:p>
+      <w:pPr>
+        <w:rPr>
+          <w:lang w:val="da-DK"/>
+        </w:rPr>
+      </w:pPr>
+      <w:r>
+        <w:rPr>
+          <w:lang w:val="da-DK"/>
+        </w:rPr>
+        <w:t xml:space="preserve">Det er en god ide at kigge på systemer der minder om dem brugeren ønsker. </w:t>
+      </w:r>
+    </w:p>
+    <w:p>
+      <w:pPr>
+        <w:rPr>
+          <w:lang w:val="da-DK"/>
+        </w:rPr>
+      </w:pPr>
+      <w:r>
+        <w:rPr>
+          <w:lang w:val="da-DK"/>
+        </w:rPr>
+        <w:t xml:space="preserve">For hver eksisterende løsning besvares følgende spørgsmål: </w:t>
+      </w:r>
+    </w:p>
+    <w:p>
+      <w:pPr>
+        <w:pStyle w:val="Listeafsnit"/>
+        <w:numPr>
+          <w:ilvl w:val="0"/>
+          <w:numId w:val="1"/>
+        </w:numPr>
+        <w:rPr>
+          <w:lang w:val="da-DK"/>
+        </w:rPr>
+      </w:pPr>
+      <w:r>
+        <w:rPr>
+          <w:lang w:val="da-DK"/>
+        </w:rPr>
+        <w:t>Hvilke ideer er fundament for systemet</w:t>
+      </w:r>
+    </w:p>
+    <w:p>
+      <w:pPr>
+        <w:pStyle w:val="Listeafsnit"/>
+        <w:numPr>
+          <w:ilvl w:val="0"/>
+          <w:numId w:val="1"/>
+        </w:numPr>
+        <w:rPr>
+          <w:lang w:val="da-DK"/>
+        </w:rPr>
+      </w:pPr>
+      <w:r>
+        <w:rPr>
+          <w:lang w:val="da-DK"/>
+        </w:rPr>
+        <w:t>Virker ideerne brugbare? hvorfor?</w:t>
+      </w:r>
+    </w:p>
+    <w:p>
+      <w:pPr>
+        <w:pStyle w:val="Listeafsnit"/>
+        <w:numPr>
+          <w:ilvl w:val="0"/>
+          <w:numId w:val="1"/>
+        </w:numPr>
+        <w:rPr>
+          <w:lang w:val="da-DK"/>
+        </w:rPr>
+      </w:pPr>
+      <w:r>
+        <w:rPr>
+          <w:lang w:val="da-DK"/>
+        </w:rPr>
+        <w:t>Vil ideerne virke i din kontekst? Hvorfor?</w:t>
+      </w:r>
+    </w:p>
+    <w:p>
+      <w:pPr>
+        <w:pStyle w:val="Listeafsnit"/>
+        <w:numPr>
+          <w:ilvl w:val="0"/>
+          <w:numId w:val="1"/>
+        </w:numPr>
+        <w:rPr>
+          <w:lang w:val="da-DK"/>
+        </w:rPr>
+      </w:pPr>
+      <w:r>
+        <w:rPr>
+          <w:lang w:val="da-DK"/>
+        </w:rPr>
+        <w:t>Kan ideerne blive ført hen på dit system? Hvordan?</w:t>
+      </w:r>
+    </w:p>
+    <w:p>
+      <w:pPr>
+        <w:pStyle w:val="Overskrift3"/>
+        <w:rPr>
+          <w:lang w:val="da-DK"/>
+        </w:rPr>
+      </w:pPr>
+      <w:r>
+        <w:rPr>
+          <w:lang w:val="da-DK"/>
+        </w:rPr>
+        <w:lastRenderedPageBreak/>
+        <w:t>Metaforer</w:t>
+      </w:r>
+    </w:p>
+    <w:p>
+      <w:pPr>
+        <w:rPr>
+          <w:lang w:val="da-DK"/>
+        </w:rPr>
+      </w:pPr>
+      <w:r>
+        <w:rPr>
+          <w:lang w:val="da-DK"/>
+        </w:rPr>
+        <w:t xml:space="preserve">Her ses systemer i et nyt lys. Dette er kun en </w:t>
+      </w:r>
+      <w:r>
+        <w:rPr>
+          <w:lang w:val="da-DK"/>
+        </w:rPr>
+        <w:t>intellektuel</w:t>
+      </w:r>
+      <w:r>
+        <w:rPr>
+          <w:lang w:val="da-DK"/>
+        </w:rPr>
+        <w:t xml:space="preserve"> øvelse, der ikke involverer andre. Kan hjælpe med at overføre ideer fra andre områder. </w:t>
+      </w:r>
+      <w:r>
+        <w:rPr>
+          <w:lang w:val="da-DK"/>
+        </w:rPr>
+        <w:t>Når en metafor er fundet, følges følgende step:</w:t>
+      </w:r>
+    </w:p>
+    <w:p>
+      <w:pPr>
+        <w:pStyle w:val="Listeafsnit"/>
+        <w:numPr>
+          <w:ilvl w:val="0"/>
+          <w:numId w:val="3"/>
+        </w:numPr>
+        <w:rPr>
+          <w:lang w:val="da-DK"/>
+        </w:rPr>
+      </w:pPr>
+      <w:r>
+        <w:rPr>
+          <w:lang w:val="da-DK"/>
+        </w:rPr>
+        <w:t>Lav en lang liste af aspekter relateret til metaforen</w:t>
+      </w:r>
+    </w:p>
+    <w:p>
+      <w:pPr>
+        <w:pStyle w:val="Listeafsnit"/>
+        <w:numPr>
+          <w:ilvl w:val="0"/>
+          <w:numId w:val="3"/>
+        </w:numPr>
+        <w:rPr>
+          <w:lang w:val="da-DK"/>
+        </w:rPr>
+      </w:pPr>
+      <w:r>
+        <w:rPr>
+          <w:lang w:val="da-DK"/>
+        </w:rPr>
+        <w:t>Overfør aspekter til dit system</w:t>
+      </w:r>
+    </w:p>
+    <w:p>
+      <w:pPr>
+        <w:pStyle w:val="Listeafsnit"/>
+        <w:numPr>
+          <w:ilvl w:val="0"/>
+          <w:numId w:val="3"/>
+        </w:numPr>
+        <w:rPr>
+          <w:lang w:val="da-DK"/>
+        </w:rPr>
+      </w:pPr>
+      <w:r>
+        <w:rPr>
+          <w:lang w:val="da-DK"/>
+        </w:rPr>
+        <w:t>Bestem hvilke aspekter der er brugbare</w:t>
+      </w:r>
+    </w:p>
+    <w:p>
+      <w:pPr>
+        <w:pStyle w:val="Overskrift3"/>
+        <w:rPr>
+          <w:lang w:val="da-DK"/>
+        </w:rPr>
+      </w:pPr>
+      <w:r>
+        <w:rPr>
+          <w:lang w:val="da-DK"/>
+        </w:rPr>
+        <w:t>Eksperimenter</w:t>
+      </w:r>
+    </w:p>
+    <w:p>
+      <w:pPr>
+        <w:rPr>
+          <w:lang w:val="da-DK"/>
+        </w:rPr>
+      </w:pPr>
+      <w:r>
+        <w:rPr>
+          <w:lang w:val="da-DK"/>
+        </w:rPr>
+        <w:t xml:space="preserve">Man kan bruge en simpel prototype til at forsøge sig frem. Dette kan også være med en tegning for at undersøge display. Dog er det bedre hvis muligt at lave computerbaserede prototyper. </w:t>
+      </w:r>
+    </w:p>
+    <w:p>
+      <w:pPr>
+        <w:pStyle w:val="Overskrift1"/>
+        <w:rPr>
+          <w:lang w:val="da-DK"/>
+        </w:rPr>
+      </w:pPr>
+      <w:r>
+        <w:rPr>
+          <w:lang w:val="da-DK"/>
+        </w:rPr>
+        <w:t xml:space="preserve">Definer systemer: </w:t>
+      </w:r>
+    </w:p>
+    <w:p>
+      <w:pPr>
+        <w:rPr>
+          <w:lang w:val="da-DK"/>
+        </w:rPr>
+      </w:pPr>
+      <w:r>
+        <w:rPr>
+          <w:lang w:val="da-DK"/>
+        </w:rPr>
+        <w:t>Her vælges systemet. Dette gøres ved systematisk at redegøre for fortolkninger, muligheder og konsekvenser af forskellige løsninger. Man kan formulere kvaliteter af potentieller systemer. Denne kan gøres ved at formulere kvaliteterne til systemdefinitioner, der er nemt overskuelige</w:t>
+      </w:r>
+    </w:p>
+    <w:p>
+      <w:pPr>
+        <w:pStyle w:val="Overskrift2"/>
+        <w:rPr>
+          <w:lang w:val="da-DK"/>
+        </w:rPr>
+      </w:pPr>
+      <w:r>
+        <w:rPr>
+          <w:lang w:val="da-DK"/>
+        </w:rPr>
+        <w:t xml:space="preserve">Systemer er holistiske syn: </w:t>
+      </w:r>
+    </w:p>
+    <w:p>
+      <w:pPr>
+        <w:rPr>
+          <w:lang w:val="da-DK"/>
+        </w:rPr>
+      </w:pPr>
+    </w:p>
+    <w:p>
+      <w:pPr>
+        <w:rPr>
+          <w:lang w:val="da-DK"/>
+        </w:rPr>
+      </w:pPr>
+      <w:r>
+        <w:rPr>
+          <w:lang w:val="da-DK"/>
+        </w:rPr>
+        <w:t xml:space="preserve">Det samme system kan blive set på forskellige måder alt efter hvordan det er brugt. </w:t>
+      </w:r>
+      <w:r>
+        <w:rPr>
+          <w:lang w:val="da-DK"/>
+        </w:rPr>
+        <w:t xml:space="preserve">Hver definition repræsenterer en opfattelse af verden filteret gennem ideer, uddannelse og baggrund for de involverede. </w:t>
+      </w:r>
+    </w:p>
+    <w:p>
+      <w:pPr>
+        <w:rPr>
+          <w:lang w:val="da-DK"/>
+        </w:rPr>
+      </w:pPr>
+      <w:r>
+        <w:rPr>
+          <w:noProof/>
+        </w:rPr>
+        <w:drawing>
+          <wp:inline distT="0" distB="0" distL="0" distR="0" wp14:anchorId="510B9CAB" wp14:editId="49A6DFC4">
+            <wp:extent cx="5731510" cy="2695575"/>
+            <wp:effectExtent l="0" t="0" r="2540" b="9525"/>
+            <wp:docPr id="5" name="Billede 5"/>
+            <wp:cNvGraphicFramePr>
+              <a:graphicFrameLocks xmlns:a="http://schemas.openxmlformats.org/drawingml/2006/main" noChangeAspect="1"/>
+            </wp:cNvGraphicFramePr>
+            <a:graphic xmlns:a="http://schemas.openxmlformats.org/drawingml/2006/main">
+              <a:graphicData uri="http://schemas.openxmlformats.org/drawingml/2006/picture">
+                <pic:pic xmlns:pic="http://schemas.openxmlformats.org/drawingml/2006/picture">
+                  <pic:nvPicPr>
+                    <pic:cNvPr id="1" name=""/>
+                    <pic:cNvPicPr/>
+                  </pic:nvPicPr>
+                  <pic:blipFill>
+                    <a:blip r:embed="rId10"/>
+                    <a:stretch>
+                      <a:fillRect/>
+                    </a:stretch>
+                  </pic:blipFill>
+                  <pic:spPr>
+                    <a:xfrm>
+                      <a:off x="0" y="0"/>
+                      <a:ext cx="5731510" cy="2695575"/>
+                    </a:xfrm>
+                    <a:prstGeom prst="rect">
+                      <a:avLst/>
+                    </a:prstGeom>
+                  </pic:spPr>
+                </pic:pic>
+              </a:graphicData>
+            </a:graphic>
+          </wp:inline>
+        </w:drawing>
+      </w:r>
+    </w:p>
+    <w:p>
+      <w:pPr>
+        <w:rPr>
+          <w:lang w:val="da-DK"/>
+        </w:rPr>
+      </w:pPr>
+      <w:r>
+        <w:rPr>
+          <w:lang w:val="da-DK"/>
+        </w:rPr>
+        <w:t xml:space="preserve">En systemdefinition skal udtrykke systemfokuserede kvaliteter, og ikke detaljerede komponent baserede kvaliteter. Før man vælger et system skal man arbejde med flere forskellige. </w:t>
+      </w:r>
+    </w:p>
+    <w:p>
+      <w:pPr>
+        <w:pStyle w:val="Overskrift2"/>
+        <w:rPr>
+          <w:lang w:val="nb-NO"/>
+        </w:rPr>
+      </w:pPr>
+      <w:r>
+        <w:rPr>
+          <w:lang w:val="nb-NO"/>
+        </w:rPr>
+        <w:t xml:space="preserve">Eksempler på </w:t>
+      </w:r>
+      <w:proofErr w:type="spellStart"/>
+      <w:r>
+        <w:rPr>
+          <w:lang w:val="nb-NO"/>
+        </w:rPr>
+        <w:t>defi</w:t>
+      </w:r>
+      <w:r>
+        <w:rPr>
+          <w:lang w:val="nb-NO"/>
+        </w:rPr>
+        <w:t>nitioner</w:t>
+      </w:r>
+      <w:proofErr w:type="spellEnd"/>
+      <w:r>
+        <w:rPr>
+          <w:lang w:val="nb-NO"/>
+        </w:rPr>
+        <w:t>, side 38.</w:t>
+      </w:r>
+    </w:p>
+    <w:p>
+      <w:pPr>
+        <w:rPr>
+          <w:lang w:val="nb-NO"/>
+        </w:rPr>
+      </w:pPr>
+    </w:p>
+    <w:p>
+      <w:pPr>
+        <w:pStyle w:val="Overskrift2"/>
+        <w:rPr>
+          <w:lang w:val="nb-NO"/>
+        </w:rPr>
+      </w:pPr>
+      <w:r>
+        <w:rPr>
+          <w:lang w:val="nb-NO"/>
+        </w:rPr>
+        <w:t xml:space="preserve">Praktiske råd: </w:t>
+      </w:r>
+    </w:p>
+    <w:p>
+      <w:pPr>
+        <w:rPr>
+          <w:lang w:val="nb-NO"/>
+        </w:rPr>
+      </w:pPr>
+    </w:p>
+    <w:p>
+      <w:pPr>
+        <w:pStyle w:val="Listeafsnit"/>
+        <w:numPr>
+          <w:ilvl w:val="0"/>
+          <w:numId w:val="1"/>
+        </w:numPr>
+        <w:rPr>
+          <w:lang w:val="da-DK"/>
+        </w:rPr>
+      </w:pPr>
+      <w:r>
+        <w:rPr>
+          <w:lang w:val="da-DK"/>
+        </w:rPr>
+        <w:t xml:space="preserve">Brug generelle termer, </w:t>
+      </w:r>
+      <w:r>
+        <w:rPr>
+          <w:lang w:val="da-DK"/>
+        </w:rPr>
+        <w:t xml:space="preserve">og sæt fokus </w:t>
+      </w:r>
+      <w:r>
+        <w:rPr>
+          <w:lang w:val="da-DK"/>
+        </w:rPr>
+        <w:t>på vigtige definitioner</w:t>
+      </w:r>
+    </w:p>
+    <w:p>
+      <w:pPr>
+        <w:pStyle w:val="Listeafsnit"/>
+        <w:numPr>
+          <w:ilvl w:val="0"/>
+          <w:numId w:val="1"/>
+        </w:numPr>
+        <w:rPr>
+          <w:lang w:val="da-DK"/>
+        </w:rPr>
+      </w:pPr>
+      <w:r>
+        <w:rPr>
+          <w:lang w:val="da-DK"/>
+        </w:rPr>
+        <w:t>Fokus på ideer og ikke beskriv situationen som den er</w:t>
+      </w:r>
+    </w:p>
+    <w:p>
+      <w:pPr>
+        <w:pStyle w:val="Listeafsnit"/>
+        <w:numPr>
+          <w:ilvl w:val="0"/>
+          <w:numId w:val="1"/>
+        </w:numPr>
+        <w:rPr>
+          <w:lang w:val="da-DK"/>
+        </w:rPr>
+      </w:pPr>
+      <w:r>
+        <w:rPr>
+          <w:lang w:val="da-DK"/>
+        </w:rPr>
+        <w:lastRenderedPageBreak/>
+        <w:t>Lav definitionen kort og præcis</w:t>
+      </w:r>
+    </w:p>
+    <w:p>
+      <w:pPr>
+        <w:pStyle w:val="Listeafsnit"/>
+        <w:numPr>
+          <w:ilvl w:val="0"/>
+          <w:numId w:val="1"/>
+        </w:numPr>
+        <w:rPr>
+          <w:lang w:val="da-DK"/>
+        </w:rPr>
+      </w:pPr>
+      <w:r>
+        <w:rPr>
+          <w:lang w:val="da-DK"/>
+        </w:rPr>
+        <w:t>Eksperimenter med forskellige definitioner</w:t>
+      </w:r>
+    </w:p>
+    <w:p>
+      <w:pPr>
+        <w:pStyle w:val="Listeafsnit"/>
+        <w:numPr>
+          <w:ilvl w:val="0"/>
+          <w:numId w:val="1"/>
+        </w:numPr>
+        <w:rPr>
+          <w:lang w:val="da-DK"/>
+        </w:rPr>
+      </w:pPr>
+      <w:r>
+        <w:rPr>
+          <w:lang w:val="da-DK"/>
+        </w:rPr>
+        <w:t>Brug nye måder at tænke på</w:t>
+      </w:r>
+    </w:p>
+    <w:p>
+      <w:pPr>
+        <w:pStyle w:val="Listeafsnit"/>
+        <w:numPr>
+          <w:ilvl w:val="0"/>
+          <w:numId w:val="1"/>
+        </w:numPr>
+        <w:rPr>
+          <w:lang w:val="da-DK"/>
+        </w:rPr>
+      </w:pPr>
+      <w:r>
+        <w:rPr>
+          <w:lang w:val="da-DK"/>
+        </w:rPr>
+        <w:t>Brug udvælgelses processen til at lægge mærke til nye relevante aspekter</w:t>
+      </w:r>
+    </w:p>
+    <w:p>
+      <w:pPr>
+        <w:pStyle w:val="Overskrift1"/>
+        <w:rPr>
+          <w:lang w:val="da-DK"/>
+        </w:rPr>
+      </w:pPr>
+      <w:r>
+        <w:rPr>
+          <w:lang w:val="da-DK"/>
+        </w:rPr>
+        <w:t xml:space="preserve">Factor standard: </w:t>
+      </w:r>
+    </w:p>
+    <w:p>
+      <w:pPr>
+        <w:rPr>
+          <w:lang w:val="da-DK"/>
+        </w:rPr>
+      </w:pPr>
+      <w:r>
+        <w:rPr>
+          <w:lang w:val="da-DK"/>
+        </w:rPr>
+        <w:t xml:space="preserve">FACTOR standarden består af seks elementer. </w:t>
+      </w:r>
+    </w:p>
+    <w:p>
+      <w:pPr>
+        <w:pStyle w:val="Listeafsnit"/>
+        <w:numPr>
+          <w:ilvl w:val="0"/>
+          <w:numId w:val="4"/>
+        </w:numPr>
+        <w:rPr>
+          <w:lang w:val="da-DK"/>
+        </w:rPr>
+      </w:pPr>
+      <w:r>
+        <w:rPr>
+          <w:lang w:val="da-DK"/>
+        </w:rPr>
+        <w:t>Funktionalitet. Systemfunktionerne skal understøtte hovedopgaverne af applikationen</w:t>
+      </w:r>
+    </w:p>
+    <w:p>
+      <w:pPr>
+        <w:pStyle w:val="Listeafsnit"/>
+        <w:numPr>
+          <w:ilvl w:val="0"/>
+          <w:numId w:val="4"/>
+        </w:numPr>
+        <w:rPr>
+          <w:lang w:val="da-DK"/>
+        </w:rPr>
+      </w:pPr>
+      <w:r>
+        <w:rPr>
+          <w:lang w:val="da-DK"/>
+        </w:rPr>
+        <w:t>Applikations domæne. De dele af organisationen der administrerer, overvåger og kontrollerer problem domænet</w:t>
+      </w:r>
+    </w:p>
+    <w:p>
+      <w:pPr>
+        <w:pStyle w:val="Listeafsnit"/>
+        <w:numPr>
+          <w:ilvl w:val="0"/>
+          <w:numId w:val="4"/>
+        </w:numPr>
+        <w:rPr>
+          <w:lang w:val="da-DK"/>
+        </w:rPr>
+      </w:pPr>
+      <w:r>
+        <w:rPr>
+          <w:lang w:val="da-DK"/>
+        </w:rPr>
+        <w:t>(</w:t>
+      </w:r>
+      <w:proofErr w:type="spellStart"/>
+      <w:r>
+        <w:rPr>
+          <w:lang w:val="da-DK"/>
+        </w:rPr>
+        <w:t>Condition</w:t>
+      </w:r>
+      <w:proofErr w:type="spellEnd"/>
+      <w:r>
+        <w:rPr>
+          <w:lang w:val="da-DK"/>
+        </w:rPr>
+        <w:t xml:space="preserve">)Betingelser. Betingelserne hvorunder systemet skal udvikles. </w:t>
+      </w:r>
+    </w:p>
+    <w:p>
+      <w:pPr>
+        <w:pStyle w:val="Listeafsnit"/>
+        <w:numPr>
+          <w:ilvl w:val="0"/>
+          <w:numId w:val="4"/>
+        </w:numPr>
+        <w:rPr>
+          <w:lang w:val="da-DK"/>
+        </w:rPr>
+      </w:pPr>
+      <w:r>
+        <w:rPr>
+          <w:lang w:val="da-DK"/>
+        </w:rPr>
+        <w:t xml:space="preserve">Teknologi. Både den til at udvikle systemer, og den hvorpå systemet vil køre. </w:t>
+      </w:r>
+    </w:p>
+    <w:p>
+      <w:pPr>
+        <w:pStyle w:val="Listeafsnit"/>
+        <w:numPr>
+          <w:ilvl w:val="0"/>
+          <w:numId w:val="4"/>
+        </w:numPr>
+        <w:rPr>
+          <w:lang w:val="da-DK"/>
+        </w:rPr>
+      </w:pPr>
+      <w:proofErr w:type="gramStart"/>
+      <w:r>
+        <w:rPr>
+          <w:lang w:val="da-DK"/>
+        </w:rPr>
+        <w:t>Objekter</w:t>
+      </w:r>
+      <w:r>
+        <w:rPr>
+          <w:lang w:val="da-DK"/>
+        </w:rPr>
+        <w:t>(</w:t>
+      </w:r>
+      <w:proofErr w:type="gramEnd"/>
+      <w:r>
+        <w:rPr>
+          <w:lang w:val="da-DK"/>
+        </w:rPr>
+        <w:t>Problem domæne)</w:t>
+      </w:r>
+      <w:r>
+        <w:rPr>
+          <w:lang w:val="da-DK"/>
+        </w:rPr>
+        <w:t>. Hovedobjekterne i problem domænet</w:t>
+      </w:r>
+    </w:p>
+    <w:p>
+      <w:pPr>
+        <w:pStyle w:val="Listeafsnit"/>
+        <w:numPr>
+          <w:ilvl w:val="0"/>
+          <w:numId w:val="4"/>
+        </w:numPr>
+        <w:rPr>
+          <w:lang w:val="da-DK"/>
+        </w:rPr>
+      </w:pPr>
+      <w:r>
+        <w:rPr>
+          <w:lang w:val="da-DK"/>
+        </w:rPr>
+        <w:t>(</w:t>
+      </w:r>
+      <w:proofErr w:type="spellStart"/>
+      <w:r>
+        <w:rPr>
+          <w:lang w:val="da-DK"/>
+        </w:rPr>
+        <w:t>Responsibility</w:t>
+      </w:r>
+      <w:proofErr w:type="spellEnd"/>
+      <w:r>
+        <w:rPr>
+          <w:lang w:val="da-DK"/>
+        </w:rPr>
+        <w:t xml:space="preserve">)Ansvar. Systemets generelle ansvar i forhold til dets kontekst. </w:t>
+      </w:r>
+    </w:p>
+    <w:p>
+      <w:pPr>
+        <w:rPr>
+          <w:lang w:val="da-DK"/>
+        </w:rPr>
+      </w:pPr>
+      <w:r>
+        <w:rPr>
+          <w:lang w:val="da-DK"/>
+        </w:rPr>
+        <w:t xml:space="preserve">FACTOR kan bruges til at understøtte system definition udviklingen, hvor man omhyggeligt undersøger hvert element. Det kan også bruges til at starte beskrivelsen af systemet og bruge kriterier til at se hvordan systemdefinitionen understøtter de seks faktorer. Begge begyndelsessteder kan bruges. Det kan godt være at man flere gange skal formulere definitionen, og derefter sammenholde den med FACTOR. </w:t>
+      </w:r>
+    </w:p>
+    <w:p>
+      <w:pPr>
+        <w:rPr>
+          <w:lang w:val="da-DK"/>
+        </w:rPr>
+      </w:pPr>
+      <w:r>
+        <w:rPr>
+          <w:lang w:val="da-DK"/>
+        </w:rPr>
+        <w:t xml:space="preserve">Hvad gør systemet, og hvad gør brugeren? Definer grænsen mellem disse. </w:t>
+      </w:r>
+    </w:p>
+    <w:p>
+      <w:pPr>
+        <w:pStyle w:val="Overskrift2"/>
+        <w:rPr>
+          <w:lang w:val="da-DK"/>
+        </w:rPr>
+      </w:pPr>
+      <w:r>
+        <w:rPr>
+          <w:lang w:val="da-DK"/>
+        </w:rPr>
+        <w:t xml:space="preserve">Evaluering og valg: </w:t>
+      </w:r>
+    </w:p>
+    <w:p>
+      <w:pPr>
+        <w:rPr>
+          <w:lang w:val="da-DK"/>
+        </w:rPr>
+      </w:pPr>
+      <w:r>
+        <w:rPr>
+          <w:lang w:val="da-DK"/>
+        </w:rPr>
+        <w:t xml:space="preserve">Systemudvikleren skal ikke vælge et system, men at lette valget. Et system skal vælges gennem aktive forhandlinger imellem alle involverede parter. </w:t>
+      </w:r>
+    </w:p>
+    <w:p>
+      <w:pPr>
+        <w:pStyle w:val="Overskrift1"/>
+        <w:rPr>
+          <w:lang w:val="da-DK"/>
+        </w:rPr>
+      </w:pPr>
+      <w:r>
+        <w:rPr>
+          <w:lang w:val="da-DK"/>
+        </w:rPr>
+        <w:t xml:space="preserve">Principper: </w:t>
+      </w:r>
+    </w:p>
+    <w:p>
+      <w:pPr>
+        <w:pStyle w:val="Overskrift2"/>
+        <w:rPr>
+          <w:lang w:val="da-DK"/>
+        </w:rPr>
+      </w:pPr>
+      <w:r>
+        <w:rPr>
+          <w:lang w:val="da-DK"/>
+        </w:rPr>
+        <w:t xml:space="preserve">Genbrug af mønstre: </w:t>
+      </w:r>
+    </w:p>
+    <w:p>
+      <w:pPr>
+        <w:rPr>
+          <w:lang w:val="da-DK"/>
+        </w:rPr>
+      </w:pPr>
+      <w:r>
+        <w:rPr>
+          <w:lang w:val="da-DK"/>
+        </w:rPr>
+        <w:t>Ikke lav en ansat og elev klasse, en person kan være i begge roller. Lav i stedet en klasse med et antal elev roller, og en række ansat roller. Find ud af om objekter kan have forskellige roller. Sørg for at alle kan være i et objekt.</w:t>
+      </w:r>
+    </w:p>
+    <w:p>
+      <w:pPr>
+        <w:pStyle w:val="Overskrift1"/>
+        <w:rPr>
+          <w:lang w:val="da-DK"/>
+        </w:rPr>
+      </w:pPr>
+      <w:r>
+        <w:rPr>
+          <w:lang w:val="da-DK"/>
+        </w:rPr>
+        <w:t>Prototype</w:t>
+      </w:r>
+    </w:p>
+    <w:p>
+      <w:pPr>
+        <w:pStyle w:val="Overskrift2"/>
+        <w:rPr>
+          <w:lang w:val="da-DK"/>
+        </w:rPr>
+      </w:pPr>
+      <w:r>
+        <w:rPr>
+          <w:lang w:val="da-DK"/>
+        </w:rPr>
+        <w:t>For</w:t>
+      </w:r>
+      <w:r>
+        <w:rPr>
+          <w:lang w:val="da-DK"/>
+        </w:rPr>
+        <w:t>skelle:</w:t>
+      </w:r>
+    </w:p>
+    <w:p>
+      <w:pPr>
+        <w:rPr>
+          <w:lang w:val="da-DK"/>
+        </w:rPr>
+      </w:pPr>
+      <w:r>
+        <w:rPr>
+          <w:lang w:val="da-DK"/>
+        </w:rPr>
+        <w:t>Hvor et system har interface, funktion og en model, har prototype måske kun en eller to af disse</w:t>
+      </w:r>
+      <w:r>
+        <w:rPr>
+          <w:lang w:val="da-DK"/>
+        </w:rPr>
+        <w:t>, som fx interfaces</w:t>
+      </w:r>
+      <w:r>
+        <w:rPr>
+          <w:lang w:val="da-DK"/>
+        </w:rPr>
+        <w:t xml:space="preserve">. En prototype kan være teknisk begrænset, og mangle fx en sluknings funktion. </w:t>
+      </w:r>
+    </w:p>
+    <w:p>
+      <w:pPr>
+        <w:rPr>
+          <w:lang w:val="da-DK"/>
+        </w:rPr>
+      </w:pPr>
+      <w:r>
+        <w:rPr>
+          <w:lang w:val="da-DK"/>
+        </w:rPr>
+        <w:t xml:space="preserve">Det hedder: Interface prototype og tekniske prototype. </w:t>
+      </w:r>
+    </w:p>
+    <w:p>
+      <w:pPr>
+        <w:rPr>
+          <w:lang w:val="da-DK"/>
+        </w:rPr>
+      </w:pPr>
+      <w:r>
+        <w:rPr>
+          <w:lang w:val="da-DK"/>
+        </w:rPr>
+        <w:t xml:space="preserve">Brugeren kan give feedback på designet før udviklingen. Brugere ved sjældent præcis hvad de vil have. </w:t>
+      </w:r>
+    </w:p>
+    <w:p>
+      <w:pPr>
+        <w:pStyle w:val="Overskrift2"/>
+        <w:rPr>
+          <w:lang w:val="da-DK"/>
+        </w:rPr>
+      </w:pPr>
+      <w:r>
+        <w:rPr>
+          <w:lang w:val="da-DK"/>
+        </w:rPr>
+        <w:t>Typer</w:t>
+      </w:r>
+      <w:r>
+        <w:rPr>
+          <w:lang w:val="da-DK"/>
+        </w:rPr>
+        <w:t xml:space="preserve"> af eksperimenter</w:t>
+      </w:r>
+      <w:r>
+        <w:rPr>
+          <w:lang w:val="da-DK"/>
+        </w:rPr>
+        <w:t>!!!</w:t>
+      </w:r>
+      <w:r>
+        <w:rPr>
+          <w:lang w:val="da-DK"/>
+        </w:rPr>
+        <w:t>:</w:t>
+      </w:r>
+    </w:p>
+    <w:p>
+      <w:pPr>
+        <w:pStyle w:val="Overskrift3"/>
+        <w:rPr>
+          <w:lang w:val="da-DK"/>
+        </w:rPr>
+      </w:pPr>
+      <w:r>
+        <w:rPr>
+          <w:lang w:val="da-DK"/>
+        </w:rPr>
+        <w:t xml:space="preserve">Quick and </w:t>
+      </w:r>
+      <w:proofErr w:type="spellStart"/>
+      <w:r>
+        <w:rPr>
+          <w:lang w:val="da-DK"/>
+        </w:rPr>
+        <w:t>dirty</w:t>
+      </w:r>
+      <w:proofErr w:type="spellEnd"/>
+      <w:r>
+        <w:rPr>
+          <w:lang w:val="da-DK"/>
+        </w:rPr>
+        <w:t>:</w:t>
+      </w:r>
+    </w:p>
+    <w:p>
+      <w:pPr>
+        <w:rPr>
+          <w:lang w:val="da-DK"/>
+        </w:rPr>
+      </w:pPr>
+      <w:proofErr w:type="spellStart"/>
+      <w:r>
+        <w:rPr>
+          <w:lang w:val="da-DK"/>
+        </w:rPr>
+        <w:t>Implementation</w:t>
+      </w:r>
+      <w:proofErr w:type="spellEnd"/>
+      <w:r>
+        <w:rPr>
+          <w:lang w:val="da-DK"/>
+        </w:rPr>
+        <w:t xml:space="preserve"> uden analyse og design Genudviklet indtil brugere er tilfredse. Kan blive meget dyrt</w:t>
+      </w:r>
+    </w:p>
+    <w:p>
+      <w:pPr>
+        <w:pStyle w:val="Overskrift3"/>
+        <w:rPr>
+          <w:lang w:val="da-DK"/>
+        </w:rPr>
+      </w:pPr>
+      <w:proofErr w:type="spellStart"/>
+      <w:r>
+        <w:rPr>
+          <w:lang w:val="da-DK"/>
+        </w:rPr>
+        <w:lastRenderedPageBreak/>
+        <w:t>Throw</w:t>
+      </w:r>
+      <w:proofErr w:type="spellEnd"/>
+      <w:r>
+        <w:rPr>
+          <w:lang w:val="da-DK"/>
+        </w:rPr>
+        <w:t xml:space="preserve"> </w:t>
+      </w:r>
+      <w:proofErr w:type="spellStart"/>
+      <w:r>
+        <w:rPr>
+          <w:lang w:val="da-DK"/>
+        </w:rPr>
+        <w:t>away</w:t>
+      </w:r>
+      <w:proofErr w:type="spellEnd"/>
+    </w:p>
+    <w:p>
+      <w:pPr>
+        <w:pStyle w:val="Listeafsnit"/>
+        <w:numPr>
+          <w:ilvl w:val="0"/>
+          <w:numId w:val="1"/>
+        </w:numPr>
+        <w:rPr>
+          <w:lang w:val="da-DK"/>
+        </w:rPr>
+      </w:pPr>
+      <w:r>
+        <w:rPr>
+          <w:lang w:val="da-DK"/>
+        </w:rPr>
+        <w:t xml:space="preserve">UI </w:t>
+      </w:r>
+      <w:proofErr w:type="spellStart"/>
+      <w:r>
+        <w:rPr>
+          <w:lang w:val="da-DK"/>
+        </w:rPr>
+        <w:t>protoryper</w:t>
+      </w:r>
+      <w:proofErr w:type="spellEnd"/>
+      <w:r>
+        <w:rPr>
+          <w:lang w:val="da-DK"/>
+        </w:rPr>
+        <w:t xml:space="preserve"> </w:t>
+      </w:r>
+    </w:p>
+    <w:p>
+      <w:pPr>
+        <w:pStyle w:val="Listeafsnit"/>
+        <w:numPr>
+          <w:ilvl w:val="0"/>
+          <w:numId w:val="1"/>
+        </w:numPr>
+        <w:rPr>
+          <w:lang w:val="da-DK"/>
+        </w:rPr>
+      </w:pPr>
+      <w:proofErr w:type="spellStart"/>
+      <w:r>
+        <w:rPr>
+          <w:lang w:val="da-DK"/>
+        </w:rPr>
+        <w:t>Mock</w:t>
+      </w:r>
+      <w:proofErr w:type="spellEnd"/>
+      <w:r>
+        <w:rPr>
+          <w:lang w:val="da-DK"/>
+        </w:rPr>
+        <w:t>-up</w:t>
+      </w:r>
+      <w:bookmarkStart w:id="0" w:name="_GoBack"/>
+      <w:bookmarkEnd w:id="0"/>
+    </w:p>
+    <w:p>
+      <w:pPr>
+        <w:pStyle w:val="Overskrift3"/>
+        <w:rPr>
+          <w:lang w:val="da-DK"/>
+        </w:rPr>
+      </w:pPr>
+      <w:r>
+        <w:rPr>
+          <w:lang w:val="da-DK"/>
+        </w:rPr>
+        <w:t>Design – drevet:</w:t>
+      </w:r>
+    </w:p>
+    <w:p>
+      <w:pPr>
+        <w:rPr>
+          <w:lang w:val="da-DK"/>
+        </w:rPr>
+      </w:pPr>
+      <w:r>
+        <w:rPr>
+          <w:lang w:val="da-DK"/>
+        </w:rPr>
+        <w:t xml:space="preserve">Teknisk </w:t>
+      </w:r>
+    </w:p>
+    <w:p>
+      <w:pPr>
+        <w:pStyle w:val="Overskrift3"/>
+        <w:rPr>
+          <w:lang w:val="da-DK"/>
+        </w:rPr>
+      </w:pPr>
+      <w:proofErr w:type="spellStart"/>
+      <w:r>
+        <w:rPr>
+          <w:lang w:val="da-DK"/>
+        </w:rPr>
+        <w:t>Mock</w:t>
+      </w:r>
+      <w:proofErr w:type="spellEnd"/>
+      <w:r>
+        <w:rPr>
+          <w:lang w:val="da-DK"/>
+        </w:rPr>
+        <w:t>-up:</w:t>
+      </w:r>
+    </w:p>
+    <w:p>
+      <w:pPr>
+        <w:rPr>
+          <w:lang w:val="da-DK"/>
+        </w:rPr>
+      </w:pPr>
+      <w:r>
+        <w:rPr>
+          <w:lang w:val="da-DK"/>
+        </w:rPr>
+        <w:t xml:space="preserve">Non </w:t>
+      </w:r>
+      <w:proofErr w:type="spellStart"/>
+      <w:r>
+        <w:rPr>
+          <w:lang w:val="da-DK"/>
+        </w:rPr>
+        <w:t>executional</w:t>
+      </w:r>
+      <w:proofErr w:type="spellEnd"/>
+      <w:r>
+        <w:rPr>
+          <w:lang w:val="da-DK"/>
+        </w:rPr>
+        <w:t xml:space="preserve"> model</w:t>
+      </w:r>
+      <w:r>
+        <w:rPr>
+          <w:lang w:val="da-DK"/>
+        </w:rPr>
+        <w:t xml:space="preserve">, kun til visuelt design. </w:t>
+      </w:r>
+    </w:p>
+    <w:p>
+      <w:pPr>
+        <w:pStyle w:val="Overskrift3"/>
+        <w:rPr>
+          <w:lang w:val="da-DK"/>
+        </w:rPr>
+      </w:pPr>
+      <w:proofErr w:type="spellStart"/>
+      <w:r>
+        <w:rPr>
+          <w:lang w:val="da-DK"/>
+        </w:rPr>
+        <w:t>Evolutionary</w:t>
+      </w:r>
+      <w:proofErr w:type="spellEnd"/>
+      <w:r>
+        <w:rPr>
+          <w:lang w:val="da-DK"/>
+        </w:rPr>
+        <w:t>:</w:t>
+      </w:r>
+    </w:p>
+    <w:p>
+      <w:pPr>
+        <w:rPr>
+          <w:lang w:val="da-DK"/>
+        </w:rPr>
+      </w:pPr>
+      <w:r>
+        <w:rPr>
+          <w:lang w:val="da-DK"/>
+        </w:rPr>
+        <w:t xml:space="preserve">Lave kernen af systemet, og udvikler det stille og roligt. Bliver stille og roligt den sidste version. </w:t>
+      </w:r>
+    </w:p>
+    <w:p>
+      <w:pPr>
+        <w:rPr>
+          <w:lang w:val="da-DK"/>
+        </w:rPr>
+      </w:pPr>
+    </w:p>
+    <w:p>
+      <w:pPr>
+        <w:pStyle w:val="Overskrift2"/>
+        <w:rPr>
+          <w:lang w:val="da-DK"/>
+        </w:rPr>
+      </w:pPr>
+      <w:proofErr w:type="spellStart"/>
+      <w:r>
+        <w:rPr>
+          <w:lang w:val="da-DK"/>
+        </w:rPr>
+        <w:t>Explanatory</w:t>
+      </w:r>
+      <w:proofErr w:type="spellEnd"/>
+      <w:r>
+        <w:rPr>
+          <w:lang w:val="da-DK"/>
+        </w:rPr>
+        <w:t>:</w:t>
+      </w:r>
+    </w:p>
+    <w:p>
+      <w:pPr>
+        <w:rPr>
+          <w:lang w:val="da-DK"/>
+        </w:rPr>
+      </w:pPr>
+      <w:r>
+        <w:rPr>
+          <w:lang w:val="da-DK"/>
+        </w:rPr>
+        <w:t xml:space="preserve">Bruger </w:t>
+      </w:r>
+      <w:r>
+        <w:rPr>
+          <w:lang w:val="da-DK"/>
+        </w:rPr>
+        <w:t xml:space="preserve">prototype til at udvikle nye design idéer. </w:t>
+      </w:r>
+    </w:p>
+    <w:p>
+      <w:pPr>
+        <w:rPr>
+          <w:lang w:val="da-DK"/>
+        </w:rPr>
+      </w:pPr>
+      <w:r>
+        <w:rPr>
+          <w:lang w:val="da-DK"/>
+        </w:rPr>
+        <w:t xml:space="preserve">Formålet er altid at lære noget. </w:t>
+      </w:r>
+    </w:p>
+    <w:p>
+      <w:pPr>
+        <w:rPr>
+          <w:lang w:val="da-DK"/>
+        </w:rPr>
+      </w:pPr>
+      <w:r>
+        <w:rPr>
+          <w:lang w:val="da-DK"/>
+        </w:rPr>
+        <w:t>De steps man skal følge er:</w:t>
+      </w:r>
+    </w:p>
+    <w:p>
+      <w:pPr>
+        <w:pStyle w:val="Listeafsnit"/>
+        <w:numPr>
+          <w:ilvl w:val="0"/>
+          <w:numId w:val="5"/>
+        </w:numPr>
+        <w:rPr>
+          <w:lang w:val="da-DK"/>
+        </w:rPr>
+      </w:pPr>
+      <w:r>
+        <w:rPr>
+          <w:lang w:val="da-DK"/>
+        </w:rPr>
+        <w:t>planlægning</w:t>
+      </w:r>
+      <w:r>
+        <w:rPr>
+          <w:lang w:val="da-DK"/>
+        </w:rPr>
+        <w:t xml:space="preserve"> </w:t>
+      </w:r>
+    </w:p>
+    <w:p>
+      <w:pPr>
+        <w:pStyle w:val="Listeafsnit"/>
+        <w:numPr>
+          <w:ilvl w:val="0"/>
+          <w:numId w:val="1"/>
+        </w:numPr>
+        <w:rPr>
+          <w:lang w:val="da-DK"/>
+        </w:rPr>
+      </w:pPr>
+      <w:r>
+        <w:rPr>
+          <w:lang w:val="da-DK"/>
+        </w:rPr>
+        <w:t>Hvad er fokus af eksperimentet</w:t>
+      </w:r>
+    </w:p>
+    <w:p>
+      <w:pPr>
+        <w:pStyle w:val="Listeafsnit"/>
+        <w:numPr>
+          <w:ilvl w:val="0"/>
+          <w:numId w:val="1"/>
+        </w:numPr>
+        <w:rPr>
+          <w:lang w:val="da-DK"/>
+        </w:rPr>
+      </w:pPr>
+      <w:r>
+        <w:rPr>
+          <w:lang w:val="da-DK"/>
+        </w:rPr>
+        <w:t>Hvad er blevet udelukket</w:t>
+      </w:r>
+    </w:p>
+    <w:p>
+      <w:pPr>
+        <w:pStyle w:val="Listeafsnit"/>
+        <w:numPr>
+          <w:ilvl w:val="0"/>
+          <w:numId w:val="1"/>
+        </w:numPr>
+        <w:rPr>
+          <w:lang w:val="da-DK"/>
+        </w:rPr>
+      </w:pPr>
+      <w:r>
+        <w:rPr>
+          <w:lang w:val="da-DK"/>
+        </w:rPr>
+        <w:t>Hvilke forudsætninger er der</w:t>
+      </w:r>
+    </w:p>
+    <w:p>
+      <w:pPr>
+        <w:pStyle w:val="Listeafsnit"/>
+        <w:numPr>
+          <w:ilvl w:val="0"/>
+          <w:numId w:val="5"/>
+        </w:numPr>
+        <w:rPr>
+          <w:lang w:val="da-DK"/>
+        </w:rPr>
+      </w:pPr>
+      <w:r>
+        <w:rPr>
+          <w:lang w:val="da-DK"/>
+        </w:rPr>
+        <w:t xml:space="preserve">Udvikling </w:t>
+      </w:r>
+    </w:p>
+    <w:p>
+      <w:pPr>
+        <w:pStyle w:val="Listeafsnit"/>
+        <w:numPr>
+          <w:ilvl w:val="0"/>
+          <w:numId w:val="1"/>
+        </w:numPr>
+        <w:rPr>
+          <w:lang w:val="da-DK"/>
+        </w:rPr>
+      </w:pPr>
+      <w:r>
+        <w:rPr>
+          <w:lang w:val="da-DK"/>
+        </w:rPr>
+        <w:t xml:space="preserve">Man skal lave den hurtigt </w:t>
+      </w:r>
+    </w:p>
+    <w:p>
+      <w:pPr>
+        <w:pStyle w:val="Listeafsnit"/>
+        <w:numPr>
+          <w:ilvl w:val="0"/>
+          <w:numId w:val="5"/>
+        </w:numPr>
+        <w:rPr>
+          <w:lang w:val="da-DK"/>
+        </w:rPr>
+      </w:pPr>
+      <w:r>
+        <w:rPr>
+          <w:lang w:val="da-DK"/>
+        </w:rPr>
+        <w:t>Forberedelse</w:t>
+      </w:r>
+    </w:p>
+    <w:p>
+      <w:pPr>
+        <w:pStyle w:val="Listeafsnit"/>
+        <w:rPr>
+          <w:lang w:val="da-DK"/>
+        </w:rPr>
+      </w:pPr>
+      <w:r>
+        <w:rPr>
+          <w:lang w:val="da-DK"/>
+        </w:rPr>
+        <w:t>Man skal bestemme sig for følgende ting:</w:t>
+      </w:r>
+    </w:p>
+    <w:p>
+      <w:pPr>
+        <w:pStyle w:val="Listeafsnit"/>
+        <w:rPr>
+          <w:lang w:val="da-DK"/>
+        </w:rPr>
+      </w:pPr>
+      <w:r>
+        <w:rPr>
+          <w:lang w:val="da-DK"/>
+        </w:rPr>
+        <w:t xml:space="preserve">Samarbejde, Man kan fx lade brugere teste prototype under observation </w:t>
+      </w:r>
+    </w:p>
+    <w:p>
+      <w:pPr>
+        <w:pStyle w:val="Listeafsnit"/>
+        <w:numPr>
+          <w:ilvl w:val="0"/>
+          <w:numId w:val="1"/>
+        </w:numPr>
+        <w:rPr>
+          <w:lang w:val="da-DK"/>
+        </w:rPr>
+      </w:pPr>
+      <w:r>
+        <w:rPr>
+          <w:lang w:val="da-DK"/>
+        </w:rPr>
+        <w:t xml:space="preserve">Realisme (Hvad sker der i den virkelige verden), man kan enten lade brugere bruge prototype i forbindelse med den normale aktivitet, eller separeret fra denne. </w:t>
+      </w:r>
+    </w:p>
+    <w:p>
+      <w:pPr>
+        <w:pStyle w:val="Listeafsnit"/>
+        <w:numPr>
+          <w:ilvl w:val="0"/>
+          <w:numId w:val="1"/>
+        </w:numPr>
+        <w:rPr>
+          <w:lang w:val="da-DK"/>
+        </w:rPr>
+      </w:pPr>
+      <w:r>
+        <w:rPr>
+          <w:lang w:val="da-DK"/>
+        </w:rPr>
+        <w:t>Udvælgelse, hvem skal teste. Hvem repræsenterer de</w:t>
+      </w:r>
+    </w:p>
+    <w:p>
+      <w:pPr>
+        <w:pStyle w:val="Listeafsnit"/>
+        <w:rPr>
+          <w:lang w:val="da-DK"/>
+        </w:rPr>
+      </w:pPr>
+      <w:r>
+        <w:rPr>
+          <w:lang w:val="da-DK"/>
+        </w:rPr>
+        <w:t>Er der noget bruger skal forberede</w:t>
+      </w:r>
+    </w:p>
+    <w:p>
+      <w:pPr>
+        <w:pStyle w:val="Listeafsnit"/>
+        <w:numPr>
+          <w:ilvl w:val="0"/>
+          <w:numId w:val="5"/>
+        </w:numPr>
+        <w:rPr>
+          <w:lang w:val="da-DK"/>
+        </w:rPr>
+      </w:pPr>
+      <w:r>
+        <w:rPr>
+          <w:lang w:val="da-DK"/>
+        </w:rPr>
+        <w:t>Te</w:t>
+      </w:r>
+      <w:r>
+        <w:rPr>
+          <w:lang w:val="da-DK"/>
+        </w:rPr>
+        <w:t>st</w:t>
+      </w:r>
+      <w:r>
+        <w:rPr>
+          <w:lang w:val="da-DK"/>
+        </w:rPr>
+        <w:t xml:space="preserve"> </w:t>
+      </w:r>
+    </w:p>
+    <w:p>
+      <w:pPr>
+        <w:pStyle w:val="Listeafsnit"/>
+        <w:rPr>
+          <w:lang w:val="da-DK"/>
+        </w:rPr>
+      </w:pPr>
+      <w:r>
+        <w:rPr>
+          <w:lang w:val="da-DK"/>
+        </w:rPr>
+        <w:t xml:space="preserve">Realiser de ting valgt før. Dokumentation kan fx ske ved hjælp af en dagbog brugeren skriver, </w:t>
+      </w:r>
+    </w:p>
+    <w:p>
+      <w:pPr>
+        <w:pStyle w:val="Listeafsnit"/>
+        <w:numPr>
+          <w:ilvl w:val="0"/>
+          <w:numId w:val="5"/>
+        </w:numPr>
+        <w:rPr>
+          <w:lang w:val="da-DK"/>
+        </w:rPr>
+      </w:pPr>
+      <w:r>
+        <w:rPr>
+          <w:lang w:val="da-DK"/>
+        </w:rPr>
+        <w:t xml:space="preserve">opsummering </w:t>
+      </w:r>
+    </w:p>
+    <w:p>
+      <w:pPr>
+        <w:pStyle w:val="Listeafsnit"/>
+        <w:rPr>
+          <w:lang w:val="da-DK"/>
+        </w:rPr>
+      </w:pPr>
+      <w:r>
+        <w:rPr>
+          <w:lang w:val="da-DK"/>
+        </w:rPr>
+        <w:t xml:space="preserve">Opsummer på det valgt i planlægning. Her kan man enten vælge at lave flere tests, eller begynde at udvikle videre. </w:t>
+      </w:r>
+    </w:p>
+    <w:p>
+      <w:pPr>
+        <w:pStyle w:val="Overskrift2"/>
+        <w:rPr>
+          <w:lang w:val="da-DK"/>
+        </w:rPr>
+      </w:pPr>
+      <w:proofErr w:type="spellStart"/>
+      <w:r>
+        <w:rPr>
+          <w:lang w:val="da-DK"/>
+        </w:rPr>
+        <w:t>Evaluating</w:t>
+      </w:r>
+      <w:proofErr w:type="spellEnd"/>
+      <w:r>
+        <w:rPr>
+          <w:lang w:val="da-DK"/>
+        </w:rPr>
+        <w:t>:</w:t>
+      </w:r>
+    </w:p>
+    <w:p>
+      <w:pPr>
+        <w:rPr>
+          <w:lang w:val="da-DK"/>
+        </w:rPr>
+      </w:pPr>
+      <w:r>
+        <w:rPr>
+          <w:lang w:val="da-DK"/>
+        </w:rPr>
+        <w:t xml:space="preserve">Bruger to eller flere prototyper til at vælge design. </w:t>
+      </w:r>
+    </w:p>
+    <w:p>
+      <w:pPr>
+        <w:pStyle w:val="Overskrift2"/>
+        <w:rPr>
+          <w:lang w:val="da-DK"/>
+        </w:rPr>
+      </w:pPr>
+      <w:r>
+        <w:rPr>
+          <w:lang w:val="da-DK"/>
+        </w:rPr>
+        <w:t>Hvad kan smides væk:</w:t>
+      </w:r>
+    </w:p>
+    <w:p>
+      <w:pPr>
+        <w:rPr>
+          <w:lang w:val="da-DK"/>
+        </w:rPr>
+      </w:pPr>
+      <w:r>
+        <w:rPr>
+          <w:lang w:val="da-DK"/>
+        </w:rPr>
+        <w:t>Udvikling</w:t>
+      </w:r>
+    </w:p>
+    <w:p>
+      <w:pPr>
+        <w:rPr>
+          <w:lang w:val="da-DK"/>
+        </w:rPr>
+      </w:pPr>
+      <w:r>
+        <w:rPr>
+          <w:lang w:val="da-DK"/>
+        </w:rPr>
+        <w:t xml:space="preserve">Læg det på en anden platform i forbindelse med prototype hvis lettere. Man skal ikke lave så meget kvalitets sikring og </w:t>
+      </w:r>
+      <w:proofErr w:type="gramStart"/>
+      <w:r>
+        <w:rPr>
+          <w:lang w:val="da-DK"/>
+        </w:rPr>
+        <w:t>dokumentation(</w:t>
+      </w:r>
+      <w:proofErr w:type="gramEnd"/>
+      <w:r>
+        <w:rPr>
+          <w:lang w:val="da-DK"/>
+        </w:rPr>
+        <w:t>undtagen evolutions)</w:t>
+      </w:r>
+    </w:p>
+    <w:p>
+      <w:pPr>
+        <w:rPr>
+          <w:lang w:val="da-DK"/>
+        </w:rPr>
+      </w:pPr>
+      <w:r>
+        <w:rPr>
+          <w:lang w:val="da-DK"/>
+        </w:rPr>
+        <w:t>Produkt:</w:t>
+      </w:r>
+    </w:p>
+    <w:p>
+      <w:pPr>
+        <w:rPr>
+          <w:lang w:val="da-DK"/>
+        </w:rPr>
+      </w:pPr>
+      <w:r>
+        <w:rPr>
+          <w:lang w:val="da-DK"/>
+        </w:rPr>
+        <w:lastRenderedPageBreak/>
+        <w:t xml:space="preserve">Skal ikke være så meget kode. </w:t>
+      </w:r>
+    </w:p>
+    <w:p>
+      <w:pPr>
+        <w:rPr>
+          <w:lang w:val="da-DK"/>
+        </w:rPr>
+      </w:pPr>
+      <w:r>
+        <w:rPr>
+          <w:lang w:val="da-DK"/>
+        </w:rPr>
+        <w:t xml:space="preserve">Behøver ikke at være effektiv, pålidelig og </w:t>
+      </w:r>
+      <w:proofErr w:type="spellStart"/>
+      <w:r>
+        <w:rPr>
+          <w:lang w:val="da-DK"/>
+        </w:rPr>
+        <w:t>rubust</w:t>
+      </w:r>
+      <w:proofErr w:type="spellEnd"/>
+      <w:r>
+        <w:rPr>
+          <w:lang w:val="da-DK"/>
+        </w:rPr>
+        <w:t xml:space="preserve"> hvis det ikke er en teknisk prototype</w:t>
+      </w:r>
+    </w:p>
+    <w:p>
+      <w:pPr>
+        <w:rPr>
+          <w:lang w:val="da-DK"/>
+        </w:rPr>
+      </w:pPr>
+      <w:r>
+        <w:rPr>
+          <w:lang w:val="da-DK"/>
+        </w:rPr>
+        <w:t xml:space="preserve">Ikke vigtigt med </w:t>
+      </w:r>
+      <w:proofErr w:type="spellStart"/>
+      <w:r>
+        <w:rPr>
+          <w:lang w:val="da-DK"/>
+        </w:rPr>
+        <w:t>errorhandling</w:t>
+      </w:r>
+      <w:proofErr w:type="spellEnd"/>
+      <w:r>
+        <w:rPr>
+          <w:lang w:val="da-DK"/>
+        </w:rPr>
+        <w:t xml:space="preserve">. </w:t>
+      </w:r>
+    </w:p>
+    <w:p>
+      <w:pPr>
+        <w:rPr>
+          <w:lang w:val="da-DK"/>
+        </w:rPr>
+      </w:pPr>
+      <w:r>
+        <w:rPr>
+          <w:lang w:val="da-DK"/>
+        </w:rPr>
+        <w:t xml:space="preserve">Horisontal </w:t>
+      </w:r>
+      <w:proofErr w:type="spellStart"/>
+      <w:r>
+        <w:rPr>
+          <w:lang w:val="da-DK"/>
+        </w:rPr>
+        <w:t>slice</w:t>
+      </w:r>
+      <w:proofErr w:type="spellEnd"/>
+      <w:r>
+        <w:rPr>
+          <w:lang w:val="da-DK"/>
+        </w:rPr>
+        <w:t>, vise fx kun ui, ingen funktioner</w:t>
+      </w:r>
+      <w:r>
+        <w:rPr>
+          <w:lang w:val="da-DK"/>
+        </w:rPr>
+        <w:t xml:space="preserve">, flere </w:t>
+      </w:r>
+      <w:proofErr w:type="spellStart"/>
+      <w:r>
+        <w:rPr>
+          <w:lang w:val="da-DK"/>
+        </w:rPr>
+        <w:t>inteface</w:t>
+      </w:r>
+      <w:proofErr w:type="spellEnd"/>
+      <w:r>
+        <w:rPr>
+          <w:lang w:val="da-DK"/>
+        </w:rPr>
+        <w:t xml:space="preserve"> sider uden funktionelt indhold. </w:t>
+      </w:r>
+    </w:p>
+    <w:p>
+      <w:pPr>
+        <w:rPr>
+          <w:lang w:val="da-DK"/>
+        </w:rPr>
+      </w:pPr>
+      <w:r>
+        <w:rPr>
+          <w:lang w:val="da-DK"/>
+        </w:rPr>
+        <w:t xml:space="preserve">Vertikal </w:t>
+      </w:r>
+      <w:proofErr w:type="spellStart"/>
+      <w:r>
+        <w:rPr>
+          <w:lang w:val="da-DK"/>
+        </w:rPr>
+        <w:t>slice</w:t>
+      </w:r>
+      <w:proofErr w:type="spellEnd"/>
+      <w:r>
+        <w:rPr>
+          <w:lang w:val="da-DK"/>
+        </w:rPr>
+        <w:t xml:space="preserve">, Nogle funktioner og lidt model, lidt interface. Fx kun en side i en app. </w:t>
+      </w:r>
+    </w:p>
+    <w:p>
+      <w:pPr>
+        <w:pStyle w:val="Overskrift2"/>
+        <w:rPr>
+          <w:lang w:val="da-DK"/>
+        </w:rPr>
+      </w:pPr>
+      <w:proofErr w:type="spellStart"/>
+      <w:r>
+        <w:rPr>
+          <w:lang w:val="da-DK"/>
+        </w:rPr>
+        <w:t>Implementation</w:t>
+      </w:r>
+      <w:proofErr w:type="spellEnd"/>
+      <w:r>
+        <w:rPr>
+          <w:lang w:val="da-DK"/>
+        </w:rPr>
+        <w:t xml:space="preserve"> af prototyper:</w:t>
+      </w:r>
+    </w:p>
+    <w:p>
+      <w:pPr>
+        <w:rPr>
+          <w:lang w:val="da-DK"/>
+        </w:rPr>
+      </w:pPr>
+      <w:r>
+        <w:rPr>
+          <w:lang w:val="da-DK"/>
+        </w:rPr>
+        <w:t xml:space="preserve">Papir: godt for visuel, dårligt for funktion. </w:t>
+      </w:r>
+      <w:r>
+        <w:rPr>
+          <w:lang w:val="nb-NO"/>
+        </w:rPr>
+        <w:t xml:space="preserve">Wizard </w:t>
+      </w:r>
+      <w:proofErr w:type="spellStart"/>
+      <w:r>
+        <w:rPr>
+          <w:lang w:val="nb-NO"/>
+        </w:rPr>
+        <w:t>of</w:t>
+      </w:r>
+      <w:proofErr w:type="spellEnd"/>
+      <w:r>
+        <w:rPr>
+          <w:lang w:val="nb-NO"/>
+        </w:rPr>
+        <w:t xml:space="preserve"> </w:t>
+      </w:r>
+      <w:proofErr w:type="spellStart"/>
+      <w:r>
+        <w:rPr>
+          <w:lang w:val="nb-NO"/>
+        </w:rPr>
+        <w:t>Oz</w:t>
+      </w:r>
+      <w:proofErr w:type="spellEnd"/>
+      <w:r>
+        <w:rPr>
+          <w:lang w:val="nb-NO"/>
+        </w:rPr>
+        <w:t xml:space="preserve"> hvis </w:t>
+      </w:r>
+      <w:proofErr w:type="spellStart"/>
+      <w:r>
+        <w:rPr>
+          <w:lang w:val="nb-NO"/>
+        </w:rPr>
+        <w:t>illusterer</w:t>
+      </w:r>
+      <w:proofErr w:type="spellEnd"/>
+      <w:r>
+        <w:rPr>
+          <w:lang w:val="nb-NO"/>
+        </w:rPr>
+        <w:t xml:space="preserve"> struktur. </w:t>
+      </w:r>
+      <w:r>
+        <w:rPr>
+          <w:lang w:val="da-DK"/>
+        </w:rPr>
+        <w:t>Godt til at vise design</w:t>
+      </w:r>
+    </w:p>
+    <w:p>
+      <w:pPr>
+        <w:rPr>
+          <w:lang w:val="da-DK"/>
+        </w:rPr>
+      </w:pPr>
+      <w:r>
+        <w:rPr>
+          <w:lang w:val="da-DK"/>
+        </w:rPr>
+        <w:t xml:space="preserve">Power point: lidt hurtigere visuel tilgang. </w:t>
+      </w:r>
+    </w:p>
+    <w:p>
+      <w:pPr>
+        <w:rPr>
+          <w:lang w:val="da-DK"/>
+        </w:rPr>
+      </w:pPr>
+      <w:r>
+        <w:rPr>
+          <w:lang w:val="da-DK"/>
+        </w:rPr>
+        <w:t>Tools: marvelapp.com, justinmind.com</w:t>
+      </w:r>
+      <w:r>
+        <w:rPr>
+          <w:lang w:val="da-DK"/>
+        </w:rPr>
+        <w:t xml:space="preserve">, </w:t>
+      </w:r>
+      <w:proofErr w:type="spellStart"/>
+      <w:proofErr w:type="gramStart"/>
+      <w:r>
+        <w:rPr>
+          <w:lang w:val="da-DK"/>
+        </w:rPr>
+        <w:t>Balsamiq</w:t>
+      </w:r>
+      <w:proofErr w:type="spellEnd"/>
+      <w:r>
+        <w:rPr>
+          <w:lang w:val="da-DK"/>
+        </w:rPr>
+        <w:t>(</w:t>
+      </w:r>
+      <w:proofErr w:type="gramEnd"/>
+      <w:r>
+        <w:rPr>
+          <w:lang w:val="da-DK"/>
+        </w:rPr>
+        <w:t xml:space="preserve">koster penge) </w:t>
+      </w:r>
+    </w:p>
+    <w:p>
+      <w:pPr>
+        <w:rPr>
+          <w:lang w:val="da-DK"/>
+        </w:rPr>
+      </w:pPr>
+      <w:r>
+        <w:rPr>
+          <w:lang w:val="da-DK"/>
+        </w:rPr>
+        <w:t>Jo tidligere i processen du er, jo længere er du oppe på listen.</w:t>
+      </w:r>
+    </w:p>
+    <w:p>
+      <w:pPr>
+        <w:pStyle w:val="Overskrift1"/>
+      </w:pPr>
+      <w:r>
+        <w:t xml:space="preserve">Boehm’s specific technique/ constructive cost model/ </w:t>
+      </w:r>
+      <w:proofErr w:type="spellStart"/>
+      <w:r>
+        <w:t>cocomo</w:t>
+      </w:r>
+      <w:proofErr w:type="spellEnd"/>
+    </w:p>
+    <w:p>
+      <w:proofErr w:type="spellStart"/>
+      <w:r>
+        <w:t>Empirisk</w:t>
+      </w:r>
+      <w:proofErr w:type="spellEnd"/>
+      <w:r>
+        <w:t xml:space="preserve"> </w:t>
+      </w:r>
+      <w:proofErr w:type="spellStart"/>
+      <w:r>
+        <w:t>omkostnings</w:t>
+      </w:r>
+      <w:proofErr w:type="spellEnd"/>
+      <w:r>
+        <w:t xml:space="preserve"> </w:t>
+      </w:r>
+      <w:proofErr w:type="spellStart"/>
+      <w:r>
+        <w:t>estimat</w:t>
+      </w:r>
+      <w:proofErr w:type="spellEnd"/>
+      <w:r>
+        <w:t xml:space="preserve"> model. </w:t>
+      </w:r>
+      <w:proofErr w:type="spellStart"/>
+      <w:r>
+        <w:t>Bruger</w:t>
+      </w:r>
+      <w:proofErr w:type="spellEnd"/>
+      <w:r>
+        <w:t xml:space="preserve"> data </w:t>
+      </w:r>
+      <w:proofErr w:type="spellStart"/>
+      <w:r>
+        <w:t>fra</w:t>
+      </w:r>
+      <w:proofErr w:type="spellEnd"/>
+      <w:r>
+        <w:t xml:space="preserve"> </w:t>
+      </w:r>
+      <w:proofErr w:type="spellStart"/>
+      <w:r>
+        <w:t>forrige</w:t>
+      </w:r>
+      <w:proofErr w:type="spellEnd"/>
+      <w:r>
+        <w:t xml:space="preserve"> input </w:t>
+      </w:r>
+      <w:proofErr w:type="spellStart"/>
+      <w:r>
+        <w:t>til</w:t>
+      </w:r>
+      <w:proofErr w:type="spellEnd"/>
+      <w:r>
+        <w:t xml:space="preserve"> at </w:t>
+      </w:r>
+      <w:proofErr w:type="spellStart"/>
+      <w:r>
+        <w:t>beregne</w:t>
+      </w:r>
+      <w:proofErr w:type="spellEnd"/>
+      <w:r>
+        <w:t xml:space="preserve"> </w:t>
+      </w:r>
+      <w:proofErr w:type="spellStart"/>
+      <w:r>
+        <w:t>næste</w:t>
+      </w:r>
+      <w:proofErr w:type="spellEnd"/>
+      <w:r>
+        <w:t xml:space="preserve">. </w:t>
+      </w:r>
+      <w:proofErr w:type="spellStart"/>
+      <w:r>
+        <w:t>Det</w:t>
+      </w:r>
+      <w:proofErr w:type="spellEnd"/>
+      <w:r>
+        <w:t xml:space="preserve"> </w:t>
+      </w:r>
+      <w:proofErr w:type="spellStart"/>
+      <w:r>
+        <w:t>endelige</w:t>
+      </w:r>
+      <w:proofErr w:type="spellEnd"/>
+      <w:r>
+        <w:t xml:space="preserve"> </w:t>
+      </w:r>
+      <w:proofErr w:type="spellStart"/>
+      <w:r>
+        <w:t>estimat</w:t>
+      </w:r>
+      <w:proofErr w:type="spellEnd"/>
+      <w:r>
+        <w:t xml:space="preserve"> </w:t>
+      </w:r>
+      <w:proofErr w:type="spellStart"/>
+      <w:r>
+        <w:t>bliver</w:t>
+      </w:r>
+      <w:proofErr w:type="spellEnd"/>
+      <w:r>
+        <w:t xml:space="preserve"> </w:t>
+      </w:r>
+      <w:proofErr w:type="spellStart"/>
+      <w:r>
+        <w:t>dannet</w:t>
+      </w:r>
+      <w:proofErr w:type="spellEnd"/>
+      <w:r>
+        <w:t xml:space="preserve"> </w:t>
+      </w:r>
+      <w:proofErr w:type="spellStart"/>
+      <w:r>
+        <w:t>ved</w:t>
+      </w:r>
+      <w:proofErr w:type="spellEnd"/>
+      <w:r>
+        <w:t xml:space="preserve"> at </w:t>
+      </w:r>
+      <w:proofErr w:type="spellStart"/>
+      <w:r>
+        <w:t>korrigerer</w:t>
+      </w:r>
+      <w:proofErr w:type="spellEnd"/>
+      <w:r>
+        <w:t xml:space="preserve"> </w:t>
+      </w:r>
+      <w:proofErr w:type="spellStart"/>
+      <w:r>
+        <w:t>det</w:t>
+      </w:r>
+      <w:proofErr w:type="spellEnd"/>
+      <w:r>
+        <w:t xml:space="preserve"> </w:t>
+      </w:r>
+      <w:proofErr w:type="spellStart"/>
+      <w:r>
+        <w:t>første</w:t>
+      </w:r>
+      <w:proofErr w:type="spellEnd"/>
+      <w:r>
+        <w:t>.</w:t>
+      </w:r>
+    </w:p>
+    <w:p/>
+    <w:p>
+      <w:pPr>
+        <w:pStyle w:val="Overskrift2"/>
+        <w:rPr>
+          <w:lang w:val="da-DK"/>
+        </w:rPr>
+      </w:pPr>
+      <w:r>
+        <w:rPr>
+          <w:lang w:val="da-DK"/>
+        </w:rPr>
+        <w:t>Wizard of Oz</w:t>
+      </w:r>
+      <w:r>
+        <w:rPr>
+          <w:lang w:val="da-DK"/>
+        </w:rPr>
+        <w:t xml:space="preserve"> prototype: </w:t>
+      </w:r>
+    </w:p>
+    <w:p>
+      <w:pPr>
+        <w:rPr>
+          <w:lang w:val="da-DK"/>
+        </w:rPr>
+      </w:pPr>
+      <w:r>
+        <w:rPr>
+          <w:lang w:val="da-DK"/>
+        </w:rPr>
+        <w:t>Få det til at se ud som om noget er funktionelt uden at der virkelig er noget IT teknologi bag</w:t>
+      </w:r>
+    </w:p>
+    <w:p>
+      <w:pPr>
+        <w:rPr>
+          <w:lang w:val="da-DK"/>
+        </w:rPr>
+      </w:pPr>
+    </w:p>
+    <w:p>
+      <w:pPr>
+        <w:pStyle w:val="Overskrift1"/>
+        <w:rPr>
+          <w:lang w:val="da-DK"/>
+        </w:rPr>
+      </w:pPr>
+      <w:r>
+        <w:rPr>
+          <w:lang w:val="da-DK"/>
+        </w:rPr>
+        <w:t>It</w:t>
+      </w:r>
+      <w:r>
+        <w:rPr>
+          <w:lang w:val="da-DK"/>
+        </w:rPr>
+        <w:t>erativ fremgangsmåde:</w:t>
+      </w:r>
+    </w:p>
+    <w:p>
+      <w:pPr>
+        <w:rPr>
+          <w:lang w:val="da-DK"/>
+        </w:rPr>
+      </w:pPr>
+      <w:r>
+        <w:rPr>
+          <w:lang w:val="da-DK"/>
+        </w:rPr>
+        <w:t>Grund: Faktiske problem</w:t>
+      </w:r>
+      <w:r>
+        <w:rPr>
+          <w:lang w:val="da-DK"/>
+        </w:rPr>
+        <w:t xml:space="preserve">er er sjældent klare og præcise. Hvis man prøver noget gentagende gange, reducerer man usikkerheden. </w:t>
+      </w:r>
+      <w:r>
+        <w:rPr>
+          <w:lang w:val="da-DK"/>
+        </w:rPr>
+        <w:t xml:space="preserve">Når man siger at prototypen er god nok kan man begynde at arbejde med det. Mange gange laver man en release, får feedback og korrigerer systemet – software opdateringer. Prototyper er en del af dokumentationen for krav. Her kan man sige ”i godkendte det”. </w:t>
+      </w:r>
+    </w:p>
+    <w:p>
+      <w:pPr>
+        <w:pStyle w:val="Overskrift2"/>
+        <w:rPr>
+          <w:lang w:val="da-DK"/>
+        </w:rPr>
+      </w:pPr>
+      <w:proofErr w:type="spellStart"/>
+      <w:r>
+        <w:rPr>
+          <w:lang w:val="da-DK"/>
+        </w:rPr>
+        <w:t>Contingency</w:t>
+      </w:r>
+      <w:proofErr w:type="spellEnd"/>
+      <w:r>
+        <w:rPr>
+          <w:lang w:val="da-DK"/>
+        </w:rPr>
+        <w:t xml:space="preserve"> teori: </w:t>
+      </w:r>
+    </w:p>
+    <w:p>
+      <w:pPr>
+        <w:rPr>
+          <w:lang w:val="da-DK"/>
+        </w:rPr>
+      </w:pPr>
+      <w:r>
+        <w:rPr>
+          <w:lang w:val="da-DK"/>
+        </w:rPr>
+        <w:t>Hvordan vælger man mellem vandfald og ”</w:t>
+      </w:r>
+      <w:proofErr w:type="spellStart"/>
+      <w:r>
+        <w:rPr>
+          <w:lang w:val="da-DK"/>
+        </w:rPr>
+        <w:t>life</w:t>
+      </w:r>
+      <w:proofErr w:type="spellEnd"/>
+      <w:r>
+        <w:rPr>
+          <w:lang w:val="da-DK"/>
+        </w:rPr>
+        <w:t xml:space="preserve"> </w:t>
+      </w:r>
+      <w:proofErr w:type="spellStart"/>
+      <w:r>
+        <w:rPr>
+          <w:lang w:val="da-DK"/>
+        </w:rPr>
+        <w:t>cycle</w:t>
+      </w:r>
+      <w:proofErr w:type="spellEnd"/>
+      <w:r>
+        <w:rPr>
+          <w:lang w:val="da-DK"/>
+        </w:rPr>
+        <w:t>”(iterativ) prototype.</w:t>
+      </w:r>
+    </w:p>
+    <w:p>
+      <w:pPr>
+        <w:rPr>
+          <w:lang w:val="da-DK"/>
+        </w:rPr>
+      </w:pPr>
+      <w:r>
+        <w:rPr>
+          <w:lang w:val="da-DK"/>
+        </w:rPr>
+        <w:t xml:space="preserve">Handler om usikkerhed. </w:t>
+      </w:r>
+    </w:p>
+    <w:p>
+      <w:pPr>
+        <w:pStyle w:val="Listeafsnit"/>
+        <w:numPr>
+          <w:ilvl w:val="0"/>
+          <w:numId w:val="1"/>
+        </w:numPr>
+        <w:rPr>
+          <w:lang w:val="da-DK"/>
+        </w:rPr>
+      </w:pPr>
+      <w:r>
+        <w:rPr>
+          <w:lang w:val="da-DK"/>
+        </w:rPr>
+        <w:t>Organiserings og teknisk kontekst af systemet</w:t>
+      </w:r>
+    </w:p>
+    <w:p>
+      <w:pPr>
+        <w:pStyle w:val="Listeafsnit"/>
+        <w:numPr>
+          <w:ilvl w:val="0"/>
+          <w:numId w:val="1"/>
+        </w:numPr>
+        <w:rPr>
+          <w:lang w:val="da-DK"/>
+        </w:rPr>
+      </w:pPr>
+      <w:r>
+        <w:rPr>
+          <w:lang w:val="da-DK"/>
+        </w:rPr>
+        <w:t xml:space="preserve">Fremtidig </w:t>
+      </w:r>
+      <w:proofErr w:type="gramStart"/>
+      <w:r>
+        <w:rPr>
+          <w:lang w:val="da-DK"/>
+        </w:rPr>
+        <w:t>computer system</w:t>
+      </w:r>
+      <w:proofErr w:type="gramEnd"/>
+    </w:p>
+    <w:p>
+      <w:pPr>
+        <w:pStyle w:val="Listeafsnit"/>
+        <w:numPr>
+          <w:ilvl w:val="0"/>
+          <w:numId w:val="1"/>
+        </w:numPr>
+        <w:rPr>
+          <w:lang w:val="da-DK"/>
+        </w:rPr>
+      </w:pPr>
+      <w:r>
+        <w:rPr>
+          <w:lang w:val="da-DK"/>
+        </w:rPr>
+        <w:t>Erfaring og evner af bruger</w:t>
+      </w:r>
+    </w:p>
+    <w:p>
+      <w:pPr>
+        <w:pStyle w:val="Listeafsnit"/>
+        <w:numPr>
+          <w:ilvl w:val="0"/>
+          <w:numId w:val="1"/>
+        </w:numPr>
+        <w:rPr>
+          <w:lang w:val="da-DK"/>
+        </w:rPr>
+      </w:pPr>
+      <w:r>
+        <w:rPr>
+          <w:lang w:val="da-DK"/>
+        </w:rPr>
+        <w:t xml:space="preserve">Erfaring og evner af udvikler </w:t>
+      </w:r>
+    </w:p>
+    <w:p>
+      <w:pPr>
+        <w:rPr>
+          <w:lang w:val="da-DK"/>
+        </w:rPr>
+      </w:pPr>
+      <w:r>
+        <w:rPr>
+          <w:lang w:val="da-DK"/>
+        </w:rPr>
+        <w:t>Baseret på usikkerhed. Hvis lav usikkerhed, så kan kriterie bestemmelse baseres på en informeret fremgang på analyse og eksisterende systemer</w:t>
+      </w:r>
+    </w:p>
+    <w:p>
+      <w:pPr>
+        <w:pStyle w:val="Overskrift3"/>
+        <w:rPr>
+          <w:lang w:val="da-DK"/>
+        </w:rPr>
+      </w:pPr>
+      <w:r>
+        <w:rPr>
+          <w:lang w:val="da-DK"/>
+        </w:rPr>
+        <w:t>Davis</w:t>
+      </w:r>
+    </w:p>
+    <w:p>
+      <w:pPr>
+        <w:rPr>
+          <w:lang w:val="da-DK"/>
+        </w:rPr>
+      </w:pPr>
+      <w:r>
+        <w:rPr>
+          <w:lang w:val="da-DK"/>
+        </w:rPr>
+        <w:t xml:space="preserve">Hvis høj, brug specifikationer og prototyper. </w:t>
+      </w:r>
+    </w:p>
+    <w:p>
+      <w:pPr>
+        <w:pStyle w:val="Overskrift3"/>
+        <w:rPr>
+          <w:lang w:val="da-DK"/>
+        </w:rPr>
+      </w:pPr>
+      <w:r>
+        <w:rPr>
+          <w:lang w:val="da-DK"/>
+        </w:rPr>
+        <w:lastRenderedPageBreak/>
+        <w:t>Burns og Dennis:</w:t>
+      </w:r>
+    </w:p>
+    <w:p>
+      <w:pPr>
+        <w:rPr>
+          <w:lang w:val="da-DK"/>
+        </w:rPr>
+      </w:pPr>
+      <w:r>
+        <w:rPr>
+          <w:lang w:val="da-DK"/>
+        </w:rPr>
+        <w:t>Handler om kompleksitet mellem kompleksitet og usikkerhed</w:t>
+      </w:r>
+    </w:p>
+    <w:p>
+      <w:pPr>
+        <w:rPr>
+          <w:lang w:val="da-DK"/>
+        </w:rPr>
+      </w:pPr>
+      <w:r>
+        <w:rPr>
+          <w:lang w:val="da-DK"/>
+        </w:rPr>
+        <w:t>Usikkerhed:</w:t>
+      </w:r>
+    </w:p>
+    <w:p>
+      <w:pPr>
+        <w:pStyle w:val="Listeafsnit"/>
+        <w:numPr>
+          <w:ilvl w:val="0"/>
+          <w:numId w:val="1"/>
+        </w:numPr>
+        <w:rPr>
+          <w:lang w:val="da-DK"/>
+        </w:rPr>
+      </w:pPr>
+      <w:r>
+        <w:rPr>
+          <w:lang w:val="da-DK"/>
+        </w:rPr>
+        <w:t>Hvor struktureret er brugers arbejde</w:t>
+      </w:r>
+    </w:p>
+    <w:p>
+      <w:pPr>
+        <w:pStyle w:val="Listeafsnit"/>
+        <w:numPr>
+          <w:ilvl w:val="0"/>
+          <w:numId w:val="1"/>
+        </w:numPr>
+        <w:rPr>
+          <w:lang w:val="da-DK"/>
+        </w:rPr>
+      </w:pPr>
+      <w:r>
+        <w:rPr>
+          <w:lang w:val="da-DK"/>
+        </w:rPr>
+        <w:t xml:space="preserve">Graden af forståelse brugeren har af deres arbejde </w:t>
+      </w:r>
+    </w:p>
+    <w:p>
+      <w:pPr>
+        <w:pStyle w:val="Listeafsnit"/>
+        <w:numPr>
+          <w:ilvl w:val="0"/>
+          <w:numId w:val="1"/>
+        </w:numPr>
+        <w:rPr>
+          <w:lang w:val="da-DK"/>
+        </w:rPr>
+      </w:pPr>
+      <w:r>
+        <w:rPr>
+          <w:lang w:val="da-DK"/>
+        </w:rPr>
+        <w:t>Hvad ved vi og hvor meget erfaring har vi på området?</w:t>
+      </w:r>
+    </w:p>
+    <w:p>
+      <w:pPr>
+        <w:rPr>
+          <w:lang w:val="da-DK"/>
+        </w:rPr>
+      </w:pPr>
+      <w:r>
+        <w:rPr>
+          <w:lang w:val="da-DK"/>
+        </w:rPr>
+        <w:t>(lavere, mere usikkerhed)</w:t>
+      </w:r>
+    </w:p>
+    <w:p>
+      <w:pPr>
+        <w:rPr>
+          <w:lang w:val="da-DK"/>
+        </w:rPr>
+      </w:pPr>
+      <w:r>
+        <w:rPr>
+          <w:lang w:val="da-DK"/>
+        </w:rPr>
+        <w:t>Kompleksitet:</w:t>
+      </w:r>
+    </w:p>
+    <w:p>
+      <w:pPr>
+        <w:rPr>
+          <w:lang w:val="da-DK"/>
+        </w:rPr>
+      </w:pPr>
+      <w:r>
+        <w:rPr>
+          <w:lang w:val="da-DK"/>
+        </w:rPr>
+        <w:t>- projekt størrelse</w:t>
+      </w:r>
+    </w:p>
+    <w:p>
+      <w:pPr>
+        <w:rPr>
+          <w:lang w:val="da-DK"/>
+        </w:rPr>
+      </w:pPr>
+      <w:r>
+        <w:rPr>
+          <w:lang w:val="da-DK"/>
+        </w:rPr>
+        <w:t>- antal af brugere</w:t>
+      </w:r>
+    </w:p>
+    <w:p>
+      <w:pPr>
+        <w:rPr>
+          <w:lang w:val="da-DK"/>
+        </w:rPr>
+      </w:pPr>
+      <w:r>
+        <w:rPr>
+          <w:lang w:val="da-DK"/>
+        </w:rPr>
+        <w:t>-volumen af ny info</w:t>
+      </w:r>
+    </w:p>
+    <w:p>
+      <w:pPr>
+        <w:rPr>
+          <w:lang w:val="da-DK"/>
+        </w:rPr>
+      </w:pPr>
+      <w:r>
+        <w:rPr>
+          <w:lang w:val="da-DK"/>
+        </w:rPr>
+        <w:t>- kompleksitet af ny info</w:t>
+      </w:r>
+    </w:p>
+    <w:p>
+      <w:pPr>
+        <w:pStyle w:val="Overskrift3"/>
+        <w:rPr>
+          <w:lang w:val="da-DK"/>
+        </w:rPr>
+      </w:pPr>
+      <w:r>
+        <w:rPr>
+          <w:lang w:val="da-DK"/>
+        </w:rPr>
+        <w:t>Mathiassen og Stage:</w:t>
+      </w:r>
+    </w:p>
+    <w:p>
+      <w:pPr>
+        <w:rPr>
+          <w:lang w:val="da-DK"/>
+        </w:rPr>
+      </w:pPr>
+      <w:r>
+        <w:rPr>
+          <w:lang w:val="da-DK"/>
+        </w:rPr>
+        <w:t xml:space="preserve">Det skal gøres ofte, spørg ofte hvad usikkerhed og kompleksitet. </w:t>
+      </w:r>
+    </w:p>
+    <w:p>
+      <w:pPr>
+        <w:rPr>
+          <w:lang w:val="da-DK"/>
+        </w:rPr>
+      </w:pPr>
+      <w:r>
+        <w:rPr>
+          <w:lang w:val="da-DK"/>
+        </w:rPr>
+        <w:t xml:space="preserve">Hvis høj usikkerhed, prøv igen og igen. </w:t>
+      </w:r>
+    </w:p>
+    <w:p>
+      <w:pPr>
+        <w:rPr>
+          <w:lang w:val="da-DK"/>
+        </w:rPr>
+      </w:pPr>
+      <w:r>
+        <w:rPr>
+          <w:lang w:val="da-DK"/>
+        </w:rPr>
+        <w:t>Når man laver løsninger for at reducere kompleksitet, kommer nye kilder for usikkerhed og omvendt. Fx, jo flere man spørger, jo mere kompleksitet og mindre usikkerhed</w:t>
+      </w:r>
+    </w:p>
+    <w:p>
+      <w:pPr>
+        <w:rPr>
+          <w:lang w:val="da-DK"/>
+        </w:rPr>
+      </w:pPr>
+      <w:r>
+        <w:rPr>
+          <w:lang w:val="da-DK"/>
+        </w:rPr>
+        <w:t>At dele projekt ind i elementer giver mindre kompleksitet og mere usikkerhed. Man skal ende med nul usik</w:t>
+      </w:r>
+      <w:r>
+        <w:rPr>
+          <w:lang w:val="da-DK"/>
+        </w:rPr>
+        <w:t>k</w:t>
+      </w:r>
+      <w:r>
+        <w:rPr>
+          <w:lang w:val="da-DK"/>
+        </w:rPr>
+        <w:t>erhed, og nul kompleksitet</w:t>
+      </w:r>
+    </w:p>
+    <w:p>
+      <w:pPr>
+        <w:rPr>
+          <w:lang w:val="da-DK"/>
+        </w:rPr>
+      </w:pPr>
+      <w:r>
+        <w:rPr>
+          <w:lang w:val="da-DK"/>
+        </w:rPr>
+        <w:t xml:space="preserve">Skal bruge prototype ved høj usikkerhed. Giver mere kompleksitet. </w:t>
+      </w:r>
+    </w:p>
+    <w:p>
+      <w:pPr>
+        <w:rPr>
+          <w:lang w:val="da-DK"/>
+        </w:rPr>
+      </w:pPr>
+      <w:r>
+        <w:rPr>
+          <w:lang w:val="da-DK"/>
+        </w:rPr>
+        <w:t>Ved høj usikkerhed:</w:t>
+      </w:r>
+    </w:p>
+    <w:p>
+      <w:pPr>
+        <w:rPr>
+          <w:lang w:val="da-DK"/>
+        </w:rPr>
+      </w:pPr>
+      <w:r>
+        <w:rPr>
+          <w:lang w:val="da-DK"/>
+        </w:rPr>
+        <w:t xml:space="preserve">Ved høj kompleksitet: </w:t>
+      </w:r>
+    </w:p>
+    <w:p>
+      <w:pPr>
+        <w:rPr>
+          <w:lang w:val="da-DK"/>
+        </w:rPr>
+      </w:pPr>
+    </w:p>
+    <w:p>
+      <w:pPr>
+        <w:rPr>
+          <w:lang w:val="nb-NO"/>
+        </w:rPr>
+      </w:pPr>
+      <w:r>
+        <w:rPr>
+          <w:lang w:val="nb-NO"/>
+        </w:rPr>
+        <w:t xml:space="preserve">Risiko analyse faktorer: </w:t>
+      </w:r>
+    </w:p>
+    <w:p>
+      <w:pPr>
+        <w:rPr>
+          <w:lang w:val="nb-NO"/>
+        </w:rPr>
+      </w:pPr>
+      <w:r>
+        <w:rPr>
+          <w:lang w:val="nb-NO"/>
+        </w:rPr>
+        <w:t xml:space="preserve">Definer </w:t>
+      </w:r>
+      <w:proofErr w:type="spellStart"/>
+      <w:r>
+        <w:rPr>
+          <w:lang w:val="nb-NO"/>
+        </w:rPr>
+        <w:t>rissisi</w:t>
+      </w:r>
+      <w:proofErr w:type="spellEnd"/>
+      <w:r>
+        <w:rPr>
+          <w:lang w:val="nb-NO"/>
+        </w:rPr>
+        <w:t xml:space="preserve">. </w:t>
+      </w:r>
+    </w:p>
+    <w:p>
+      <w:pPr>
+        <w:rPr>
+          <w:lang w:val="nb-NO"/>
+        </w:rPr>
+      </w:pPr>
+      <w:proofErr w:type="spellStart"/>
+      <w:r>
+        <w:rPr>
+          <w:lang w:val="nb-NO"/>
+        </w:rPr>
+        <w:t>Specifiser</w:t>
+      </w:r>
+      <w:proofErr w:type="spellEnd"/>
+      <w:r>
+        <w:rPr>
+          <w:lang w:val="nb-NO"/>
+        </w:rPr>
+        <w:t xml:space="preserve"> konsekvenser</w:t>
+      </w:r>
+    </w:p>
+    <w:p>
+      <w:pPr>
+        <w:rPr>
+          <w:lang w:val="nb-NO"/>
+        </w:rPr>
+      </w:pPr>
+      <w:proofErr w:type="spellStart"/>
+      <w:r>
+        <w:rPr>
+          <w:lang w:val="nb-NO"/>
+        </w:rPr>
+        <w:t>Vælg</w:t>
+      </w:r>
+      <w:proofErr w:type="spellEnd"/>
+      <w:r>
+        <w:rPr>
+          <w:lang w:val="nb-NO"/>
+        </w:rPr>
+        <w:t xml:space="preserve"> løsnings </w:t>
+      </w:r>
+      <w:proofErr w:type="spellStart"/>
+      <w:r>
+        <w:rPr>
+          <w:lang w:val="nb-NO"/>
+        </w:rPr>
+        <w:t>stategi</w:t>
+      </w:r>
+      <w:proofErr w:type="spellEnd"/>
+      <w:r>
+        <w:rPr>
+          <w:lang w:val="nb-NO"/>
+        </w:rPr>
+        <w:t xml:space="preserve">. </w:t>
       </w:r>
     </w:p>
     <w:sectPr>
@@ -683,6 +5437,362 @@
 <file path=word/numbering.xml><?xml version="1.0" encoding="utf-8"?>
 <w:numbering xmlns:wpc="http://schemas.microsoft.com/office/word/2010/wordprocessingCanvas" xmlns:cx="http://schemas.microsoft.com/office/drawing/2014/chartex" xmlns:cx1="http://schemas.microsoft.com/office/drawing/2015/9/8/chartex" xmlns:cx2="http://schemas.microsoft.com/office/drawing/2015/10/21/chartex" xmlns:cx3="http://schemas.microsoft.com/office/drawing/2016/5/9/chartex" xmlns:cx4="http://schemas.microsoft.com/office/drawing/2016/5/10/chartex" xmlns:cx5="http://schemas.microsoft.com/office/drawing/2016/5/11/chartex" xmlns:cx6="http://schemas.microsoft.com/office/drawing/2016/5/12/chartex" xmlns:cx7="http://schemas.microsoft.com/office/drawing/2016/5/13/chartex" xmlns:cx8="http://schemas.microsoft.com/office/drawing/2016/5/14/chartex" xmlns:mc="http://schemas.openxmlformats.org/markup-compatibility/2006" xmlns:aink="http://schemas.microsoft.com/office/drawing/2016/ink" xmlns:am3d="http://schemas.microsoft.com/office/drawing/2017/model3d" xmlns:o="urn:schemas-microsoft-com:office:office" xmlns:r="http://schemas.openxmlformats.org/officeDocument/2006/relationships" xmlns:m="http://schemas.openxmlformats.org/officeDocument/2006/math" xmlns:v="urn:schemas-microsoft-com:vml" xmlns:wp14="http://schemas.microsoft.com/office/word/2010/wordprocessingDrawing" xmlns:wp="http://schemas.openxmlformats.org/drawingml/2006/wordprocessingDrawing" xmlns:w10="urn:schemas-microsoft-com:office:word" xmlns:w="http://schemas.openxmlformats.org/wordprocessingml/2006/main" xmlns:w14="http://schemas.microsoft.com/office/word/2010/wordml" xmlns:w15="http://schemas.microsoft.com/office/word/2012/wordml" xmlns:w16cid="http://schemas.microsoft.com/office/word/2016/wordml/cid" xmlns:w16se="http://schemas.microsoft.com/office/word/2015/wordml/symex" xmlns:wpg="http://schemas.microsoft.com/office/word/2010/wordprocessingGroup" xmlns:wpi="http://schemas.microsoft.com/office/word/2010/wordprocessingInk" xmlns:wne="http://schemas.microsoft.com/office/word/2006/wordml" xmlns:wps="http://schemas.microsoft.com/office/word/2010/wordprocessingShape" mc:Ignorable="w14 w15 w16se w16cid wp14">
   <w:abstractNum w:abstractNumId="0" w15:restartNumberingAfterBreak="0">
+    <w:nsid w:val="0B380DF4"/>
+    <w:multiLevelType w:val="hybridMultilevel"/>
+    <w:tmpl w:val="7F1CB4C0"/>
+    <w:lvl w:ilvl="0" w:tplc="08090011">
+      <w:start w:val="1"/>
+      <w:numFmt w:val="decimal"/>
+      <w:lvlText w:val="%1)"/>
+      <w:lvlJc w:val="left"/>
+      <w:pPr>
+        <w:ind w:left="720" w:hanging="360"/>
+      </w:pPr>
+      <w:rPr>
+        <w:rFonts w:hint="default"/>
+      </w:rPr>
+    </w:lvl>
+    <w:lvl w:ilvl="1" w:tplc="08090019" w:tentative="1">
+      <w:start w:val="1"/>
+      <w:numFmt w:val="lowerLetter"/>
+      <w:lvlText w:val="%2."/>
+      <w:lvlJc w:val="left"/>
+      <w:pPr>
+        <w:ind w:left="1440" w:hanging="360"/>
+      </w:pPr>
+    </w:lvl>
+    <w:lvl w:ilvl="2" w:tplc="0809001B" w:tentative="1">
+      <w:start w:val="1"/>
+      <w:numFmt w:val="lowerRoman"/>
+      <w:lvlText w:val="%3."/>
+      <w:lvlJc w:val="right"/>
+      <w:pPr>
+        <w:ind w:left="2160" w:hanging="180"/>
+      </w:pPr>
+    </w:lvl>
+    <w:lvl w:ilvl="3" w:tplc="0809000F" w:tentative="1">
+      <w:start w:val="1"/>
+      <w:numFmt w:val="decimal"/>
+      <w:lvlText w:val="%4."/>
+      <w:lvlJc w:val="left"/>
+      <w:pPr>
+        <w:ind w:left="2880" w:hanging="360"/>
+      </w:pPr>
+    </w:lvl>
+    <w:lvl w:ilvl="4" w:tplc="08090019" w:tentative="1">
+      <w:start w:val="1"/>
+      <w:numFmt w:val="lowerLetter"/>
+      <w:lvlText w:val="%5."/>
+      <w:lvlJc w:val="left"/>
+      <w:pPr>
+        <w:ind w:left="3600" w:hanging="360"/>
+      </w:pPr>
+    </w:lvl>
+    <w:lvl w:ilvl="5" w:tplc="0809001B" w:tentative="1">
+      <w:start w:val="1"/>
+      <w:numFmt w:val="lowerRoman"/>
+      <w:lvlText w:val="%6."/>
+      <w:lvlJc w:val="right"/>
+      <w:pPr>
+        <w:ind w:left="4320" w:hanging="180"/>
+      </w:pPr>
+    </w:lvl>
+    <w:lvl w:ilvl="6" w:tplc="0809000F" w:tentative="1">
+      <w:start w:val="1"/>
+      <w:numFmt w:val="decimal"/>
+      <w:lvlText w:val="%7."/>
+      <w:lvlJc w:val="left"/>
+      <w:pPr>
+        <w:ind w:left="5040" w:hanging="360"/>
+      </w:pPr>
+    </w:lvl>
+    <w:lvl w:ilvl="7" w:tplc="08090019" w:tentative="1">
+      <w:start w:val="1"/>
+      <w:numFmt w:val="lowerLetter"/>
+      <w:lvlText w:val="%8."/>
+      <w:lvlJc w:val="left"/>
+      <w:pPr>
+        <w:ind w:left="5760" w:hanging="360"/>
+      </w:pPr>
+    </w:lvl>
+    <w:lvl w:ilvl="8" w:tplc="0809001B" w:tentative="1">
+      <w:start w:val="1"/>
+      <w:numFmt w:val="lowerRoman"/>
+      <w:lvlText w:val="%9."/>
+      <w:lvlJc w:val="right"/>
+      <w:pPr>
+        <w:ind w:left="6480" w:hanging="180"/>
+      </w:pPr>
+    </w:lvl>
+  </w:abstractNum>
+  <w:abstractNum w:abstractNumId="1" w15:restartNumberingAfterBreak="0">
+    <w:nsid w:val="14EF4997"/>
+    <w:multiLevelType w:val="hybridMultilevel"/>
+    <w:tmpl w:val="DFEE59B6"/>
+    <w:lvl w:ilvl="0" w:tplc="08090011">
+      <w:start w:val="1"/>
+      <w:numFmt w:val="decimal"/>
+      <w:lvlText w:val="%1)"/>
+      <w:lvlJc w:val="left"/>
+      <w:pPr>
+        <w:ind w:left="720" w:hanging="360"/>
+      </w:pPr>
+      <w:rPr>
+        <w:rFonts w:hint="default"/>
+      </w:rPr>
+    </w:lvl>
+    <w:lvl w:ilvl="1" w:tplc="08090019" w:tentative="1">
+      <w:start w:val="1"/>
+      <w:numFmt w:val="lowerLetter"/>
+      <w:lvlText w:val="%2."/>
+      <w:lvlJc w:val="left"/>
+      <w:pPr>
+        <w:ind w:left="1440" w:hanging="360"/>
+      </w:pPr>
+    </w:lvl>
+    <w:lvl w:ilvl="2" w:tplc="0809001B" w:tentative="1">
+      <w:start w:val="1"/>
+      <w:numFmt w:val="lowerRoman"/>
+      <w:lvlText w:val="%3."/>
+      <w:lvlJc w:val="right"/>
+      <w:pPr>
+        <w:ind w:left="2160" w:hanging="180"/>
+      </w:pPr>
+    </w:lvl>
+    <w:lvl w:ilvl="3" w:tplc="0809000F" w:tentative="1">
+      <w:start w:val="1"/>
+      <w:numFmt w:val="decimal"/>
+      <w:lvlText w:val="%4."/>
+      <w:lvlJc w:val="left"/>
+      <w:pPr>
+        <w:ind w:left="2880" w:hanging="360"/>
+      </w:pPr>
+    </w:lvl>
+    <w:lvl w:ilvl="4" w:tplc="08090019" w:tentative="1">
+      <w:start w:val="1"/>
+      <w:numFmt w:val="lowerLetter"/>
+      <w:lvlText w:val="%5."/>
+      <w:lvlJc w:val="left"/>
+      <w:pPr>
+        <w:ind w:left="3600" w:hanging="360"/>
+      </w:pPr>
+    </w:lvl>
+    <w:lvl w:ilvl="5" w:tplc="0809001B" w:tentative="1">
+      <w:start w:val="1"/>
+      <w:numFmt w:val="lowerRoman"/>
+      <w:lvlText w:val="%6."/>
+      <w:lvlJc w:val="right"/>
+      <w:pPr>
+        <w:ind w:left="4320" w:hanging="180"/>
+      </w:pPr>
+    </w:lvl>
+    <w:lvl w:ilvl="6" w:tplc="0809000F" w:tentative="1">
+      <w:start w:val="1"/>
+      <w:numFmt w:val="decimal"/>
+      <w:lvlText w:val="%7."/>
+      <w:lvlJc w:val="left"/>
+      <w:pPr>
+        <w:ind w:left="5040" w:hanging="360"/>
+      </w:pPr>
+    </w:lvl>
+    <w:lvl w:ilvl="7" w:tplc="08090019" w:tentative="1">
+      <w:start w:val="1"/>
+      <w:numFmt w:val="lowerLetter"/>
+      <w:lvlText w:val="%8."/>
+      <w:lvlJc w:val="left"/>
+      <w:pPr>
+        <w:ind w:left="5760" w:hanging="360"/>
+      </w:pPr>
+    </w:lvl>
+    <w:lvl w:ilvl="8" w:tplc="0809001B" w:tentative="1">
+      <w:start w:val="1"/>
+      <w:numFmt w:val="lowerRoman"/>
+      <w:lvlText w:val="%9."/>
+      <w:lvlJc w:val="right"/>
+      <w:pPr>
+        <w:ind w:left="6480" w:hanging="180"/>
+      </w:pPr>
+    </w:lvl>
+  </w:abstractNum>
+  <w:abstractNum w:abstractNumId="2" w15:restartNumberingAfterBreak="0">
+    <w:nsid w:val="3AD83617"/>
+    <w:multiLevelType w:val="hybridMultilevel"/>
+    <w:tmpl w:val="29A28906"/>
+    <w:lvl w:ilvl="0" w:tplc="0809000F">
+      <w:start w:val="1"/>
+      <w:numFmt w:val="decimal"/>
+      <w:lvlText w:val="%1."/>
+      <w:lvlJc w:val="left"/>
+      <w:pPr>
+        <w:ind w:left="720" w:hanging="360"/>
+      </w:pPr>
+      <w:rPr>
+        <w:rFonts w:hint="default"/>
+      </w:rPr>
+    </w:lvl>
+    <w:lvl w:ilvl="1" w:tplc="08090019" w:tentative="1">
+      <w:start w:val="1"/>
+      <w:numFmt w:val="lowerLetter"/>
+      <w:lvlText w:val="%2."/>
+      <w:lvlJc w:val="left"/>
+      <w:pPr>
+        <w:ind w:left="1440" w:hanging="360"/>
+      </w:pPr>
+    </w:lvl>
+    <w:lvl w:ilvl="2" w:tplc="0809001B" w:tentative="1">
+      <w:start w:val="1"/>
+      <w:numFmt w:val="lowerRoman"/>
+      <w:lvlText w:val="%3."/>
+      <w:lvlJc w:val="right"/>
+      <w:pPr>
+        <w:ind w:left="2160" w:hanging="180"/>
+      </w:pPr>
+    </w:lvl>
+    <w:lvl w:ilvl="3" w:tplc="0809000F" w:tentative="1">
+      <w:start w:val="1"/>
+      <w:numFmt w:val="decimal"/>
+      <w:lvlText w:val="%4."/>
+      <w:lvlJc w:val="left"/>
+      <w:pPr>
+        <w:ind w:left="2880" w:hanging="360"/>
+      </w:pPr>
+    </w:lvl>
+    <w:lvl w:ilvl="4" w:tplc="08090019" w:tentative="1">
+      <w:start w:val="1"/>
+      <w:numFmt w:val="lowerLetter"/>
+      <w:lvlText w:val="%5."/>
+      <w:lvlJc w:val="left"/>
+      <w:pPr>
+        <w:ind w:left="3600" w:hanging="360"/>
+      </w:pPr>
+    </w:lvl>
+    <w:lvl w:ilvl="5" w:tplc="0809001B" w:tentative="1">
+      <w:start w:val="1"/>
+      <w:numFmt w:val="lowerRoman"/>
+      <w:lvlText w:val="%6."/>
+      <w:lvlJc w:val="right"/>
+      <w:pPr>
+        <w:ind w:left="4320" w:hanging="180"/>
+      </w:pPr>
+    </w:lvl>
+    <w:lvl w:ilvl="6" w:tplc="0809000F" w:tentative="1">
+      <w:start w:val="1"/>
+      <w:numFmt w:val="decimal"/>
+      <w:lvlText w:val="%7."/>
+      <w:lvlJc w:val="left"/>
+      <w:pPr>
+        <w:ind w:left="5040" w:hanging="360"/>
+      </w:pPr>
+    </w:lvl>
+    <w:lvl w:ilvl="7" w:tplc="08090019" w:tentative="1">
+      <w:start w:val="1"/>
+      <w:numFmt w:val="lowerLetter"/>
+      <w:lvlText w:val="%8."/>
+      <w:lvlJc w:val="left"/>
+      <w:pPr>
+        <w:ind w:left="5760" w:hanging="360"/>
+      </w:pPr>
+    </w:lvl>
+    <w:lvl w:ilvl="8" w:tplc="0809001B" w:tentative="1">
+      <w:start w:val="1"/>
+      <w:numFmt w:val="lowerRoman"/>
+      <w:lvlText w:val="%9."/>
+      <w:lvlJc w:val="right"/>
+      <w:pPr>
+        <w:ind w:left="6480" w:hanging="180"/>
+      </w:pPr>
+    </w:lvl>
+  </w:abstractNum>
+  <w:abstractNum w:abstractNumId="3" w15:restartNumberingAfterBreak="0">
+    <w:nsid w:val="61E26B40"/>
+    <w:multiLevelType w:val="hybridMultilevel"/>
+    <w:tmpl w:val="3BF0EEAA"/>
+    <w:lvl w:ilvl="0" w:tplc="08090011">
+      <w:start w:val="1"/>
+      <w:numFmt w:val="decimal"/>
+      <w:lvlText w:val="%1)"/>
+      <w:lvlJc w:val="left"/>
+      <w:pPr>
+        <w:ind w:left="720" w:hanging="360"/>
+      </w:pPr>
+      <w:rPr>
+        <w:rFonts w:hint="default"/>
+      </w:rPr>
+    </w:lvl>
+    <w:lvl w:ilvl="1" w:tplc="08090019" w:tentative="1">
+      <w:start w:val="1"/>
+      <w:numFmt w:val="lowerLetter"/>
+      <w:lvlText w:val="%2."/>
+      <w:lvlJc w:val="left"/>
+      <w:pPr>
+        <w:ind w:left="1440" w:hanging="360"/>
+      </w:pPr>
+    </w:lvl>
+    <w:lvl w:ilvl="2" w:tplc="0809001B" w:tentative="1">
+      <w:start w:val="1"/>
+      <w:numFmt w:val="lowerRoman"/>
+      <w:lvlText w:val="%3."/>
+      <w:lvlJc w:val="right"/>
+      <w:pPr>
+        <w:ind w:left="2160" w:hanging="180"/>
+      </w:pPr>
+    </w:lvl>
+    <w:lvl w:ilvl="3" w:tplc="0809000F" w:tentative="1">
+      <w:start w:val="1"/>
+      <w:numFmt w:val="decimal"/>
+      <w:lvlText w:val="%4."/>
+      <w:lvlJc w:val="left"/>
+      <w:pPr>
+        <w:ind w:left="2880" w:hanging="360"/>
+      </w:pPr>
+    </w:lvl>
+    <w:lvl w:ilvl="4" w:tplc="08090019" w:tentative="1">
+      <w:start w:val="1"/>
+      <w:numFmt w:val="lowerLetter"/>
+      <w:lvlText w:val="%5."/>
+      <w:lvlJc w:val="left"/>
+      <w:pPr>
+        <w:ind w:left="3600" w:hanging="360"/>
+      </w:pPr>
+    </w:lvl>
+    <w:lvl w:ilvl="5" w:tplc="0809001B" w:tentative="1">
+      <w:start w:val="1"/>
+      <w:numFmt w:val="lowerRoman"/>
+      <w:lvlText w:val="%6."/>
+      <w:lvlJc w:val="right"/>
+      <w:pPr>
+        <w:ind w:left="4320" w:hanging="180"/>
+      </w:pPr>
+    </w:lvl>
+    <w:lvl w:ilvl="6" w:tplc="0809000F" w:tentative="1">
+      <w:start w:val="1"/>
+      <w:numFmt w:val="decimal"/>
+      <w:lvlText w:val="%7."/>
+      <w:lvlJc w:val="left"/>
+      <w:pPr>
+        <w:ind w:left="5040" w:hanging="360"/>
+      </w:pPr>
+    </w:lvl>
+    <w:lvl w:ilvl="7" w:tplc="08090019" w:tentative="1">
+      <w:start w:val="1"/>
+      <w:numFmt w:val="lowerLetter"/>
+      <w:lvlText w:val="%8."/>
+      <w:lvlJc w:val="left"/>
+      <w:pPr>
+        <w:ind w:left="5760" w:hanging="360"/>
+      </w:pPr>
+    </w:lvl>
+    <w:lvl w:ilvl="8" w:tplc="0809001B" w:tentative="1">
+      <w:start w:val="1"/>
+      <w:numFmt w:val="lowerRoman"/>
+      <w:lvlText w:val="%9."/>
+      <w:lvlJc w:val="right"/>
+      <w:pPr>
+        <w:ind w:left="6480" w:hanging="180"/>
+      </w:pPr>
+    </w:lvl>
+  </w:abstractNum>
+  <w:abstractNum w:abstractNumId="4" w15:restartNumberingAfterBreak="0">
     <w:nsid w:val="765F72D0"/>
     <w:multiLevelType w:val="hybridMultilevel"/>
     <w:tmpl w:val="72FEFD38"/>
@@ -795,7 +5905,19 @@
     </w:lvl>
   </w:abstractNum>
   <w:num w:numId="1">
+    <w:abstractNumId w:val="4"/>
+  </w:num>
+  <w:num w:numId="2">
+    <w:abstractNumId w:val="1"/>
+  </w:num>
+  <w:num w:numId="3">
     <w:abstractNumId w:val="0"/>
+  </w:num>
+  <w:num w:numId="4">
+    <w:abstractNumId w:val="3"/>
+  </w:num>
+  <w:num w:numId="5">
+    <w:abstractNumId w:val="2"/>
   </w:num>
 </w:numbering>
 </file>
@@ -1198,6 +6320,113 @@
     <w:name w:val="Normal"/>
     <w:qFormat/>
   </w:style>
+  <w:style w:type="paragraph" w:styleId="Overskrift1">
+    <w:name w:val="heading 1"/>
+    <w:basedOn w:val="Normal"/>
+    <w:next w:val="Normal"/>
+    <w:link w:val="Overskrift1Tegn"/>
+    <w:uiPriority w:val="9"/>
+    <w:qFormat/>
+    <w:rsid w:val="00F90D14"/>
+    <w:pPr>
+      <w:keepNext/>
+      <w:keepLines/>
+      <w:spacing w:before="240" w:after="0"/>
+      <w:outlineLvl w:val="0"/>
+    </w:pPr>
+    <w:rPr>
+      <w:rFonts w:asciiTheme="majorHAnsi" w:eastAsiaTheme="majorEastAsia" w:hAnsiTheme="majorHAnsi" w:cstheme="majorBidi"/>
+      <w:color w:val="2F5496" w:themeColor="accent1" w:themeShade="BF"/>
+      <w:sz w:val="32"/>
+      <w:szCs w:val="32"/>
+    </w:rPr>
+  </w:style>
+  <w:style w:type="paragraph" w:styleId="Overskrift2">
+    <w:name w:val="heading 2"/>
+    <w:basedOn w:val="Normal"/>
+    <w:next w:val="Normal"/>
+    <w:link w:val="Overskrift2Tegn"/>
+    <w:uiPriority w:val="9"/>
+    <w:unhideWhenUsed/>
+    <w:qFormat/>
+    <w:rsid w:val="00F90D14"/>
+    <w:pPr>
+      <w:keepNext/>
+      <w:keepLines/>
+      <w:spacing w:before="40" w:after="0"/>
+      <w:outlineLvl w:val="1"/>
+    </w:pPr>
+    <w:rPr>
+      <w:rFonts w:asciiTheme="majorHAnsi" w:eastAsiaTheme="majorEastAsia" w:hAnsiTheme="majorHAnsi" w:cstheme="majorBidi"/>
+      <w:color w:val="2F5496" w:themeColor="accent1" w:themeShade="BF"/>
+      <w:sz w:val="26"/>
+      <w:szCs w:val="26"/>
+    </w:rPr>
+  </w:style>
+  <w:style w:type="paragraph" w:styleId="Overskrift3">
+    <w:name w:val="heading 3"/>
+    <w:basedOn w:val="Normal"/>
+    <w:next w:val="Normal"/>
+    <w:link w:val="Overskrift3Tegn"/>
+    <w:uiPriority w:val="9"/>
+    <w:unhideWhenUsed/>
+    <w:qFormat/>
+    <w:rsid w:val="006564F6"/>
+    <w:pPr>
+      <w:keepNext/>
+      <w:keepLines/>
+      <w:spacing w:before="40" w:after="0"/>
+      <w:outlineLvl w:val="2"/>
+    </w:pPr>
+    <w:rPr>
+      <w:rFonts w:asciiTheme="majorHAnsi" w:eastAsiaTheme="majorEastAsia" w:hAnsiTheme="majorHAnsi" w:cstheme="majorBidi"/>
+      <w:color w:val="1F3763" w:themeColor="accent1" w:themeShade="7F"/>
+      <w:sz w:val="24"/>
+      <w:szCs w:val="24"/>
+    </w:rPr>
+  </w:style>
+  <w:style w:type="paragraph" w:styleId="Overskrift4">
+    <w:name w:val="heading 4"/>
+    <w:basedOn w:val="Normal"/>
+    <w:next w:val="Normal"/>
+    <w:link w:val="Overskrift4Tegn"/>
+    <w:uiPriority w:val="9"/>
+    <w:unhideWhenUsed/>
+    <w:qFormat/>
+    <w:rsid w:val="00566D85"/>
+    <w:pPr>
+      <w:keepNext/>
+      <w:keepLines/>
+      <w:spacing w:before="40" w:after="0"/>
+      <w:outlineLvl w:val="3"/>
+    </w:pPr>
+    <w:rPr>
+      <w:rFonts w:asciiTheme="majorHAnsi" w:eastAsiaTheme="majorEastAsia" w:hAnsiTheme="majorHAnsi" w:cstheme="majorBidi"/>
+      <w:i/>
+      <w:iCs/>
+      <w:color w:val="2F5496" w:themeColor="accent1" w:themeShade="BF"/>
+    </w:rPr>
+  </w:style>
+  <w:style w:type="paragraph" w:styleId="Overskrift5">
+    <w:name w:val="heading 5"/>
+    <w:basedOn w:val="Normal"/>
+    <w:next w:val="Normal"/>
+    <w:link w:val="Overskrift5Tegn"/>
+    <w:uiPriority w:val="9"/>
+    <w:unhideWhenUsed/>
+    <w:qFormat/>
+    <w:rsid w:val="00566D85"/>
+    <w:pPr>
+      <w:keepNext/>
+      <w:keepLines/>
+      <w:spacing w:before="40" w:after="0"/>
+      <w:outlineLvl w:val="4"/>
+    </w:pPr>
+    <w:rPr>
+      <w:rFonts w:asciiTheme="majorHAnsi" w:eastAsiaTheme="majorEastAsia" w:hAnsiTheme="majorHAnsi" w:cstheme="majorBidi"/>
+      <w:color w:val="2F5496" w:themeColor="accent1" w:themeShade="BF"/>
+    </w:rPr>
+  </w:style>
   <w:style w:type="character" w:default="1" w:styleId="Standardskrifttypeiafsnit">
     <w:name w:val="Default Paragraph Font"/>
     <w:uiPriority w:val="1"/>
@@ -1235,6 +6464,81 @@
       <w:ind w:left="720"/>
       <w:contextualSpacing/>
     </w:pPr>
+  </w:style>
+  <w:style w:type="character" w:customStyle="1" w:styleId="Overskrift1Tegn">
+    <w:name w:val="Overskrift 1 Tegn"/>
+    <w:basedOn w:val="Standardskrifttypeiafsnit"/>
+    <w:link w:val="Overskrift1"/>
+    <w:uiPriority w:val="9"/>
+    <w:rsid w:val="00F90D14"/>
+    <w:rPr>
+      <w:rFonts w:asciiTheme="majorHAnsi" w:eastAsiaTheme="majorEastAsia" w:hAnsiTheme="majorHAnsi" w:cstheme="majorBidi"/>
+      <w:color w:val="2F5496" w:themeColor="accent1" w:themeShade="BF"/>
+      <w:sz w:val="32"/>
+      <w:szCs w:val="32"/>
+    </w:rPr>
+  </w:style>
+  <w:style w:type="character" w:customStyle="1" w:styleId="Overskrift2Tegn">
+    <w:name w:val="Overskrift 2 Tegn"/>
+    <w:basedOn w:val="Standardskrifttypeiafsnit"/>
+    <w:link w:val="Overskrift2"/>
+    <w:uiPriority w:val="9"/>
+    <w:rsid w:val="00F90D14"/>
+    <w:rPr>
+      <w:rFonts w:asciiTheme="majorHAnsi" w:eastAsiaTheme="majorEastAsia" w:hAnsiTheme="majorHAnsi" w:cstheme="majorBidi"/>
+      <w:color w:val="2F5496" w:themeColor="accent1" w:themeShade="BF"/>
+      <w:sz w:val="26"/>
+      <w:szCs w:val="26"/>
+    </w:rPr>
+  </w:style>
+  <w:style w:type="character" w:styleId="Kraftigfremhvning">
+    <w:name w:val="Intense Emphasis"/>
+    <w:basedOn w:val="Standardskrifttypeiafsnit"/>
+    <w:uiPriority w:val="21"/>
+    <w:qFormat/>
+    <w:rsid w:val="00AB5571"/>
+    <w:rPr>
+      <w:i/>
+      <w:iCs/>
+      <w:color w:val="4472C4" w:themeColor="accent1"/>
+    </w:rPr>
+  </w:style>
+  <w:style w:type="character" w:customStyle="1" w:styleId="Overskrift3Tegn">
+    <w:name w:val="Overskrift 3 Tegn"/>
+    <w:basedOn w:val="Standardskrifttypeiafsnit"/>
+    <w:link w:val="Overskrift3"/>
+    <w:uiPriority w:val="9"/>
+    <w:rsid w:val="006564F6"/>
+    <w:rPr>
+      <w:rFonts w:asciiTheme="majorHAnsi" w:eastAsiaTheme="majorEastAsia" w:hAnsiTheme="majorHAnsi" w:cstheme="majorBidi"/>
+      <w:color w:val="1F3763" w:themeColor="accent1" w:themeShade="7F"/>
+      <w:sz w:val="24"/>
+      <w:szCs w:val="24"/>
+    </w:rPr>
+  </w:style>
+  <w:style w:type="character" w:customStyle="1" w:styleId="Overskrift4Tegn">
+    <w:name w:val="Overskrift 4 Tegn"/>
+    <w:basedOn w:val="Standardskrifttypeiafsnit"/>
+    <w:link w:val="Overskrift4"/>
+    <w:uiPriority w:val="9"/>
+    <w:rsid w:val="00566D85"/>
+    <w:rPr>
+      <w:rFonts w:asciiTheme="majorHAnsi" w:eastAsiaTheme="majorEastAsia" w:hAnsiTheme="majorHAnsi" w:cstheme="majorBidi"/>
+      <w:i/>
+      <w:iCs/>
+      <w:color w:val="2F5496" w:themeColor="accent1" w:themeShade="BF"/>
+    </w:rPr>
+  </w:style>
+  <w:style w:type="character" w:customStyle="1" w:styleId="Overskrift5Tegn">
+    <w:name w:val="Overskrift 5 Tegn"/>
+    <w:basedOn w:val="Standardskrifttypeiafsnit"/>
+    <w:link w:val="Overskrift5"/>
+    <w:uiPriority w:val="9"/>
+    <w:rsid w:val="00566D85"/>
+    <w:rPr>
+      <w:rFonts w:asciiTheme="majorHAnsi" w:eastAsiaTheme="majorEastAsia" w:hAnsiTheme="majorHAnsi" w:cstheme="majorBidi"/>
+      <w:color w:val="2F5496" w:themeColor="accent1" w:themeShade="BF"/>
+    </w:rPr>
   </w:style>
 </w:styles>
 </file>
@@ -1532,4 +6836,16 @@
     </a:ext>
   </a:extLst>
 </a:theme>
+</file>
+
+<file path=customXml/item1.xml><?xml version="1.0" encoding="utf-8"?>
+<b:Sources xmlns:b="http://schemas.openxmlformats.org/officeDocument/2006/bibliography" xmlns="http://schemas.openxmlformats.org/officeDocument/2006/bibliography" SelectedStyle="\APASixthEditionOfficeOnline.xsl" StyleName="APA" Version="6"/>
+</file>
+
+<file path=customXml/itemProps1.xml><?xml version="1.0" encoding="utf-8"?>
+<ds:datastoreItem xmlns:ds="http://schemas.openxmlformats.org/officeDocument/2006/customXml" ds:itemID="{57622B7F-4593-4ADA-9B58-68163787DAD4}">
+  <ds:schemaRefs>
+    <ds:schemaRef ds:uri="http://schemas.openxmlformats.org/officeDocument/2006/bibliography"/>
+  </ds:schemaRefs>
+</ds:datastoreItem>
 </file>
--- a/OOA+D.docx
+++ b/OOA+D.docx
@@ -2,6 +2,3509 @@
 <file path=word/document.xml><?xml version="1.0" encoding="utf-8"?>
 <w:document xmlns:wpc="http://schemas.microsoft.com/office/word/2010/wordprocessingCanvas" xmlns:cx="http://schemas.microsoft.com/office/drawing/2014/chartex" xmlns:cx1="http://schemas.microsoft.com/office/drawing/2015/9/8/chartex" xmlns:cx2="http://schemas.microsoft.com/office/drawing/2015/10/21/chartex" xmlns:cx3="http://schemas.microsoft.com/office/drawing/2016/5/9/chartex" xmlns:cx4="http://schemas.microsoft.com/office/drawing/2016/5/10/chartex" xmlns:cx5="http://schemas.microsoft.com/office/drawing/2016/5/11/chartex" xmlns:cx6="http://schemas.microsoft.com/office/drawing/2016/5/12/chartex" xmlns:cx7="http://schemas.microsoft.com/office/drawing/2016/5/13/chartex" xmlns:cx8="http://schemas.microsoft.com/office/drawing/2016/5/14/chartex" xmlns:mc="http://schemas.openxmlformats.org/markup-compatibility/2006" xmlns:aink="http://schemas.microsoft.com/office/drawing/2016/ink" xmlns:am3d="http://schemas.microsoft.com/office/drawing/2017/model3d" xmlns:o="urn:schemas-microsoft-com:office:office" xmlns:r="http://schemas.openxmlformats.org/officeDocument/2006/relationships" xmlns:m="http://schemas.openxmlformats.org/officeDocument/2006/math" xmlns:v="urn:schemas-microsoft-com:vml" xmlns:wp14="http://schemas.microsoft.com/office/word/2010/wordprocessingDrawing" xmlns:wp="http://schemas.openxmlformats.org/drawingml/2006/wordprocessingDrawing" xmlns:w10="urn:schemas-microsoft-com:office:word" xmlns:w="http://schemas.openxmlformats.org/wordprocessingml/2006/main" xmlns:w14="http://schemas.microsoft.com/office/word/2010/wordml" xmlns:w15="http://schemas.microsoft.com/office/word/2012/wordml" xmlns:w16cid="http://schemas.microsoft.com/office/word/2016/wordml/cid" xmlns:w16se="http://schemas.microsoft.com/office/word/2015/wordml/symex" xmlns:wpg="http://schemas.microsoft.com/office/word/2010/wordprocessingGroup" xmlns:wpi="http://schemas.microsoft.com/office/word/2010/wordprocessingInk" xmlns:wne="http://schemas.microsoft.com/office/word/2006/wordml" xmlns:wps="http://schemas.microsoft.com/office/word/2010/wordprocessingShape" mc:Ignorable="w14 w15 w16se w16cid wp14">
   <w:body>
+    <w:sdt>
+      <w:sdtPr>
+        <w:rPr>
+          <w:lang w:val="da-DK"/>
+        </w:rPr>
+        <w:id w:val="-1752955747"/>
+        <w:docPartObj>
+          <w:docPartGallery w:val="Table of Contents"/>
+          <w:docPartUnique/>
+        </w:docPartObj>
+      </w:sdtPr>
+      <w:sdtEndPr>
+        <w:rPr>
+          <w:rFonts w:asciiTheme="minorHAnsi" w:eastAsiaTheme="minorHAnsi" w:hAnsiTheme="minorHAnsi" w:cstheme="minorBidi"/>
+          <w:b/>
+          <w:bCs/>
+          <w:color w:val="auto"/>
+          <w:sz w:val="22"/>
+          <w:szCs w:val="22"/>
+          <w:lang w:eastAsia="en-US"/>
+        </w:rPr>
+      </w:sdtEndPr>
+      <w:sdtContent>
+        <w:p>
+          <w:pPr>
+            <w:pStyle w:val="Overskrift"/>
+          </w:pPr>
+          <w:r>
+            <w:rPr>
+              <w:lang w:val="da-DK"/>
+            </w:rPr>
+            <w:t>Indhold</w:t>
+          </w:r>
+        </w:p>
+        <w:p>
+          <w:pPr>
+            <w:pStyle w:val="Indholdsfortegnelse1"/>
+            <w:tabs>
+              <w:tab w:val="right" w:leader="dot" w:pos="9016"/>
+            </w:tabs>
+            <w:rPr>
+              <w:noProof/>
+            </w:rPr>
+          </w:pPr>
+          <w:r>
+            <w:fldChar w:fldCharType="begin"/>
+          </w:r>
+          <w:r>
+            <w:instrText xml:space="preserve"> TOC \o "1-3" \h \z \u </w:instrText>
+          </w:r>
+          <w:r>
+            <w:fldChar w:fldCharType="separate"/>
+          </w:r>
+          <w:hyperlink w:anchor="_Toc493591111" w:history="1">
+            <w:r>
+              <w:rPr>
+                <w:rStyle w:val="Hyperlink"/>
+                <w:noProof/>
+                <w:lang w:val="da-DK"/>
+              </w:rPr>
+              <w:t>Hvad er IT:</w:t>
+            </w:r>
+            <w:r>
+              <w:rPr>
+                <w:noProof/>
+                <w:webHidden/>
+              </w:rPr>
+              <w:tab/>
+            </w:r>
+            <w:r>
+              <w:rPr>
+                <w:noProof/>
+                <w:webHidden/>
+              </w:rPr>
+              <w:fldChar w:fldCharType="begin"/>
+            </w:r>
+            <w:r>
+              <w:rPr>
+                <w:noProof/>
+                <w:webHidden/>
+              </w:rPr>
+              <w:instrText xml:space="preserve"> PAGEREF _Toc493591111 \h </w:instrText>
+            </w:r>
+            <w:r>
+              <w:rPr>
+                <w:noProof/>
+                <w:webHidden/>
+              </w:rPr>
+            </w:r>
+            <w:r>
+              <w:rPr>
+                <w:noProof/>
+                <w:webHidden/>
+              </w:rPr>
+              <w:fldChar w:fldCharType="separate"/>
+            </w:r>
+            <w:r>
+              <w:rPr>
+                <w:noProof/>
+                <w:webHidden/>
+              </w:rPr>
+              <w:t>1</w:t>
+            </w:r>
+            <w:r>
+              <w:rPr>
+                <w:noProof/>
+                <w:webHidden/>
+              </w:rPr>
+              <w:fldChar w:fldCharType="end"/>
+            </w:r>
+          </w:hyperlink>
+        </w:p>
+        <w:p>
+          <w:pPr>
+            <w:pStyle w:val="Indholdsfortegnelse2"/>
+            <w:tabs>
+              <w:tab w:val="right" w:leader="dot" w:pos="9016"/>
+            </w:tabs>
+            <w:rPr>
+              <w:noProof/>
+            </w:rPr>
+          </w:pPr>
+          <w:hyperlink w:anchor="_Toc493591112" w:history="1">
+            <w:r>
+              <w:rPr>
+                <w:rStyle w:val="Hyperlink"/>
+                <w:noProof/>
+                <w:lang w:val="da-DK"/>
+              </w:rPr>
+              <w:t>Hvad er IT(informations teknologi):</w:t>
+            </w:r>
+            <w:r>
+              <w:rPr>
+                <w:noProof/>
+                <w:webHidden/>
+              </w:rPr>
+              <w:tab/>
+            </w:r>
+            <w:r>
+              <w:rPr>
+                <w:noProof/>
+                <w:webHidden/>
+              </w:rPr>
+              <w:fldChar w:fldCharType="begin"/>
+            </w:r>
+            <w:r>
+              <w:rPr>
+                <w:noProof/>
+                <w:webHidden/>
+              </w:rPr>
+              <w:instrText xml:space="preserve"> PAGEREF _Toc493591112 \h </w:instrText>
+            </w:r>
+            <w:r>
+              <w:rPr>
+                <w:noProof/>
+                <w:webHidden/>
+              </w:rPr>
+            </w:r>
+            <w:r>
+              <w:rPr>
+                <w:noProof/>
+                <w:webHidden/>
+              </w:rPr>
+              <w:fldChar w:fldCharType="separate"/>
+            </w:r>
+            <w:r>
+              <w:rPr>
+                <w:noProof/>
+                <w:webHidden/>
+              </w:rPr>
+              <w:t>1</w:t>
+            </w:r>
+            <w:r>
+              <w:rPr>
+                <w:noProof/>
+                <w:webHidden/>
+              </w:rPr>
+              <w:fldChar w:fldCharType="end"/>
+            </w:r>
+          </w:hyperlink>
+        </w:p>
+        <w:p>
+          <w:pPr>
+            <w:pStyle w:val="Indholdsfortegnelse2"/>
+            <w:tabs>
+              <w:tab w:val="right" w:leader="dot" w:pos="9016"/>
+            </w:tabs>
+            <w:rPr>
+              <w:noProof/>
+            </w:rPr>
+          </w:pPr>
+          <w:hyperlink w:anchor="_Toc493591113" w:history="1">
+            <w:r>
+              <w:rPr>
+                <w:rStyle w:val="Hyperlink"/>
+                <w:noProof/>
+                <w:lang w:val="da-DK"/>
+              </w:rPr>
+              <w:t>App-domain:</w:t>
+            </w:r>
+            <w:r>
+              <w:rPr>
+                <w:noProof/>
+                <w:webHidden/>
+              </w:rPr>
+              <w:tab/>
+            </w:r>
+            <w:r>
+              <w:rPr>
+                <w:noProof/>
+                <w:webHidden/>
+              </w:rPr>
+              <w:fldChar w:fldCharType="begin"/>
+            </w:r>
+            <w:r>
+              <w:rPr>
+                <w:noProof/>
+                <w:webHidden/>
+              </w:rPr>
+              <w:instrText xml:space="preserve"> PAGEREF _Toc493591113 \h </w:instrText>
+            </w:r>
+            <w:r>
+              <w:rPr>
+                <w:noProof/>
+                <w:webHidden/>
+              </w:rPr>
+            </w:r>
+            <w:r>
+              <w:rPr>
+                <w:noProof/>
+                <w:webHidden/>
+              </w:rPr>
+              <w:fldChar w:fldCharType="separate"/>
+            </w:r>
+            <w:r>
+              <w:rPr>
+                <w:noProof/>
+                <w:webHidden/>
+              </w:rPr>
+              <w:t>1</w:t>
+            </w:r>
+            <w:r>
+              <w:rPr>
+                <w:noProof/>
+                <w:webHidden/>
+              </w:rPr>
+              <w:fldChar w:fldCharType="end"/>
+            </w:r>
+          </w:hyperlink>
+        </w:p>
+        <w:p>
+          <w:pPr>
+            <w:pStyle w:val="Indholdsfortegnelse2"/>
+            <w:tabs>
+              <w:tab w:val="right" w:leader="dot" w:pos="9016"/>
+            </w:tabs>
+            <w:rPr>
+              <w:noProof/>
+            </w:rPr>
+          </w:pPr>
+          <w:hyperlink w:anchor="_Toc493591114" w:history="1">
+            <w:r>
+              <w:rPr>
+                <w:rStyle w:val="Hyperlink"/>
+                <w:noProof/>
+                <w:lang w:val="da-DK"/>
+              </w:rPr>
+              <w:t>Problem domain:</w:t>
+            </w:r>
+            <w:r>
+              <w:rPr>
+                <w:noProof/>
+                <w:webHidden/>
+              </w:rPr>
+              <w:tab/>
+            </w:r>
+            <w:r>
+              <w:rPr>
+                <w:noProof/>
+                <w:webHidden/>
+              </w:rPr>
+              <w:fldChar w:fldCharType="begin"/>
+            </w:r>
+            <w:r>
+              <w:rPr>
+                <w:noProof/>
+                <w:webHidden/>
+              </w:rPr>
+              <w:instrText xml:space="preserve"> PAGEREF _Toc493591114 \h </w:instrText>
+            </w:r>
+            <w:r>
+              <w:rPr>
+                <w:noProof/>
+                <w:webHidden/>
+              </w:rPr>
+            </w:r>
+            <w:r>
+              <w:rPr>
+                <w:noProof/>
+                <w:webHidden/>
+              </w:rPr>
+              <w:fldChar w:fldCharType="separate"/>
+            </w:r>
+            <w:r>
+              <w:rPr>
+                <w:noProof/>
+                <w:webHidden/>
+              </w:rPr>
+              <w:t>1</w:t>
+            </w:r>
+            <w:r>
+              <w:rPr>
+                <w:noProof/>
+                <w:webHidden/>
+              </w:rPr>
+              <w:fldChar w:fldCharType="end"/>
+            </w:r>
+          </w:hyperlink>
+        </w:p>
+        <w:p>
+          <w:pPr>
+            <w:pStyle w:val="Indholdsfortegnelse1"/>
+            <w:tabs>
+              <w:tab w:val="right" w:leader="dot" w:pos="9016"/>
+            </w:tabs>
+            <w:rPr>
+              <w:noProof/>
+            </w:rPr>
+          </w:pPr>
+          <w:hyperlink w:anchor="_Toc493591115" w:history="1">
+            <w:r>
+              <w:rPr>
+                <w:rStyle w:val="Hyperlink"/>
+                <w:noProof/>
+                <w:lang w:val="da-DK"/>
+              </w:rPr>
+              <w:t>Fire hovedaktiviteter:</w:t>
+            </w:r>
+            <w:r>
+              <w:rPr>
+                <w:noProof/>
+                <w:webHidden/>
+              </w:rPr>
+              <w:tab/>
+            </w:r>
+            <w:r>
+              <w:rPr>
+                <w:noProof/>
+                <w:webHidden/>
+              </w:rPr>
+              <w:fldChar w:fldCharType="begin"/>
+            </w:r>
+            <w:r>
+              <w:rPr>
+                <w:noProof/>
+                <w:webHidden/>
+              </w:rPr>
+              <w:instrText xml:space="preserve"> PAGEREF _Toc493591115 \h </w:instrText>
+            </w:r>
+            <w:r>
+              <w:rPr>
+                <w:noProof/>
+                <w:webHidden/>
+              </w:rPr>
+            </w:r>
+            <w:r>
+              <w:rPr>
+                <w:noProof/>
+                <w:webHidden/>
+              </w:rPr>
+              <w:fldChar w:fldCharType="separate"/>
+            </w:r>
+            <w:r>
+              <w:rPr>
+                <w:noProof/>
+                <w:webHidden/>
+              </w:rPr>
+              <w:t>2</w:t>
+            </w:r>
+            <w:r>
+              <w:rPr>
+                <w:noProof/>
+                <w:webHidden/>
+              </w:rPr>
+              <w:fldChar w:fldCharType="end"/>
+            </w:r>
+          </w:hyperlink>
+        </w:p>
+        <w:p>
+          <w:pPr>
+            <w:pStyle w:val="Indholdsfortegnelse2"/>
+            <w:tabs>
+              <w:tab w:val="right" w:leader="dot" w:pos="9016"/>
+            </w:tabs>
+            <w:rPr>
+              <w:noProof/>
+            </w:rPr>
+          </w:pPr>
+          <w:hyperlink w:anchor="_Toc493591116" w:history="1">
+            <w:r>
+              <w:rPr>
+                <w:rStyle w:val="Hyperlink"/>
+                <w:noProof/>
+                <w:lang w:val="da-DK"/>
+              </w:rPr>
+              <w:t>Komponent design:</w:t>
+            </w:r>
+            <w:r>
+              <w:rPr>
+                <w:noProof/>
+                <w:webHidden/>
+              </w:rPr>
+              <w:tab/>
+            </w:r>
+            <w:r>
+              <w:rPr>
+                <w:noProof/>
+                <w:webHidden/>
+              </w:rPr>
+              <w:fldChar w:fldCharType="begin"/>
+            </w:r>
+            <w:r>
+              <w:rPr>
+                <w:noProof/>
+                <w:webHidden/>
+              </w:rPr>
+              <w:instrText xml:space="preserve"> PAGEREF _Toc493591116 \h </w:instrText>
+            </w:r>
+            <w:r>
+              <w:rPr>
+                <w:noProof/>
+                <w:webHidden/>
+              </w:rPr>
+            </w:r>
+            <w:r>
+              <w:rPr>
+                <w:noProof/>
+                <w:webHidden/>
+              </w:rPr>
+              <w:fldChar w:fldCharType="separate"/>
+            </w:r>
+            <w:r>
+              <w:rPr>
+                <w:noProof/>
+                <w:webHidden/>
+              </w:rPr>
+              <w:t>2</w:t>
+            </w:r>
+            <w:r>
+              <w:rPr>
+                <w:noProof/>
+                <w:webHidden/>
+              </w:rPr>
+              <w:fldChar w:fldCharType="end"/>
+            </w:r>
+          </w:hyperlink>
+        </w:p>
+        <w:p>
+          <w:pPr>
+            <w:pStyle w:val="Indholdsfortegnelse2"/>
+            <w:tabs>
+              <w:tab w:val="right" w:leader="dot" w:pos="9016"/>
+            </w:tabs>
+            <w:rPr>
+              <w:noProof/>
+            </w:rPr>
+          </w:pPr>
+          <w:hyperlink w:anchor="_Toc493591117" w:history="1">
+            <w:r>
+              <w:rPr>
+                <w:rStyle w:val="Hyperlink"/>
+                <w:noProof/>
+                <w:lang w:val="da-DK"/>
+              </w:rPr>
+              <w:t>Applications domæne analyse:</w:t>
+            </w:r>
+            <w:r>
+              <w:rPr>
+                <w:noProof/>
+                <w:webHidden/>
+              </w:rPr>
+              <w:tab/>
+            </w:r>
+            <w:r>
+              <w:rPr>
+                <w:noProof/>
+                <w:webHidden/>
+              </w:rPr>
+              <w:fldChar w:fldCharType="begin"/>
+            </w:r>
+            <w:r>
+              <w:rPr>
+                <w:noProof/>
+                <w:webHidden/>
+              </w:rPr>
+              <w:instrText xml:space="preserve"> PAGEREF _Toc493591117 \h </w:instrText>
+            </w:r>
+            <w:r>
+              <w:rPr>
+                <w:noProof/>
+                <w:webHidden/>
+              </w:rPr>
+            </w:r>
+            <w:r>
+              <w:rPr>
+                <w:noProof/>
+                <w:webHidden/>
+              </w:rPr>
+              <w:fldChar w:fldCharType="separate"/>
+            </w:r>
+            <w:r>
+              <w:rPr>
+                <w:noProof/>
+                <w:webHidden/>
+              </w:rPr>
+              <w:t>2</w:t>
+            </w:r>
+            <w:r>
+              <w:rPr>
+                <w:noProof/>
+                <w:webHidden/>
+              </w:rPr>
+              <w:fldChar w:fldCharType="end"/>
+            </w:r>
+          </w:hyperlink>
+        </w:p>
+        <w:p>
+          <w:pPr>
+            <w:pStyle w:val="Indholdsfortegnelse2"/>
+            <w:tabs>
+              <w:tab w:val="right" w:leader="dot" w:pos="9016"/>
+            </w:tabs>
+            <w:rPr>
+              <w:noProof/>
+            </w:rPr>
+          </w:pPr>
+          <w:hyperlink w:anchor="_Toc493591118" w:history="1">
+            <w:r>
+              <w:rPr>
+                <w:rStyle w:val="Hyperlink"/>
+                <w:noProof/>
+                <w:lang w:val="da-DK"/>
+              </w:rPr>
+              <w:t>Problem domæne analyse:</w:t>
+            </w:r>
+            <w:r>
+              <w:rPr>
+                <w:noProof/>
+                <w:webHidden/>
+              </w:rPr>
+              <w:tab/>
+            </w:r>
+            <w:r>
+              <w:rPr>
+                <w:noProof/>
+                <w:webHidden/>
+              </w:rPr>
+              <w:fldChar w:fldCharType="begin"/>
+            </w:r>
+            <w:r>
+              <w:rPr>
+                <w:noProof/>
+                <w:webHidden/>
+              </w:rPr>
+              <w:instrText xml:space="preserve"> PAGEREF _Toc493591118 \h </w:instrText>
+            </w:r>
+            <w:r>
+              <w:rPr>
+                <w:noProof/>
+                <w:webHidden/>
+              </w:rPr>
+            </w:r>
+            <w:r>
+              <w:rPr>
+                <w:noProof/>
+                <w:webHidden/>
+              </w:rPr>
+              <w:fldChar w:fldCharType="separate"/>
+            </w:r>
+            <w:r>
+              <w:rPr>
+                <w:noProof/>
+                <w:webHidden/>
+              </w:rPr>
+              <w:t>2</w:t>
+            </w:r>
+            <w:r>
+              <w:rPr>
+                <w:noProof/>
+                <w:webHidden/>
+              </w:rPr>
+              <w:fldChar w:fldCharType="end"/>
+            </w:r>
+          </w:hyperlink>
+        </w:p>
+        <w:p>
+          <w:pPr>
+            <w:pStyle w:val="Indholdsfortegnelse2"/>
+            <w:tabs>
+              <w:tab w:val="right" w:leader="dot" w:pos="9016"/>
+            </w:tabs>
+            <w:rPr>
+              <w:noProof/>
+            </w:rPr>
+          </w:pPr>
+          <w:hyperlink w:anchor="_Toc493591119" w:history="1">
+            <w:r>
+              <w:rPr>
+                <w:rStyle w:val="Hyperlink"/>
+                <w:noProof/>
+                <w:lang w:val="da-DK"/>
+              </w:rPr>
+              <w:t>Komponent design:</w:t>
+            </w:r>
+            <w:r>
+              <w:rPr>
+                <w:noProof/>
+                <w:webHidden/>
+              </w:rPr>
+              <w:tab/>
+            </w:r>
+            <w:r>
+              <w:rPr>
+                <w:noProof/>
+                <w:webHidden/>
+              </w:rPr>
+              <w:fldChar w:fldCharType="begin"/>
+            </w:r>
+            <w:r>
+              <w:rPr>
+                <w:noProof/>
+                <w:webHidden/>
+              </w:rPr>
+              <w:instrText xml:space="preserve"> PAGEREF _Toc493591119 \h </w:instrText>
+            </w:r>
+            <w:r>
+              <w:rPr>
+                <w:noProof/>
+                <w:webHidden/>
+              </w:rPr>
+            </w:r>
+            <w:r>
+              <w:rPr>
+                <w:noProof/>
+                <w:webHidden/>
+              </w:rPr>
+              <w:fldChar w:fldCharType="separate"/>
+            </w:r>
+            <w:r>
+              <w:rPr>
+                <w:noProof/>
+                <w:webHidden/>
+              </w:rPr>
+              <w:t>2</w:t>
+            </w:r>
+            <w:r>
+              <w:rPr>
+                <w:noProof/>
+                <w:webHidden/>
+              </w:rPr>
+              <w:fldChar w:fldCharType="end"/>
+            </w:r>
+          </w:hyperlink>
+        </w:p>
+        <w:p>
+          <w:pPr>
+            <w:pStyle w:val="Indholdsfortegnelse1"/>
+            <w:tabs>
+              <w:tab w:val="right" w:leader="dot" w:pos="9016"/>
+            </w:tabs>
+            <w:rPr>
+              <w:noProof/>
+            </w:rPr>
+          </w:pPr>
+          <w:hyperlink w:anchor="_Toc493591120" w:history="1">
+            <w:r>
+              <w:rPr>
+                <w:rStyle w:val="Hyperlink"/>
+                <w:noProof/>
+              </w:rPr>
+              <w:t>System valg:</w:t>
+            </w:r>
+            <w:r>
+              <w:rPr>
+                <w:noProof/>
+                <w:webHidden/>
+              </w:rPr>
+              <w:tab/>
+            </w:r>
+            <w:r>
+              <w:rPr>
+                <w:noProof/>
+                <w:webHidden/>
+              </w:rPr>
+              <w:fldChar w:fldCharType="begin"/>
+            </w:r>
+            <w:r>
+              <w:rPr>
+                <w:noProof/>
+                <w:webHidden/>
+              </w:rPr>
+              <w:instrText xml:space="preserve"> PAGEREF _Toc493591120 \h </w:instrText>
+            </w:r>
+            <w:r>
+              <w:rPr>
+                <w:noProof/>
+                <w:webHidden/>
+              </w:rPr>
+            </w:r>
+            <w:r>
+              <w:rPr>
+                <w:noProof/>
+                <w:webHidden/>
+              </w:rPr>
+              <w:fldChar w:fldCharType="separate"/>
+            </w:r>
+            <w:r>
+              <w:rPr>
+                <w:noProof/>
+                <w:webHidden/>
+              </w:rPr>
+              <w:t>3</w:t>
+            </w:r>
+            <w:r>
+              <w:rPr>
+                <w:noProof/>
+                <w:webHidden/>
+              </w:rPr>
+              <w:fldChar w:fldCharType="end"/>
+            </w:r>
+          </w:hyperlink>
+        </w:p>
+        <w:p>
+          <w:pPr>
+            <w:pStyle w:val="Indholdsfortegnelse2"/>
+            <w:tabs>
+              <w:tab w:val="right" w:leader="dot" w:pos="9016"/>
+            </w:tabs>
+            <w:rPr>
+              <w:noProof/>
+            </w:rPr>
+          </w:pPr>
+          <w:hyperlink w:anchor="_Toc493591121" w:history="1">
+            <w:r>
+              <w:rPr>
+                <w:rStyle w:val="Hyperlink"/>
+                <w:noProof/>
+                <w:lang w:val="da-DK"/>
+              </w:rPr>
+              <w:t>System definition:</w:t>
+            </w:r>
+            <w:r>
+              <w:rPr>
+                <w:noProof/>
+                <w:webHidden/>
+              </w:rPr>
+              <w:tab/>
+            </w:r>
+            <w:r>
+              <w:rPr>
+                <w:noProof/>
+                <w:webHidden/>
+              </w:rPr>
+              <w:fldChar w:fldCharType="begin"/>
+            </w:r>
+            <w:r>
+              <w:rPr>
+                <w:noProof/>
+                <w:webHidden/>
+              </w:rPr>
+              <w:instrText xml:space="preserve"> PAGEREF _Toc493591121 \h </w:instrText>
+            </w:r>
+            <w:r>
+              <w:rPr>
+                <w:noProof/>
+                <w:webHidden/>
+              </w:rPr>
+            </w:r>
+            <w:r>
+              <w:rPr>
+                <w:noProof/>
+                <w:webHidden/>
+              </w:rPr>
+              <w:fldChar w:fldCharType="separate"/>
+            </w:r>
+            <w:r>
+              <w:rPr>
+                <w:noProof/>
+                <w:webHidden/>
+              </w:rPr>
+              <w:t>4</w:t>
+            </w:r>
+            <w:r>
+              <w:rPr>
+                <w:noProof/>
+                <w:webHidden/>
+              </w:rPr>
+              <w:fldChar w:fldCharType="end"/>
+            </w:r>
+          </w:hyperlink>
+        </w:p>
+        <w:p>
+          <w:pPr>
+            <w:pStyle w:val="Indholdsfortegnelse2"/>
+            <w:tabs>
+              <w:tab w:val="right" w:leader="dot" w:pos="9016"/>
+            </w:tabs>
+            <w:rPr>
+              <w:noProof/>
+            </w:rPr>
+          </w:pPr>
+          <w:hyperlink w:anchor="_Toc493591122" w:history="1">
+            <w:r>
+              <w:rPr>
+                <w:rStyle w:val="Hyperlink"/>
+                <w:noProof/>
+                <w:lang w:val="da-DK"/>
+              </w:rPr>
+              <w:t>Valg af system:</w:t>
+            </w:r>
+            <w:r>
+              <w:rPr>
+                <w:noProof/>
+                <w:webHidden/>
+              </w:rPr>
+              <w:tab/>
+            </w:r>
+            <w:r>
+              <w:rPr>
+                <w:noProof/>
+                <w:webHidden/>
+              </w:rPr>
+              <w:fldChar w:fldCharType="begin"/>
+            </w:r>
+            <w:r>
+              <w:rPr>
+                <w:noProof/>
+                <w:webHidden/>
+              </w:rPr>
+              <w:instrText xml:space="preserve"> PAGEREF _Toc493591122 \h </w:instrText>
+            </w:r>
+            <w:r>
+              <w:rPr>
+                <w:noProof/>
+                <w:webHidden/>
+              </w:rPr>
+            </w:r>
+            <w:r>
+              <w:rPr>
+                <w:noProof/>
+                <w:webHidden/>
+              </w:rPr>
+              <w:fldChar w:fldCharType="separate"/>
+            </w:r>
+            <w:r>
+              <w:rPr>
+                <w:noProof/>
+                <w:webHidden/>
+              </w:rPr>
+              <w:t>4</w:t>
+            </w:r>
+            <w:r>
+              <w:rPr>
+                <w:noProof/>
+                <w:webHidden/>
+              </w:rPr>
+              <w:fldChar w:fldCharType="end"/>
+            </w:r>
+          </w:hyperlink>
+        </w:p>
+        <w:p>
+          <w:pPr>
+            <w:pStyle w:val="Indholdsfortegnelse2"/>
+            <w:tabs>
+              <w:tab w:val="right" w:leader="dot" w:pos="9016"/>
+            </w:tabs>
+            <w:rPr>
+              <w:noProof/>
+            </w:rPr>
+          </w:pPr>
+          <w:hyperlink w:anchor="_Toc493591123" w:history="1">
+            <w:r>
+              <w:rPr>
+                <w:rStyle w:val="Hyperlink"/>
+                <w:noProof/>
+                <w:lang w:val="da-DK"/>
+              </w:rPr>
+              <w:t>Beskriv situationen:</w:t>
+            </w:r>
+            <w:r>
+              <w:rPr>
+                <w:noProof/>
+                <w:webHidden/>
+              </w:rPr>
+              <w:tab/>
+            </w:r>
+            <w:r>
+              <w:rPr>
+                <w:noProof/>
+                <w:webHidden/>
+              </w:rPr>
+              <w:fldChar w:fldCharType="begin"/>
+            </w:r>
+            <w:r>
+              <w:rPr>
+                <w:noProof/>
+                <w:webHidden/>
+              </w:rPr>
+              <w:instrText xml:space="preserve"> PAGEREF _Toc493591123 \h </w:instrText>
+            </w:r>
+            <w:r>
+              <w:rPr>
+                <w:noProof/>
+                <w:webHidden/>
+              </w:rPr>
+            </w:r>
+            <w:r>
+              <w:rPr>
+                <w:noProof/>
+                <w:webHidden/>
+              </w:rPr>
+              <w:fldChar w:fldCharType="separate"/>
+            </w:r>
+            <w:r>
+              <w:rPr>
+                <w:noProof/>
+                <w:webHidden/>
+              </w:rPr>
+              <w:t>5</w:t>
+            </w:r>
+            <w:r>
+              <w:rPr>
+                <w:noProof/>
+                <w:webHidden/>
+              </w:rPr>
+              <w:fldChar w:fldCharType="end"/>
+            </w:r>
+          </w:hyperlink>
+        </w:p>
+        <w:p>
+          <w:pPr>
+            <w:pStyle w:val="Indholdsfortegnelse3"/>
+            <w:tabs>
+              <w:tab w:val="right" w:leader="dot" w:pos="9016"/>
+            </w:tabs>
+            <w:rPr>
+              <w:noProof/>
+            </w:rPr>
+          </w:pPr>
+          <w:hyperlink w:anchor="_Toc493591124" w:history="1">
+            <w:r>
+              <w:rPr>
+                <w:rStyle w:val="Hyperlink"/>
+                <w:noProof/>
+                <w:lang w:val="da-DK"/>
+              </w:rPr>
+              <w:t>’Rich Pictures’:</w:t>
+            </w:r>
+            <w:r>
+              <w:rPr>
+                <w:noProof/>
+                <w:webHidden/>
+              </w:rPr>
+              <w:tab/>
+            </w:r>
+            <w:r>
+              <w:rPr>
+                <w:noProof/>
+                <w:webHidden/>
+              </w:rPr>
+              <w:fldChar w:fldCharType="begin"/>
+            </w:r>
+            <w:r>
+              <w:rPr>
+                <w:noProof/>
+                <w:webHidden/>
+              </w:rPr>
+              <w:instrText xml:space="preserve"> PAGEREF _Toc493591124 \h </w:instrText>
+            </w:r>
+            <w:r>
+              <w:rPr>
+                <w:noProof/>
+                <w:webHidden/>
+              </w:rPr>
+            </w:r>
+            <w:r>
+              <w:rPr>
+                <w:noProof/>
+                <w:webHidden/>
+              </w:rPr>
+              <w:fldChar w:fldCharType="separate"/>
+            </w:r>
+            <w:r>
+              <w:rPr>
+                <w:noProof/>
+                <w:webHidden/>
+              </w:rPr>
+              <w:t>5</w:t>
+            </w:r>
+            <w:r>
+              <w:rPr>
+                <w:noProof/>
+                <w:webHidden/>
+              </w:rPr>
+              <w:fldChar w:fldCharType="end"/>
+            </w:r>
+          </w:hyperlink>
+        </w:p>
+        <w:p>
+          <w:pPr>
+            <w:pStyle w:val="Indholdsfortegnelse3"/>
+            <w:tabs>
+              <w:tab w:val="right" w:leader="dot" w:pos="9016"/>
+            </w:tabs>
+            <w:rPr>
+              <w:noProof/>
+            </w:rPr>
+          </w:pPr>
+          <w:hyperlink w:anchor="_Toc493591125" w:history="1">
+            <w:r>
+              <w:rPr>
+                <w:rStyle w:val="Hyperlink"/>
+                <w:noProof/>
+                <w:lang w:val="da-DK"/>
+              </w:rPr>
+              <w:t>At tegne rich pictures:</w:t>
+            </w:r>
+            <w:r>
+              <w:rPr>
+                <w:noProof/>
+                <w:webHidden/>
+              </w:rPr>
+              <w:tab/>
+            </w:r>
+            <w:r>
+              <w:rPr>
+                <w:noProof/>
+                <w:webHidden/>
+              </w:rPr>
+              <w:fldChar w:fldCharType="begin"/>
+            </w:r>
+            <w:r>
+              <w:rPr>
+                <w:noProof/>
+                <w:webHidden/>
+              </w:rPr>
+              <w:instrText xml:space="preserve"> PAGEREF _Toc493591125 \h </w:instrText>
+            </w:r>
+            <w:r>
+              <w:rPr>
+                <w:noProof/>
+                <w:webHidden/>
+              </w:rPr>
+            </w:r>
+            <w:r>
+              <w:rPr>
+                <w:noProof/>
+                <w:webHidden/>
+              </w:rPr>
+              <w:fldChar w:fldCharType="separate"/>
+            </w:r>
+            <w:r>
+              <w:rPr>
+                <w:noProof/>
+                <w:webHidden/>
+              </w:rPr>
+              <w:t>5</w:t>
+            </w:r>
+            <w:r>
+              <w:rPr>
+                <w:noProof/>
+                <w:webHidden/>
+              </w:rPr>
+              <w:fldChar w:fldCharType="end"/>
+            </w:r>
+          </w:hyperlink>
+        </w:p>
+        <w:p>
+          <w:pPr>
+            <w:pStyle w:val="Indholdsfortegnelse3"/>
+            <w:tabs>
+              <w:tab w:val="right" w:leader="dot" w:pos="9016"/>
+            </w:tabs>
+            <w:rPr>
+              <w:noProof/>
+            </w:rPr>
+          </w:pPr>
+          <w:hyperlink w:anchor="_Toc493591126" w:history="1">
+            <w:r>
+              <w:rPr>
+                <w:rStyle w:val="Hyperlink"/>
+                <w:noProof/>
+                <w:lang w:val="da-DK"/>
+              </w:rPr>
+              <w:t>Processer:</w:t>
+            </w:r>
+            <w:r>
+              <w:rPr>
+                <w:noProof/>
+                <w:webHidden/>
+              </w:rPr>
+              <w:tab/>
+            </w:r>
+            <w:r>
+              <w:rPr>
+                <w:noProof/>
+                <w:webHidden/>
+              </w:rPr>
+              <w:fldChar w:fldCharType="begin"/>
+            </w:r>
+            <w:r>
+              <w:rPr>
+                <w:noProof/>
+                <w:webHidden/>
+              </w:rPr>
+              <w:instrText xml:space="preserve"> PAGEREF _Toc493591126 \h </w:instrText>
+            </w:r>
+            <w:r>
+              <w:rPr>
+                <w:noProof/>
+                <w:webHidden/>
+              </w:rPr>
+            </w:r>
+            <w:r>
+              <w:rPr>
+                <w:noProof/>
+                <w:webHidden/>
+              </w:rPr>
+              <w:fldChar w:fldCharType="separate"/>
+            </w:r>
+            <w:r>
+              <w:rPr>
+                <w:noProof/>
+                <w:webHidden/>
+              </w:rPr>
+              <w:t>6</w:t>
+            </w:r>
+            <w:r>
+              <w:rPr>
+                <w:noProof/>
+                <w:webHidden/>
+              </w:rPr>
+              <w:fldChar w:fldCharType="end"/>
+            </w:r>
+          </w:hyperlink>
+        </w:p>
+        <w:p>
+          <w:pPr>
+            <w:pStyle w:val="Indholdsfortegnelse3"/>
+            <w:tabs>
+              <w:tab w:val="right" w:leader="dot" w:pos="9016"/>
+            </w:tabs>
+            <w:rPr>
+              <w:noProof/>
+            </w:rPr>
+          </w:pPr>
+          <w:hyperlink w:anchor="_Toc493591127" w:history="1">
+            <w:r>
+              <w:rPr>
+                <w:rStyle w:val="Hyperlink"/>
+                <w:noProof/>
+                <w:lang w:val="da-DK"/>
+              </w:rPr>
+              <w:t>Strukturer:</w:t>
+            </w:r>
+            <w:r>
+              <w:rPr>
+                <w:noProof/>
+                <w:webHidden/>
+              </w:rPr>
+              <w:tab/>
+            </w:r>
+            <w:r>
+              <w:rPr>
+                <w:noProof/>
+                <w:webHidden/>
+              </w:rPr>
+              <w:fldChar w:fldCharType="begin"/>
+            </w:r>
+            <w:r>
+              <w:rPr>
+                <w:noProof/>
+                <w:webHidden/>
+              </w:rPr>
+              <w:instrText xml:space="preserve"> PAGEREF _Toc493591127 \h </w:instrText>
+            </w:r>
+            <w:r>
+              <w:rPr>
+                <w:noProof/>
+                <w:webHidden/>
+              </w:rPr>
+            </w:r>
+            <w:r>
+              <w:rPr>
+                <w:noProof/>
+                <w:webHidden/>
+              </w:rPr>
+              <w:fldChar w:fldCharType="separate"/>
+            </w:r>
+            <w:r>
+              <w:rPr>
+                <w:noProof/>
+                <w:webHidden/>
+              </w:rPr>
+              <w:t>6</w:t>
+            </w:r>
+            <w:r>
+              <w:rPr>
+                <w:noProof/>
+                <w:webHidden/>
+              </w:rPr>
+              <w:fldChar w:fldCharType="end"/>
+            </w:r>
+          </w:hyperlink>
+        </w:p>
+        <w:p>
+          <w:pPr>
+            <w:pStyle w:val="Indholdsfortegnelse3"/>
+            <w:tabs>
+              <w:tab w:val="right" w:leader="dot" w:pos="9016"/>
+            </w:tabs>
+            <w:rPr>
+              <w:noProof/>
+            </w:rPr>
+          </w:pPr>
+          <w:hyperlink w:anchor="_Toc493591128" w:history="1">
+            <w:r>
+              <w:rPr>
+                <w:rStyle w:val="Hyperlink"/>
+                <w:noProof/>
+                <w:lang w:val="da-DK"/>
+              </w:rPr>
+              <w:t>Problemer:</w:t>
+            </w:r>
+            <w:r>
+              <w:rPr>
+                <w:noProof/>
+                <w:webHidden/>
+              </w:rPr>
+              <w:tab/>
+            </w:r>
+            <w:r>
+              <w:rPr>
+                <w:noProof/>
+                <w:webHidden/>
+              </w:rPr>
+              <w:fldChar w:fldCharType="begin"/>
+            </w:r>
+            <w:r>
+              <w:rPr>
+                <w:noProof/>
+                <w:webHidden/>
+              </w:rPr>
+              <w:instrText xml:space="preserve"> PAGEREF _Toc493591128 \h </w:instrText>
+            </w:r>
+            <w:r>
+              <w:rPr>
+                <w:noProof/>
+                <w:webHidden/>
+              </w:rPr>
+            </w:r>
+            <w:r>
+              <w:rPr>
+                <w:noProof/>
+                <w:webHidden/>
+              </w:rPr>
+              <w:fldChar w:fldCharType="separate"/>
+            </w:r>
+            <w:r>
+              <w:rPr>
+                <w:noProof/>
+                <w:webHidden/>
+              </w:rPr>
+              <w:t>6</w:t>
+            </w:r>
+            <w:r>
+              <w:rPr>
+                <w:noProof/>
+                <w:webHidden/>
+              </w:rPr>
+              <w:fldChar w:fldCharType="end"/>
+            </w:r>
+          </w:hyperlink>
+        </w:p>
+        <w:p>
+          <w:pPr>
+            <w:pStyle w:val="Indholdsfortegnelse3"/>
+            <w:tabs>
+              <w:tab w:val="right" w:leader="dot" w:pos="9016"/>
+            </w:tabs>
+            <w:rPr>
+              <w:noProof/>
+            </w:rPr>
+          </w:pPr>
+          <w:hyperlink w:anchor="_Toc493591129" w:history="1">
+            <w:r>
+              <w:rPr>
+                <w:rStyle w:val="Hyperlink"/>
+                <w:noProof/>
+                <w:lang w:val="da-DK"/>
+              </w:rPr>
+              <w:t>Praktiske råd:</w:t>
+            </w:r>
+            <w:r>
+              <w:rPr>
+                <w:noProof/>
+                <w:webHidden/>
+              </w:rPr>
+              <w:tab/>
+            </w:r>
+            <w:r>
+              <w:rPr>
+                <w:noProof/>
+                <w:webHidden/>
+              </w:rPr>
+              <w:fldChar w:fldCharType="begin"/>
+            </w:r>
+            <w:r>
+              <w:rPr>
+                <w:noProof/>
+                <w:webHidden/>
+              </w:rPr>
+              <w:instrText xml:space="preserve"> PAGEREF _Toc493591129 \h </w:instrText>
+            </w:r>
+            <w:r>
+              <w:rPr>
+                <w:noProof/>
+                <w:webHidden/>
+              </w:rPr>
+            </w:r>
+            <w:r>
+              <w:rPr>
+                <w:noProof/>
+                <w:webHidden/>
+              </w:rPr>
+              <w:fldChar w:fldCharType="separate"/>
+            </w:r>
+            <w:r>
+              <w:rPr>
+                <w:noProof/>
+                <w:webHidden/>
+              </w:rPr>
+              <w:t>6</w:t>
+            </w:r>
+            <w:r>
+              <w:rPr>
+                <w:noProof/>
+                <w:webHidden/>
+              </w:rPr>
+              <w:fldChar w:fldCharType="end"/>
+            </w:r>
+          </w:hyperlink>
+        </w:p>
+        <w:p>
+          <w:pPr>
+            <w:pStyle w:val="Indholdsfortegnelse1"/>
+            <w:tabs>
+              <w:tab w:val="right" w:leader="dot" w:pos="9016"/>
+            </w:tabs>
+            <w:rPr>
+              <w:noProof/>
+            </w:rPr>
+          </w:pPr>
+          <w:hyperlink w:anchor="_Toc493591130" w:history="1">
+            <w:r>
+              <w:rPr>
+                <w:rStyle w:val="Hyperlink"/>
+                <w:noProof/>
+                <w:lang w:val="da-DK"/>
+              </w:rPr>
+              <w:t>Få idéer:</w:t>
+            </w:r>
+            <w:r>
+              <w:rPr>
+                <w:noProof/>
+                <w:webHidden/>
+              </w:rPr>
+              <w:tab/>
+            </w:r>
+            <w:r>
+              <w:rPr>
+                <w:noProof/>
+                <w:webHidden/>
+              </w:rPr>
+              <w:fldChar w:fldCharType="begin"/>
+            </w:r>
+            <w:r>
+              <w:rPr>
+                <w:noProof/>
+                <w:webHidden/>
+              </w:rPr>
+              <w:instrText xml:space="preserve"> PAGEREF _Toc493591130 \h </w:instrText>
+            </w:r>
+            <w:r>
+              <w:rPr>
+                <w:noProof/>
+                <w:webHidden/>
+              </w:rPr>
+            </w:r>
+            <w:r>
+              <w:rPr>
+                <w:noProof/>
+                <w:webHidden/>
+              </w:rPr>
+              <w:fldChar w:fldCharType="separate"/>
+            </w:r>
+            <w:r>
+              <w:rPr>
+                <w:noProof/>
+                <w:webHidden/>
+              </w:rPr>
+              <w:t>6</w:t>
+            </w:r>
+            <w:r>
+              <w:rPr>
+                <w:noProof/>
+                <w:webHidden/>
+              </w:rPr>
+              <w:fldChar w:fldCharType="end"/>
+            </w:r>
+          </w:hyperlink>
+        </w:p>
+        <w:p>
+          <w:pPr>
+            <w:pStyle w:val="Indholdsfortegnelse3"/>
+            <w:tabs>
+              <w:tab w:val="right" w:leader="dot" w:pos="9016"/>
+            </w:tabs>
+            <w:rPr>
+              <w:noProof/>
+            </w:rPr>
+          </w:pPr>
+          <w:hyperlink w:anchor="_Toc493591131" w:history="1">
+            <w:r>
+              <w:rPr>
+                <w:rStyle w:val="Hyperlink"/>
+                <w:noProof/>
+                <w:lang w:val="da-DK"/>
+              </w:rPr>
+              <w:t>Eksempler</w:t>
+            </w:r>
+            <w:r>
+              <w:rPr>
+                <w:noProof/>
+                <w:webHidden/>
+              </w:rPr>
+              <w:tab/>
+            </w:r>
+            <w:r>
+              <w:rPr>
+                <w:noProof/>
+                <w:webHidden/>
+              </w:rPr>
+              <w:fldChar w:fldCharType="begin"/>
+            </w:r>
+            <w:r>
+              <w:rPr>
+                <w:noProof/>
+                <w:webHidden/>
+              </w:rPr>
+              <w:instrText xml:space="preserve"> PAGEREF _Toc493591131 \h </w:instrText>
+            </w:r>
+            <w:r>
+              <w:rPr>
+                <w:noProof/>
+                <w:webHidden/>
+              </w:rPr>
+            </w:r>
+            <w:r>
+              <w:rPr>
+                <w:noProof/>
+                <w:webHidden/>
+              </w:rPr>
+              <w:fldChar w:fldCharType="separate"/>
+            </w:r>
+            <w:r>
+              <w:rPr>
+                <w:noProof/>
+                <w:webHidden/>
+              </w:rPr>
+              <w:t>6</w:t>
+            </w:r>
+            <w:r>
+              <w:rPr>
+                <w:noProof/>
+                <w:webHidden/>
+              </w:rPr>
+              <w:fldChar w:fldCharType="end"/>
+            </w:r>
+          </w:hyperlink>
+        </w:p>
+        <w:p>
+          <w:pPr>
+            <w:pStyle w:val="Indholdsfortegnelse3"/>
+            <w:tabs>
+              <w:tab w:val="right" w:leader="dot" w:pos="9016"/>
+            </w:tabs>
+            <w:rPr>
+              <w:noProof/>
+            </w:rPr>
+          </w:pPr>
+          <w:hyperlink w:anchor="_Toc493591132" w:history="1">
+            <w:r>
+              <w:rPr>
+                <w:rStyle w:val="Hyperlink"/>
+                <w:noProof/>
+                <w:lang w:val="da-DK"/>
+              </w:rPr>
+              <w:t>Metaforer</w:t>
+            </w:r>
+            <w:r>
+              <w:rPr>
+                <w:noProof/>
+                <w:webHidden/>
+              </w:rPr>
+              <w:tab/>
+            </w:r>
+            <w:r>
+              <w:rPr>
+                <w:noProof/>
+                <w:webHidden/>
+              </w:rPr>
+              <w:fldChar w:fldCharType="begin"/>
+            </w:r>
+            <w:r>
+              <w:rPr>
+                <w:noProof/>
+                <w:webHidden/>
+              </w:rPr>
+              <w:instrText xml:space="preserve"> PAGEREF _Toc493591132 \h </w:instrText>
+            </w:r>
+            <w:r>
+              <w:rPr>
+                <w:noProof/>
+                <w:webHidden/>
+              </w:rPr>
+            </w:r>
+            <w:r>
+              <w:rPr>
+                <w:noProof/>
+                <w:webHidden/>
+              </w:rPr>
+              <w:fldChar w:fldCharType="separate"/>
+            </w:r>
+            <w:r>
+              <w:rPr>
+                <w:noProof/>
+                <w:webHidden/>
+              </w:rPr>
+              <w:t>7</w:t>
+            </w:r>
+            <w:r>
+              <w:rPr>
+                <w:noProof/>
+                <w:webHidden/>
+              </w:rPr>
+              <w:fldChar w:fldCharType="end"/>
+            </w:r>
+          </w:hyperlink>
+        </w:p>
+        <w:p>
+          <w:pPr>
+            <w:pStyle w:val="Indholdsfortegnelse3"/>
+            <w:tabs>
+              <w:tab w:val="right" w:leader="dot" w:pos="9016"/>
+            </w:tabs>
+            <w:rPr>
+              <w:noProof/>
+            </w:rPr>
+          </w:pPr>
+          <w:hyperlink w:anchor="_Toc493591133" w:history="1">
+            <w:r>
+              <w:rPr>
+                <w:rStyle w:val="Hyperlink"/>
+                <w:noProof/>
+                <w:lang w:val="da-DK"/>
+              </w:rPr>
+              <w:t>Eksperimenter</w:t>
+            </w:r>
+            <w:r>
+              <w:rPr>
+                <w:noProof/>
+                <w:webHidden/>
+              </w:rPr>
+              <w:tab/>
+            </w:r>
+            <w:r>
+              <w:rPr>
+                <w:noProof/>
+                <w:webHidden/>
+              </w:rPr>
+              <w:fldChar w:fldCharType="begin"/>
+            </w:r>
+            <w:r>
+              <w:rPr>
+                <w:noProof/>
+                <w:webHidden/>
+              </w:rPr>
+              <w:instrText xml:space="preserve"> PAGEREF _Toc493591133 \h </w:instrText>
+            </w:r>
+            <w:r>
+              <w:rPr>
+                <w:noProof/>
+                <w:webHidden/>
+              </w:rPr>
+            </w:r>
+            <w:r>
+              <w:rPr>
+                <w:noProof/>
+                <w:webHidden/>
+              </w:rPr>
+              <w:fldChar w:fldCharType="separate"/>
+            </w:r>
+            <w:r>
+              <w:rPr>
+                <w:noProof/>
+                <w:webHidden/>
+              </w:rPr>
+              <w:t>7</w:t>
+            </w:r>
+            <w:r>
+              <w:rPr>
+                <w:noProof/>
+                <w:webHidden/>
+              </w:rPr>
+              <w:fldChar w:fldCharType="end"/>
+            </w:r>
+          </w:hyperlink>
+        </w:p>
+        <w:p>
+          <w:pPr>
+            <w:pStyle w:val="Indholdsfortegnelse1"/>
+            <w:tabs>
+              <w:tab w:val="right" w:leader="dot" w:pos="9016"/>
+            </w:tabs>
+            <w:rPr>
+              <w:noProof/>
+            </w:rPr>
+          </w:pPr>
+          <w:hyperlink w:anchor="_Toc493591134" w:history="1">
+            <w:r>
+              <w:rPr>
+                <w:rStyle w:val="Hyperlink"/>
+                <w:noProof/>
+                <w:lang w:val="da-DK"/>
+              </w:rPr>
+              <w:t>Definer systemer:</w:t>
+            </w:r>
+            <w:r>
+              <w:rPr>
+                <w:noProof/>
+                <w:webHidden/>
+              </w:rPr>
+              <w:tab/>
+            </w:r>
+            <w:r>
+              <w:rPr>
+                <w:noProof/>
+                <w:webHidden/>
+              </w:rPr>
+              <w:fldChar w:fldCharType="begin"/>
+            </w:r>
+            <w:r>
+              <w:rPr>
+                <w:noProof/>
+                <w:webHidden/>
+              </w:rPr>
+              <w:instrText xml:space="preserve"> PAGEREF _Toc493591134 \h </w:instrText>
+            </w:r>
+            <w:r>
+              <w:rPr>
+                <w:noProof/>
+                <w:webHidden/>
+              </w:rPr>
+            </w:r>
+            <w:r>
+              <w:rPr>
+                <w:noProof/>
+                <w:webHidden/>
+              </w:rPr>
+              <w:fldChar w:fldCharType="separate"/>
+            </w:r>
+            <w:r>
+              <w:rPr>
+                <w:noProof/>
+                <w:webHidden/>
+              </w:rPr>
+              <w:t>7</w:t>
+            </w:r>
+            <w:r>
+              <w:rPr>
+                <w:noProof/>
+                <w:webHidden/>
+              </w:rPr>
+              <w:fldChar w:fldCharType="end"/>
+            </w:r>
+          </w:hyperlink>
+        </w:p>
+        <w:p>
+          <w:pPr>
+            <w:pStyle w:val="Indholdsfortegnelse2"/>
+            <w:tabs>
+              <w:tab w:val="right" w:leader="dot" w:pos="9016"/>
+            </w:tabs>
+            <w:rPr>
+              <w:noProof/>
+            </w:rPr>
+          </w:pPr>
+          <w:hyperlink w:anchor="_Toc493591135" w:history="1">
+            <w:r>
+              <w:rPr>
+                <w:rStyle w:val="Hyperlink"/>
+                <w:noProof/>
+                <w:lang w:val="da-DK"/>
+              </w:rPr>
+              <w:t>Systemer er holistiske syn:</w:t>
+            </w:r>
+            <w:r>
+              <w:rPr>
+                <w:noProof/>
+                <w:webHidden/>
+              </w:rPr>
+              <w:tab/>
+            </w:r>
+            <w:r>
+              <w:rPr>
+                <w:noProof/>
+                <w:webHidden/>
+              </w:rPr>
+              <w:fldChar w:fldCharType="begin"/>
+            </w:r>
+            <w:r>
+              <w:rPr>
+                <w:noProof/>
+                <w:webHidden/>
+              </w:rPr>
+              <w:instrText xml:space="preserve"> PAGEREF _Toc493591135 \h </w:instrText>
+            </w:r>
+            <w:r>
+              <w:rPr>
+                <w:noProof/>
+                <w:webHidden/>
+              </w:rPr>
+            </w:r>
+            <w:r>
+              <w:rPr>
+                <w:noProof/>
+                <w:webHidden/>
+              </w:rPr>
+              <w:fldChar w:fldCharType="separate"/>
+            </w:r>
+            <w:r>
+              <w:rPr>
+                <w:noProof/>
+                <w:webHidden/>
+              </w:rPr>
+              <w:t>7</w:t>
+            </w:r>
+            <w:r>
+              <w:rPr>
+                <w:noProof/>
+                <w:webHidden/>
+              </w:rPr>
+              <w:fldChar w:fldCharType="end"/>
+            </w:r>
+          </w:hyperlink>
+        </w:p>
+        <w:p>
+          <w:pPr>
+            <w:pStyle w:val="Indholdsfortegnelse2"/>
+            <w:tabs>
+              <w:tab w:val="right" w:leader="dot" w:pos="9016"/>
+            </w:tabs>
+            <w:rPr>
+              <w:noProof/>
+            </w:rPr>
+          </w:pPr>
+          <w:hyperlink w:anchor="_Toc493591136" w:history="1">
+            <w:r>
+              <w:rPr>
+                <w:rStyle w:val="Hyperlink"/>
+                <w:noProof/>
+                <w:lang w:val="nb-NO"/>
+              </w:rPr>
+              <w:t>Eksempler på definitioner, side 38.</w:t>
+            </w:r>
+            <w:r>
+              <w:rPr>
+                <w:noProof/>
+                <w:webHidden/>
+              </w:rPr>
+              <w:tab/>
+            </w:r>
+            <w:r>
+              <w:rPr>
+                <w:noProof/>
+                <w:webHidden/>
+              </w:rPr>
+              <w:fldChar w:fldCharType="begin"/>
+            </w:r>
+            <w:r>
+              <w:rPr>
+                <w:noProof/>
+                <w:webHidden/>
+              </w:rPr>
+              <w:instrText xml:space="preserve"> PAGEREF _Toc493591136 \h </w:instrText>
+            </w:r>
+            <w:r>
+              <w:rPr>
+                <w:noProof/>
+                <w:webHidden/>
+              </w:rPr>
+            </w:r>
+            <w:r>
+              <w:rPr>
+                <w:noProof/>
+                <w:webHidden/>
+              </w:rPr>
+              <w:fldChar w:fldCharType="separate"/>
+            </w:r>
+            <w:r>
+              <w:rPr>
+                <w:noProof/>
+                <w:webHidden/>
+              </w:rPr>
+              <w:t>7</w:t>
+            </w:r>
+            <w:r>
+              <w:rPr>
+                <w:noProof/>
+                <w:webHidden/>
+              </w:rPr>
+              <w:fldChar w:fldCharType="end"/>
+            </w:r>
+          </w:hyperlink>
+        </w:p>
+        <w:p>
+          <w:pPr>
+            <w:pStyle w:val="Indholdsfortegnelse2"/>
+            <w:tabs>
+              <w:tab w:val="right" w:leader="dot" w:pos="9016"/>
+            </w:tabs>
+            <w:rPr>
+              <w:noProof/>
+            </w:rPr>
+          </w:pPr>
+          <w:hyperlink w:anchor="_Toc493591137" w:history="1">
+            <w:r>
+              <w:rPr>
+                <w:rStyle w:val="Hyperlink"/>
+                <w:noProof/>
+                <w:lang w:val="nb-NO"/>
+              </w:rPr>
+              <w:t>Praktiske råd:</w:t>
+            </w:r>
+            <w:r>
+              <w:rPr>
+                <w:noProof/>
+                <w:webHidden/>
+              </w:rPr>
+              <w:tab/>
+            </w:r>
+            <w:r>
+              <w:rPr>
+                <w:noProof/>
+                <w:webHidden/>
+              </w:rPr>
+              <w:fldChar w:fldCharType="begin"/>
+            </w:r>
+            <w:r>
+              <w:rPr>
+                <w:noProof/>
+                <w:webHidden/>
+              </w:rPr>
+              <w:instrText xml:space="preserve"> PAGEREF _Toc493591137 \h </w:instrText>
+            </w:r>
+            <w:r>
+              <w:rPr>
+                <w:noProof/>
+                <w:webHidden/>
+              </w:rPr>
+            </w:r>
+            <w:r>
+              <w:rPr>
+                <w:noProof/>
+                <w:webHidden/>
+              </w:rPr>
+              <w:fldChar w:fldCharType="separate"/>
+            </w:r>
+            <w:r>
+              <w:rPr>
+                <w:noProof/>
+                <w:webHidden/>
+              </w:rPr>
+              <w:t>8</w:t>
+            </w:r>
+            <w:r>
+              <w:rPr>
+                <w:noProof/>
+                <w:webHidden/>
+              </w:rPr>
+              <w:fldChar w:fldCharType="end"/>
+            </w:r>
+          </w:hyperlink>
+        </w:p>
+        <w:p>
+          <w:pPr>
+            <w:pStyle w:val="Indholdsfortegnelse1"/>
+            <w:tabs>
+              <w:tab w:val="right" w:leader="dot" w:pos="9016"/>
+            </w:tabs>
+            <w:rPr>
+              <w:noProof/>
+            </w:rPr>
+          </w:pPr>
+          <w:hyperlink w:anchor="_Toc493591138" w:history="1">
+            <w:r>
+              <w:rPr>
+                <w:rStyle w:val="Hyperlink"/>
+                <w:noProof/>
+                <w:lang w:val="da-DK"/>
+              </w:rPr>
+              <w:t>Factor standard:</w:t>
+            </w:r>
+            <w:r>
+              <w:rPr>
+                <w:noProof/>
+                <w:webHidden/>
+              </w:rPr>
+              <w:tab/>
+            </w:r>
+            <w:r>
+              <w:rPr>
+                <w:noProof/>
+                <w:webHidden/>
+              </w:rPr>
+              <w:fldChar w:fldCharType="begin"/>
+            </w:r>
+            <w:r>
+              <w:rPr>
+                <w:noProof/>
+                <w:webHidden/>
+              </w:rPr>
+              <w:instrText xml:space="preserve"> PAGEREF _Toc493591138 \h </w:instrText>
+            </w:r>
+            <w:r>
+              <w:rPr>
+                <w:noProof/>
+                <w:webHidden/>
+              </w:rPr>
+            </w:r>
+            <w:r>
+              <w:rPr>
+                <w:noProof/>
+                <w:webHidden/>
+              </w:rPr>
+              <w:fldChar w:fldCharType="separate"/>
+            </w:r>
+            <w:r>
+              <w:rPr>
+                <w:noProof/>
+                <w:webHidden/>
+              </w:rPr>
+              <w:t>8</w:t>
+            </w:r>
+            <w:r>
+              <w:rPr>
+                <w:noProof/>
+                <w:webHidden/>
+              </w:rPr>
+              <w:fldChar w:fldCharType="end"/>
+            </w:r>
+          </w:hyperlink>
+        </w:p>
+        <w:p>
+          <w:pPr>
+            <w:pStyle w:val="Indholdsfortegnelse2"/>
+            <w:tabs>
+              <w:tab w:val="right" w:leader="dot" w:pos="9016"/>
+            </w:tabs>
+            <w:rPr>
+              <w:noProof/>
+            </w:rPr>
+          </w:pPr>
+          <w:hyperlink w:anchor="_Toc493591139" w:history="1">
+            <w:r>
+              <w:rPr>
+                <w:rStyle w:val="Hyperlink"/>
+                <w:noProof/>
+                <w:lang w:val="da-DK"/>
+              </w:rPr>
+              <w:t>Evaluering og valg:</w:t>
+            </w:r>
+            <w:r>
+              <w:rPr>
+                <w:noProof/>
+                <w:webHidden/>
+              </w:rPr>
+              <w:tab/>
+            </w:r>
+            <w:r>
+              <w:rPr>
+                <w:noProof/>
+                <w:webHidden/>
+              </w:rPr>
+              <w:fldChar w:fldCharType="begin"/>
+            </w:r>
+            <w:r>
+              <w:rPr>
+                <w:noProof/>
+                <w:webHidden/>
+              </w:rPr>
+              <w:instrText xml:space="preserve"> PAGEREF _Toc493591139 \h </w:instrText>
+            </w:r>
+            <w:r>
+              <w:rPr>
+                <w:noProof/>
+                <w:webHidden/>
+              </w:rPr>
+            </w:r>
+            <w:r>
+              <w:rPr>
+                <w:noProof/>
+                <w:webHidden/>
+              </w:rPr>
+              <w:fldChar w:fldCharType="separate"/>
+            </w:r>
+            <w:r>
+              <w:rPr>
+                <w:noProof/>
+                <w:webHidden/>
+              </w:rPr>
+              <w:t>8</w:t>
+            </w:r>
+            <w:r>
+              <w:rPr>
+                <w:noProof/>
+                <w:webHidden/>
+              </w:rPr>
+              <w:fldChar w:fldCharType="end"/>
+            </w:r>
+          </w:hyperlink>
+        </w:p>
+        <w:p>
+          <w:pPr>
+            <w:pStyle w:val="Indholdsfortegnelse1"/>
+            <w:tabs>
+              <w:tab w:val="right" w:leader="dot" w:pos="9016"/>
+            </w:tabs>
+            <w:rPr>
+              <w:noProof/>
+            </w:rPr>
+          </w:pPr>
+          <w:hyperlink w:anchor="_Toc493591140" w:history="1">
+            <w:r>
+              <w:rPr>
+                <w:rStyle w:val="Hyperlink"/>
+                <w:noProof/>
+                <w:lang w:val="da-DK"/>
+              </w:rPr>
+              <w:t>Principper:</w:t>
+            </w:r>
+            <w:r>
+              <w:rPr>
+                <w:noProof/>
+                <w:webHidden/>
+              </w:rPr>
+              <w:tab/>
+            </w:r>
+            <w:r>
+              <w:rPr>
+                <w:noProof/>
+                <w:webHidden/>
+              </w:rPr>
+              <w:fldChar w:fldCharType="begin"/>
+            </w:r>
+            <w:r>
+              <w:rPr>
+                <w:noProof/>
+                <w:webHidden/>
+              </w:rPr>
+              <w:instrText xml:space="preserve"> PAGEREF _Toc493591140 \h </w:instrText>
+            </w:r>
+            <w:r>
+              <w:rPr>
+                <w:noProof/>
+                <w:webHidden/>
+              </w:rPr>
+            </w:r>
+            <w:r>
+              <w:rPr>
+                <w:noProof/>
+                <w:webHidden/>
+              </w:rPr>
+              <w:fldChar w:fldCharType="separate"/>
+            </w:r>
+            <w:r>
+              <w:rPr>
+                <w:noProof/>
+                <w:webHidden/>
+              </w:rPr>
+              <w:t>8</w:t>
+            </w:r>
+            <w:r>
+              <w:rPr>
+                <w:noProof/>
+                <w:webHidden/>
+              </w:rPr>
+              <w:fldChar w:fldCharType="end"/>
+            </w:r>
+          </w:hyperlink>
+        </w:p>
+        <w:p>
+          <w:pPr>
+            <w:pStyle w:val="Indholdsfortegnelse2"/>
+            <w:tabs>
+              <w:tab w:val="right" w:leader="dot" w:pos="9016"/>
+            </w:tabs>
+            <w:rPr>
+              <w:noProof/>
+            </w:rPr>
+          </w:pPr>
+          <w:hyperlink w:anchor="_Toc493591141" w:history="1">
+            <w:r>
+              <w:rPr>
+                <w:rStyle w:val="Hyperlink"/>
+                <w:noProof/>
+                <w:lang w:val="da-DK"/>
+              </w:rPr>
+              <w:t>Genbrug af mønstre:</w:t>
+            </w:r>
+            <w:r>
+              <w:rPr>
+                <w:noProof/>
+                <w:webHidden/>
+              </w:rPr>
+              <w:tab/>
+            </w:r>
+            <w:r>
+              <w:rPr>
+                <w:noProof/>
+                <w:webHidden/>
+              </w:rPr>
+              <w:fldChar w:fldCharType="begin"/>
+            </w:r>
+            <w:r>
+              <w:rPr>
+                <w:noProof/>
+                <w:webHidden/>
+              </w:rPr>
+              <w:instrText xml:space="preserve"> PAGEREF _Toc493591141 \h </w:instrText>
+            </w:r>
+            <w:r>
+              <w:rPr>
+                <w:noProof/>
+                <w:webHidden/>
+              </w:rPr>
+            </w:r>
+            <w:r>
+              <w:rPr>
+                <w:noProof/>
+                <w:webHidden/>
+              </w:rPr>
+              <w:fldChar w:fldCharType="separate"/>
+            </w:r>
+            <w:r>
+              <w:rPr>
+                <w:noProof/>
+                <w:webHidden/>
+              </w:rPr>
+              <w:t>8</w:t>
+            </w:r>
+            <w:r>
+              <w:rPr>
+                <w:noProof/>
+                <w:webHidden/>
+              </w:rPr>
+              <w:fldChar w:fldCharType="end"/>
+            </w:r>
+          </w:hyperlink>
+        </w:p>
+        <w:p>
+          <w:pPr>
+            <w:pStyle w:val="Indholdsfortegnelse1"/>
+            <w:tabs>
+              <w:tab w:val="right" w:leader="dot" w:pos="9016"/>
+            </w:tabs>
+            <w:rPr>
+              <w:noProof/>
+            </w:rPr>
+          </w:pPr>
+          <w:hyperlink w:anchor="_Toc493591142" w:history="1">
+            <w:r>
+              <w:rPr>
+                <w:rStyle w:val="Hyperlink"/>
+                <w:noProof/>
+                <w:lang w:val="da-DK"/>
+              </w:rPr>
+              <w:t>Prototype</w:t>
+            </w:r>
+            <w:r>
+              <w:rPr>
+                <w:noProof/>
+                <w:webHidden/>
+              </w:rPr>
+              <w:tab/>
+            </w:r>
+            <w:r>
+              <w:rPr>
+                <w:noProof/>
+                <w:webHidden/>
+              </w:rPr>
+              <w:fldChar w:fldCharType="begin"/>
+            </w:r>
+            <w:r>
+              <w:rPr>
+                <w:noProof/>
+                <w:webHidden/>
+              </w:rPr>
+              <w:instrText xml:space="preserve"> PAGEREF _Toc493591142 \h </w:instrText>
+            </w:r>
+            <w:r>
+              <w:rPr>
+                <w:noProof/>
+                <w:webHidden/>
+              </w:rPr>
+            </w:r>
+            <w:r>
+              <w:rPr>
+                <w:noProof/>
+                <w:webHidden/>
+              </w:rPr>
+              <w:fldChar w:fldCharType="separate"/>
+            </w:r>
+            <w:r>
+              <w:rPr>
+                <w:noProof/>
+                <w:webHidden/>
+              </w:rPr>
+              <w:t>8</w:t>
+            </w:r>
+            <w:r>
+              <w:rPr>
+                <w:noProof/>
+                <w:webHidden/>
+              </w:rPr>
+              <w:fldChar w:fldCharType="end"/>
+            </w:r>
+          </w:hyperlink>
+        </w:p>
+        <w:p>
+          <w:pPr>
+            <w:pStyle w:val="Indholdsfortegnelse2"/>
+            <w:tabs>
+              <w:tab w:val="right" w:leader="dot" w:pos="9016"/>
+            </w:tabs>
+            <w:rPr>
+              <w:noProof/>
+            </w:rPr>
+          </w:pPr>
+          <w:hyperlink w:anchor="_Toc493591143" w:history="1">
+            <w:r>
+              <w:rPr>
+                <w:rStyle w:val="Hyperlink"/>
+                <w:noProof/>
+                <w:lang w:val="da-DK"/>
+              </w:rPr>
+              <w:t>Forskelle:</w:t>
+            </w:r>
+            <w:r>
+              <w:rPr>
+                <w:noProof/>
+                <w:webHidden/>
+              </w:rPr>
+              <w:tab/>
+            </w:r>
+            <w:r>
+              <w:rPr>
+                <w:noProof/>
+                <w:webHidden/>
+              </w:rPr>
+              <w:fldChar w:fldCharType="begin"/>
+            </w:r>
+            <w:r>
+              <w:rPr>
+                <w:noProof/>
+                <w:webHidden/>
+              </w:rPr>
+              <w:instrText xml:space="preserve"> PAGEREF _Toc493591143 \h </w:instrText>
+            </w:r>
+            <w:r>
+              <w:rPr>
+                <w:noProof/>
+                <w:webHidden/>
+              </w:rPr>
+            </w:r>
+            <w:r>
+              <w:rPr>
+                <w:noProof/>
+                <w:webHidden/>
+              </w:rPr>
+              <w:fldChar w:fldCharType="separate"/>
+            </w:r>
+            <w:r>
+              <w:rPr>
+                <w:noProof/>
+                <w:webHidden/>
+              </w:rPr>
+              <w:t>8</w:t>
+            </w:r>
+            <w:r>
+              <w:rPr>
+                <w:noProof/>
+                <w:webHidden/>
+              </w:rPr>
+              <w:fldChar w:fldCharType="end"/>
+            </w:r>
+          </w:hyperlink>
+        </w:p>
+        <w:p>
+          <w:pPr>
+            <w:pStyle w:val="Indholdsfortegnelse2"/>
+            <w:tabs>
+              <w:tab w:val="right" w:leader="dot" w:pos="9016"/>
+            </w:tabs>
+            <w:rPr>
+              <w:noProof/>
+            </w:rPr>
+          </w:pPr>
+          <w:hyperlink w:anchor="_Toc493591144" w:history="1">
+            <w:r>
+              <w:rPr>
+                <w:rStyle w:val="Hyperlink"/>
+                <w:noProof/>
+                <w:lang w:val="da-DK"/>
+              </w:rPr>
+              <w:t>Typer af eksperimenter!!!:</w:t>
+            </w:r>
+            <w:r>
+              <w:rPr>
+                <w:noProof/>
+                <w:webHidden/>
+              </w:rPr>
+              <w:tab/>
+            </w:r>
+            <w:r>
+              <w:rPr>
+                <w:noProof/>
+                <w:webHidden/>
+              </w:rPr>
+              <w:fldChar w:fldCharType="begin"/>
+            </w:r>
+            <w:r>
+              <w:rPr>
+                <w:noProof/>
+                <w:webHidden/>
+              </w:rPr>
+              <w:instrText xml:space="preserve"> PAGEREF _Toc493591144 \h </w:instrText>
+            </w:r>
+            <w:r>
+              <w:rPr>
+                <w:noProof/>
+                <w:webHidden/>
+              </w:rPr>
+            </w:r>
+            <w:r>
+              <w:rPr>
+                <w:noProof/>
+                <w:webHidden/>
+              </w:rPr>
+              <w:fldChar w:fldCharType="separate"/>
+            </w:r>
+            <w:r>
+              <w:rPr>
+                <w:noProof/>
+                <w:webHidden/>
+              </w:rPr>
+              <w:t>9</w:t>
+            </w:r>
+            <w:r>
+              <w:rPr>
+                <w:noProof/>
+                <w:webHidden/>
+              </w:rPr>
+              <w:fldChar w:fldCharType="end"/>
+            </w:r>
+          </w:hyperlink>
+        </w:p>
+        <w:p>
+          <w:pPr>
+            <w:pStyle w:val="Indholdsfortegnelse3"/>
+            <w:tabs>
+              <w:tab w:val="right" w:leader="dot" w:pos="9016"/>
+            </w:tabs>
+            <w:rPr>
+              <w:noProof/>
+            </w:rPr>
+          </w:pPr>
+          <w:hyperlink w:anchor="_Toc493591145" w:history="1">
+            <w:r>
+              <w:rPr>
+                <w:rStyle w:val="Hyperlink"/>
+                <w:noProof/>
+                <w:lang w:val="da-DK"/>
+              </w:rPr>
+              <w:t>Quick and dirty:</w:t>
+            </w:r>
+            <w:r>
+              <w:rPr>
+                <w:noProof/>
+                <w:webHidden/>
+              </w:rPr>
+              <w:tab/>
+            </w:r>
+            <w:r>
+              <w:rPr>
+                <w:noProof/>
+                <w:webHidden/>
+              </w:rPr>
+              <w:fldChar w:fldCharType="begin"/>
+            </w:r>
+            <w:r>
+              <w:rPr>
+                <w:noProof/>
+                <w:webHidden/>
+              </w:rPr>
+              <w:instrText xml:space="preserve"> PAGEREF _Toc493591145 \h </w:instrText>
+            </w:r>
+            <w:r>
+              <w:rPr>
+                <w:noProof/>
+                <w:webHidden/>
+              </w:rPr>
+            </w:r>
+            <w:r>
+              <w:rPr>
+                <w:noProof/>
+                <w:webHidden/>
+              </w:rPr>
+              <w:fldChar w:fldCharType="separate"/>
+            </w:r>
+            <w:r>
+              <w:rPr>
+                <w:noProof/>
+                <w:webHidden/>
+              </w:rPr>
+              <w:t>9</w:t>
+            </w:r>
+            <w:r>
+              <w:rPr>
+                <w:noProof/>
+                <w:webHidden/>
+              </w:rPr>
+              <w:fldChar w:fldCharType="end"/>
+            </w:r>
+          </w:hyperlink>
+        </w:p>
+        <w:p>
+          <w:pPr>
+            <w:pStyle w:val="Indholdsfortegnelse3"/>
+            <w:tabs>
+              <w:tab w:val="right" w:leader="dot" w:pos="9016"/>
+            </w:tabs>
+            <w:rPr>
+              <w:noProof/>
+            </w:rPr>
+          </w:pPr>
+          <w:hyperlink w:anchor="_Toc493591146" w:history="1">
+            <w:r>
+              <w:rPr>
+                <w:rStyle w:val="Hyperlink"/>
+                <w:noProof/>
+                <w:lang w:val="da-DK"/>
+              </w:rPr>
+              <w:t>Throw away</w:t>
+            </w:r>
+            <w:r>
+              <w:rPr>
+                <w:noProof/>
+                <w:webHidden/>
+              </w:rPr>
+              <w:tab/>
+            </w:r>
+            <w:r>
+              <w:rPr>
+                <w:noProof/>
+                <w:webHidden/>
+              </w:rPr>
+              <w:fldChar w:fldCharType="begin"/>
+            </w:r>
+            <w:r>
+              <w:rPr>
+                <w:noProof/>
+                <w:webHidden/>
+              </w:rPr>
+              <w:instrText xml:space="preserve"> PAGEREF _Toc493591146 \h </w:instrText>
+            </w:r>
+            <w:r>
+              <w:rPr>
+                <w:noProof/>
+                <w:webHidden/>
+              </w:rPr>
+            </w:r>
+            <w:r>
+              <w:rPr>
+                <w:noProof/>
+                <w:webHidden/>
+              </w:rPr>
+              <w:fldChar w:fldCharType="separate"/>
+            </w:r>
+            <w:r>
+              <w:rPr>
+                <w:noProof/>
+                <w:webHidden/>
+              </w:rPr>
+              <w:t>9</w:t>
+            </w:r>
+            <w:r>
+              <w:rPr>
+                <w:noProof/>
+                <w:webHidden/>
+              </w:rPr>
+              <w:fldChar w:fldCharType="end"/>
+            </w:r>
+          </w:hyperlink>
+        </w:p>
+        <w:p>
+          <w:pPr>
+            <w:pStyle w:val="Indholdsfortegnelse3"/>
+            <w:tabs>
+              <w:tab w:val="right" w:leader="dot" w:pos="9016"/>
+            </w:tabs>
+            <w:rPr>
+              <w:noProof/>
+            </w:rPr>
+          </w:pPr>
+          <w:hyperlink w:anchor="_Toc493591147" w:history="1">
+            <w:r>
+              <w:rPr>
+                <w:rStyle w:val="Hyperlink"/>
+                <w:noProof/>
+                <w:lang w:val="da-DK"/>
+              </w:rPr>
+              <w:t>Design – drevet:</w:t>
+            </w:r>
+            <w:r>
+              <w:rPr>
+                <w:noProof/>
+                <w:webHidden/>
+              </w:rPr>
+              <w:tab/>
+            </w:r>
+            <w:r>
+              <w:rPr>
+                <w:noProof/>
+                <w:webHidden/>
+              </w:rPr>
+              <w:fldChar w:fldCharType="begin"/>
+            </w:r>
+            <w:r>
+              <w:rPr>
+                <w:noProof/>
+                <w:webHidden/>
+              </w:rPr>
+              <w:instrText xml:space="preserve"> PAGEREF _Toc493591147 \h </w:instrText>
+            </w:r>
+            <w:r>
+              <w:rPr>
+                <w:noProof/>
+                <w:webHidden/>
+              </w:rPr>
+            </w:r>
+            <w:r>
+              <w:rPr>
+                <w:noProof/>
+                <w:webHidden/>
+              </w:rPr>
+              <w:fldChar w:fldCharType="separate"/>
+            </w:r>
+            <w:r>
+              <w:rPr>
+                <w:noProof/>
+                <w:webHidden/>
+              </w:rPr>
+              <w:t>9</w:t>
+            </w:r>
+            <w:r>
+              <w:rPr>
+                <w:noProof/>
+                <w:webHidden/>
+              </w:rPr>
+              <w:fldChar w:fldCharType="end"/>
+            </w:r>
+          </w:hyperlink>
+        </w:p>
+        <w:p>
+          <w:pPr>
+            <w:pStyle w:val="Indholdsfortegnelse3"/>
+            <w:tabs>
+              <w:tab w:val="right" w:leader="dot" w:pos="9016"/>
+            </w:tabs>
+            <w:rPr>
+              <w:noProof/>
+            </w:rPr>
+          </w:pPr>
+          <w:hyperlink w:anchor="_Toc493591148" w:history="1">
+            <w:r>
+              <w:rPr>
+                <w:rStyle w:val="Hyperlink"/>
+                <w:noProof/>
+                <w:lang w:val="da-DK"/>
+              </w:rPr>
+              <w:t>Mock-up:</w:t>
+            </w:r>
+            <w:r>
+              <w:rPr>
+                <w:noProof/>
+                <w:webHidden/>
+              </w:rPr>
+              <w:tab/>
+            </w:r>
+            <w:r>
+              <w:rPr>
+                <w:noProof/>
+                <w:webHidden/>
+              </w:rPr>
+              <w:fldChar w:fldCharType="begin"/>
+            </w:r>
+            <w:r>
+              <w:rPr>
+                <w:noProof/>
+                <w:webHidden/>
+              </w:rPr>
+              <w:instrText xml:space="preserve"> PAGEREF _Toc493591148 \h </w:instrText>
+            </w:r>
+            <w:r>
+              <w:rPr>
+                <w:noProof/>
+                <w:webHidden/>
+              </w:rPr>
+            </w:r>
+            <w:r>
+              <w:rPr>
+                <w:noProof/>
+                <w:webHidden/>
+              </w:rPr>
+              <w:fldChar w:fldCharType="separate"/>
+            </w:r>
+            <w:r>
+              <w:rPr>
+                <w:noProof/>
+                <w:webHidden/>
+              </w:rPr>
+              <w:t>9</w:t>
+            </w:r>
+            <w:r>
+              <w:rPr>
+                <w:noProof/>
+                <w:webHidden/>
+              </w:rPr>
+              <w:fldChar w:fldCharType="end"/>
+            </w:r>
+          </w:hyperlink>
+        </w:p>
+        <w:p>
+          <w:pPr>
+            <w:pStyle w:val="Indholdsfortegnelse3"/>
+            <w:tabs>
+              <w:tab w:val="right" w:leader="dot" w:pos="9016"/>
+            </w:tabs>
+            <w:rPr>
+              <w:noProof/>
+            </w:rPr>
+          </w:pPr>
+          <w:hyperlink w:anchor="_Toc493591149" w:history="1">
+            <w:r>
+              <w:rPr>
+                <w:rStyle w:val="Hyperlink"/>
+                <w:noProof/>
+                <w:lang w:val="da-DK"/>
+              </w:rPr>
+              <w:t>Evolutionary:</w:t>
+            </w:r>
+            <w:r>
+              <w:rPr>
+                <w:noProof/>
+                <w:webHidden/>
+              </w:rPr>
+              <w:tab/>
+            </w:r>
+            <w:r>
+              <w:rPr>
+                <w:noProof/>
+                <w:webHidden/>
+              </w:rPr>
+              <w:fldChar w:fldCharType="begin"/>
+            </w:r>
+            <w:r>
+              <w:rPr>
+                <w:noProof/>
+                <w:webHidden/>
+              </w:rPr>
+              <w:instrText xml:space="preserve"> PAGEREF _Toc493591149 \h </w:instrText>
+            </w:r>
+            <w:r>
+              <w:rPr>
+                <w:noProof/>
+                <w:webHidden/>
+              </w:rPr>
+            </w:r>
+            <w:r>
+              <w:rPr>
+                <w:noProof/>
+                <w:webHidden/>
+              </w:rPr>
+              <w:fldChar w:fldCharType="separate"/>
+            </w:r>
+            <w:r>
+              <w:rPr>
+                <w:noProof/>
+                <w:webHidden/>
+              </w:rPr>
+              <w:t>9</w:t>
+            </w:r>
+            <w:r>
+              <w:rPr>
+                <w:noProof/>
+                <w:webHidden/>
+              </w:rPr>
+              <w:fldChar w:fldCharType="end"/>
+            </w:r>
+          </w:hyperlink>
+        </w:p>
+        <w:p>
+          <w:pPr>
+            <w:pStyle w:val="Indholdsfortegnelse2"/>
+            <w:tabs>
+              <w:tab w:val="right" w:leader="dot" w:pos="9016"/>
+            </w:tabs>
+            <w:rPr>
+              <w:noProof/>
+            </w:rPr>
+          </w:pPr>
+          <w:hyperlink w:anchor="_Toc493591150" w:history="1">
+            <w:r>
+              <w:rPr>
+                <w:rStyle w:val="Hyperlink"/>
+                <w:noProof/>
+                <w:lang w:val="da-DK"/>
+              </w:rPr>
+              <w:t>Explanatory:</w:t>
+            </w:r>
+            <w:r>
+              <w:rPr>
+                <w:noProof/>
+                <w:webHidden/>
+              </w:rPr>
+              <w:tab/>
+            </w:r>
+            <w:r>
+              <w:rPr>
+                <w:noProof/>
+                <w:webHidden/>
+              </w:rPr>
+              <w:fldChar w:fldCharType="begin"/>
+            </w:r>
+            <w:r>
+              <w:rPr>
+                <w:noProof/>
+                <w:webHidden/>
+              </w:rPr>
+              <w:instrText xml:space="preserve"> PAGEREF _Toc493591150 \h </w:instrText>
+            </w:r>
+            <w:r>
+              <w:rPr>
+                <w:noProof/>
+                <w:webHidden/>
+              </w:rPr>
+            </w:r>
+            <w:r>
+              <w:rPr>
+                <w:noProof/>
+                <w:webHidden/>
+              </w:rPr>
+              <w:fldChar w:fldCharType="separate"/>
+            </w:r>
+            <w:r>
+              <w:rPr>
+                <w:noProof/>
+                <w:webHidden/>
+              </w:rPr>
+              <w:t>9</w:t>
+            </w:r>
+            <w:r>
+              <w:rPr>
+                <w:noProof/>
+                <w:webHidden/>
+              </w:rPr>
+              <w:fldChar w:fldCharType="end"/>
+            </w:r>
+          </w:hyperlink>
+        </w:p>
+        <w:p>
+          <w:pPr>
+            <w:pStyle w:val="Indholdsfortegnelse2"/>
+            <w:tabs>
+              <w:tab w:val="right" w:leader="dot" w:pos="9016"/>
+            </w:tabs>
+            <w:rPr>
+              <w:noProof/>
+            </w:rPr>
+          </w:pPr>
+          <w:hyperlink w:anchor="_Toc493591151" w:history="1">
+            <w:r>
+              <w:rPr>
+                <w:rStyle w:val="Hyperlink"/>
+                <w:noProof/>
+                <w:lang w:val="da-DK"/>
+              </w:rPr>
+              <w:t>Evaluating:</w:t>
+            </w:r>
+            <w:r>
+              <w:rPr>
+                <w:noProof/>
+                <w:webHidden/>
+              </w:rPr>
+              <w:tab/>
+            </w:r>
+            <w:r>
+              <w:rPr>
+                <w:noProof/>
+                <w:webHidden/>
+              </w:rPr>
+              <w:fldChar w:fldCharType="begin"/>
+            </w:r>
+            <w:r>
+              <w:rPr>
+                <w:noProof/>
+                <w:webHidden/>
+              </w:rPr>
+              <w:instrText xml:space="preserve"> PAGEREF _Toc493591151 \h </w:instrText>
+            </w:r>
+            <w:r>
+              <w:rPr>
+                <w:noProof/>
+                <w:webHidden/>
+              </w:rPr>
+            </w:r>
+            <w:r>
+              <w:rPr>
+                <w:noProof/>
+                <w:webHidden/>
+              </w:rPr>
+              <w:fldChar w:fldCharType="separate"/>
+            </w:r>
+            <w:r>
+              <w:rPr>
+                <w:noProof/>
+                <w:webHidden/>
+              </w:rPr>
+              <w:t>9</w:t>
+            </w:r>
+            <w:r>
+              <w:rPr>
+                <w:noProof/>
+                <w:webHidden/>
+              </w:rPr>
+              <w:fldChar w:fldCharType="end"/>
+            </w:r>
+          </w:hyperlink>
+        </w:p>
+        <w:p>
+          <w:pPr>
+            <w:pStyle w:val="Indholdsfortegnelse2"/>
+            <w:tabs>
+              <w:tab w:val="right" w:leader="dot" w:pos="9016"/>
+            </w:tabs>
+            <w:rPr>
+              <w:noProof/>
+            </w:rPr>
+          </w:pPr>
+          <w:hyperlink w:anchor="_Toc493591152" w:history="1">
+            <w:r>
+              <w:rPr>
+                <w:rStyle w:val="Hyperlink"/>
+                <w:noProof/>
+                <w:lang w:val="da-DK"/>
+              </w:rPr>
+              <w:t>Hvad kan smides væk:</w:t>
+            </w:r>
+            <w:r>
+              <w:rPr>
+                <w:noProof/>
+                <w:webHidden/>
+              </w:rPr>
+              <w:tab/>
+            </w:r>
+            <w:r>
+              <w:rPr>
+                <w:noProof/>
+                <w:webHidden/>
+              </w:rPr>
+              <w:fldChar w:fldCharType="begin"/>
+            </w:r>
+            <w:r>
+              <w:rPr>
+                <w:noProof/>
+                <w:webHidden/>
+              </w:rPr>
+              <w:instrText xml:space="preserve"> PAGEREF _Toc493591152 \h </w:instrText>
+            </w:r>
+            <w:r>
+              <w:rPr>
+                <w:noProof/>
+                <w:webHidden/>
+              </w:rPr>
+            </w:r>
+            <w:r>
+              <w:rPr>
+                <w:noProof/>
+                <w:webHidden/>
+              </w:rPr>
+              <w:fldChar w:fldCharType="separate"/>
+            </w:r>
+            <w:r>
+              <w:rPr>
+                <w:noProof/>
+                <w:webHidden/>
+              </w:rPr>
+              <w:t>9</w:t>
+            </w:r>
+            <w:r>
+              <w:rPr>
+                <w:noProof/>
+                <w:webHidden/>
+              </w:rPr>
+              <w:fldChar w:fldCharType="end"/>
+            </w:r>
+          </w:hyperlink>
+        </w:p>
+        <w:p>
+          <w:pPr>
+            <w:pStyle w:val="Indholdsfortegnelse2"/>
+            <w:tabs>
+              <w:tab w:val="right" w:leader="dot" w:pos="9016"/>
+            </w:tabs>
+            <w:rPr>
+              <w:noProof/>
+            </w:rPr>
+          </w:pPr>
+          <w:hyperlink w:anchor="_Toc493591153" w:history="1">
+            <w:r>
+              <w:rPr>
+                <w:rStyle w:val="Hyperlink"/>
+                <w:noProof/>
+                <w:lang w:val="da-DK"/>
+              </w:rPr>
+              <w:t>Implementation af prototyper:</w:t>
+            </w:r>
+            <w:r>
+              <w:rPr>
+                <w:noProof/>
+                <w:webHidden/>
+              </w:rPr>
+              <w:tab/>
+            </w:r>
+            <w:r>
+              <w:rPr>
+                <w:noProof/>
+                <w:webHidden/>
+              </w:rPr>
+              <w:fldChar w:fldCharType="begin"/>
+            </w:r>
+            <w:r>
+              <w:rPr>
+                <w:noProof/>
+                <w:webHidden/>
+              </w:rPr>
+              <w:instrText xml:space="preserve"> PAGEREF _Toc493591153 \h </w:instrText>
+            </w:r>
+            <w:r>
+              <w:rPr>
+                <w:noProof/>
+                <w:webHidden/>
+              </w:rPr>
+            </w:r>
+            <w:r>
+              <w:rPr>
+                <w:noProof/>
+                <w:webHidden/>
+              </w:rPr>
+              <w:fldChar w:fldCharType="separate"/>
+            </w:r>
+            <w:r>
+              <w:rPr>
+                <w:noProof/>
+                <w:webHidden/>
+              </w:rPr>
+              <w:t>10</w:t>
+            </w:r>
+            <w:r>
+              <w:rPr>
+                <w:noProof/>
+                <w:webHidden/>
+              </w:rPr>
+              <w:fldChar w:fldCharType="end"/>
+            </w:r>
+          </w:hyperlink>
+        </w:p>
+        <w:p>
+          <w:pPr>
+            <w:pStyle w:val="Indholdsfortegnelse1"/>
+            <w:tabs>
+              <w:tab w:val="right" w:leader="dot" w:pos="9016"/>
+            </w:tabs>
+            <w:rPr>
+              <w:noProof/>
+            </w:rPr>
+          </w:pPr>
+          <w:hyperlink w:anchor="_Toc493591154" w:history="1">
+            <w:r>
+              <w:rPr>
+                <w:rStyle w:val="Hyperlink"/>
+                <w:noProof/>
+              </w:rPr>
+              <w:t>Boehm’s specific technique/ constructive cost model/ cocomo</w:t>
+            </w:r>
+            <w:r>
+              <w:rPr>
+                <w:noProof/>
+                <w:webHidden/>
+              </w:rPr>
+              <w:tab/>
+            </w:r>
+            <w:r>
+              <w:rPr>
+                <w:noProof/>
+                <w:webHidden/>
+              </w:rPr>
+              <w:fldChar w:fldCharType="begin"/>
+            </w:r>
+            <w:r>
+              <w:rPr>
+                <w:noProof/>
+                <w:webHidden/>
+              </w:rPr>
+              <w:instrText xml:space="preserve"> PAGEREF _Toc493591154 \h </w:instrText>
+            </w:r>
+            <w:r>
+              <w:rPr>
+                <w:noProof/>
+                <w:webHidden/>
+              </w:rPr>
+            </w:r>
+            <w:r>
+              <w:rPr>
+                <w:noProof/>
+                <w:webHidden/>
+              </w:rPr>
+              <w:fldChar w:fldCharType="separate"/>
+            </w:r>
+            <w:r>
+              <w:rPr>
+                <w:noProof/>
+                <w:webHidden/>
+              </w:rPr>
+              <w:t>10</w:t>
+            </w:r>
+            <w:r>
+              <w:rPr>
+                <w:noProof/>
+                <w:webHidden/>
+              </w:rPr>
+              <w:fldChar w:fldCharType="end"/>
+            </w:r>
+          </w:hyperlink>
+        </w:p>
+        <w:p>
+          <w:pPr>
+            <w:pStyle w:val="Indholdsfortegnelse2"/>
+            <w:tabs>
+              <w:tab w:val="right" w:leader="dot" w:pos="9016"/>
+            </w:tabs>
+            <w:rPr>
+              <w:noProof/>
+            </w:rPr>
+          </w:pPr>
+          <w:hyperlink w:anchor="_Toc493591155" w:history="1">
+            <w:r>
+              <w:rPr>
+                <w:rStyle w:val="Hyperlink"/>
+                <w:noProof/>
+                <w:lang w:val="da-DK"/>
+              </w:rPr>
+              <w:t>Wizard of Oz prototype:</w:t>
+            </w:r>
+            <w:r>
+              <w:rPr>
+                <w:noProof/>
+                <w:webHidden/>
+              </w:rPr>
+              <w:tab/>
+            </w:r>
+            <w:r>
+              <w:rPr>
+                <w:noProof/>
+                <w:webHidden/>
+              </w:rPr>
+              <w:fldChar w:fldCharType="begin"/>
+            </w:r>
+            <w:r>
+              <w:rPr>
+                <w:noProof/>
+                <w:webHidden/>
+              </w:rPr>
+              <w:instrText xml:space="preserve"> PAGEREF _Toc493591155 \h </w:instrText>
+            </w:r>
+            <w:r>
+              <w:rPr>
+                <w:noProof/>
+                <w:webHidden/>
+              </w:rPr>
+            </w:r>
+            <w:r>
+              <w:rPr>
+                <w:noProof/>
+                <w:webHidden/>
+              </w:rPr>
+              <w:fldChar w:fldCharType="separate"/>
+            </w:r>
+            <w:r>
+              <w:rPr>
+                <w:noProof/>
+                <w:webHidden/>
+              </w:rPr>
+              <w:t>10</w:t>
+            </w:r>
+            <w:r>
+              <w:rPr>
+                <w:noProof/>
+                <w:webHidden/>
+              </w:rPr>
+              <w:fldChar w:fldCharType="end"/>
+            </w:r>
+          </w:hyperlink>
+        </w:p>
+        <w:p>
+          <w:pPr>
+            <w:pStyle w:val="Indholdsfortegnelse1"/>
+            <w:tabs>
+              <w:tab w:val="right" w:leader="dot" w:pos="9016"/>
+            </w:tabs>
+            <w:rPr>
+              <w:noProof/>
+            </w:rPr>
+          </w:pPr>
+          <w:hyperlink w:anchor="_Toc493591156" w:history="1">
+            <w:r>
+              <w:rPr>
+                <w:rStyle w:val="Hyperlink"/>
+                <w:noProof/>
+                <w:lang w:val="da-DK"/>
+              </w:rPr>
+              <w:t>Iterativ fremgangsmåde:</w:t>
+            </w:r>
+            <w:r>
+              <w:rPr>
+                <w:noProof/>
+                <w:webHidden/>
+              </w:rPr>
+              <w:tab/>
+            </w:r>
+            <w:r>
+              <w:rPr>
+                <w:noProof/>
+                <w:webHidden/>
+              </w:rPr>
+              <w:fldChar w:fldCharType="begin"/>
+            </w:r>
+            <w:r>
+              <w:rPr>
+                <w:noProof/>
+                <w:webHidden/>
+              </w:rPr>
+              <w:instrText xml:space="preserve"> PAGEREF _Toc493591156 \h </w:instrText>
+            </w:r>
+            <w:r>
+              <w:rPr>
+                <w:noProof/>
+                <w:webHidden/>
+              </w:rPr>
+            </w:r>
+            <w:r>
+              <w:rPr>
+                <w:noProof/>
+                <w:webHidden/>
+              </w:rPr>
+              <w:fldChar w:fldCharType="separate"/>
+            </w:r>
+            <w:r>
+              <w:rPr>
+                <w:noProof/>
+                <w:webHidden/>
+              </w:rPr>
+              <w:t>10</w:t>
+            </w:r>
+            <w:r>
+              <w:rPr>
+                <w:noProof/>
+                <w:webHidden/>
+              </w:rPr>
+              <w:fldChar w:fldCharType="end"/>
+            </w:r>
+          </w:hyperlink>
+        </w:p>
+        <w:p>
+          <w:pPr>
+            <w:pStyle w:val="Indholdsfortegnelse2"/>
+            <w:tabs>
+              <w:tab w:val="right" w:leader="dot" w:pos="9016"/>
+            </w:tabs>
+            <w:rPr>
+              <w:noProof/>
+            </w:rPr>
+          </w:pPr>
+          <w:hyperlink w:anchor="_Toc493591157" w:history="1">
+            <w:r>
+              <w:rPr>
+                <w:rStyle w:val="Hyperlink"/>
+                <w:noProof/>
+                <w:lang w:val="da-DK"/>
+              </w:rPr>
+              <w:t>Contingency teori:</w:t>
+            </w:r>
+            <w:r>
+              <w:rPr>
+                <w:noProof/>
+                <w:webHidden/>
+              </w:rPr>
+              <w:tab/>
+            </w:r>
+            <w:r>
+              <w:rPr>
+                <w:noProof/>
+                <w:webHidden/>
+              </w:rPr>
+              <w:fldChar w:fldCharType="begin"/>
+            </w:r>
+            <w:r>
+              <w:rPr>
+                <w:noProof/>
+                <w:webHidden/>
+              </w:rPr>
+              <w:instrText xml:space="preserve"> PAGEREF _Toc493591157 \h </w:instrText>
+            </w:r>
+            <w:r>
+              <w:rPr>
+                <w:noProof/>
+                <w:webHidden/>
+              </w:rPr>
+            </w:r>
+            <w:r>
+              <w:rPr>
+                <w:noProof/>
+                <w:webHidden/>
+              </w:rPr>
+              <w:fldChar w:fldCharType="separate"/>
+            </w:r>
+            <w:r>
+              <w:rPr>
+                <w:noProof/>
+                <w:webHidden/>
+              </w:rPr>
+              <w:t>10</w:t>
+            </w:r>
+            <w:r>
+              <w:rPr>
+                <w:noProof/>
+                <w:webHidden/>
+              </w:rPr>
+              <w:fldChar w:fldCharType="end"/>
+            </w:r>
+          </w:hyperlink>
+        </w:p>
+        <w:p>
+          <w:pPr>
+            <w:pStyle w:val="Indholdsfortegnelse3"/>
+            <w:tabs>
+              <w:tab w:val="right" w:leader="dot" w:pos="9016"/>
+            </w:tabs>
+            <w:rPr>
+              <w:noProof/>
+            </w:rPr>
+          </w:pPr>
+          <w:hyperlink w:anchor="_Toc493591158" w:history="1">
+            <w:r>
+              <w:rPr>
+                <w:rStyle w:val="Hyperlink"/>
+                <w:noProof/>
+                <w:lang w:val="da-DK"/>
+              </w:rPr>
+              <w:t>Davis</w:t>
+            </w:r>
+            <w:r>
+              <w:rPr>
+                <w:noProof/>
+                <w:webHidden/>
+              </w:rPr>
+              <w:tab/>
+            </w:r>
+            <w:r>
+              <w:rPr>
+                <w:noProof/>
+                <w:webHidden/>
+              </w:rPr>
+              <w:fldChar w:fldCharType="begin"/>
+            </w:r>
+            <w:r>
+              <w:rPr>
+                <w:noProof/>
+                <w:webHidden/>
+              </w:rPr>
+              <w:instrText xml:space="preserve"> PAGEREF _Toc493591158 \h </w:instrText>
+            </w:r>
+            <w:r>
+              <w:rPr>
+                <w:noProof/>
+                <w:webHidden/>
+              </w:rPr>
+            </w:r>
+            <w:r>
+              <w:rPr>
+                <w:noProof/>
+                <w:webHidden/>
+              </w:rPr>
+              <w:fldChar w:fldCharType="separate"/>
+            </w:r>
+            <w:r>
+              <w:rPr>
+                <w:noProof/>
+                <w:webHidden/>
+              </w:rPr>
+              <w:t>11</w:t>
+            </w:r>
+            <w:r>
+              <w:rPr>
+                <w:noProof/>
+                <w:webHidden/>
+              </w:rPr>
+              <w:fldChar w:fldCharType="end"/>
+            </w:r>
+          </w:hyperlink>
+        </w:p>
+        <w:p>
+          <w:pPr>
+            <w:pStyle w:val="Indholdsfortegnelse3"/>
+            <w:tabs>
+              <w:tab w:val="right" w:leader="dot" w:pos="9016"/>
+            </w:tabs>
+            <w:rPr>
+              <w:noProof/>
+            </w:rPr>
+          </w:pPr>
+          <w:hyperlink w:anchor="_Toc493591159" w:history="1">
+            <w:r>
+              <w:rPr>
+                <w:rStyle w:val="Hyperlink"/>
+                <w:noProof/>
+                <w:lang w:val="da-DK"/>
+              </w:rPr>
+              <w:t>Burns og Dennis:</w:t>
+            </w:r>
+            <w:r>
+              <w:rPr>
+                <w:noProof/>
+                <w:webHidden/>
+              </w:rPr>
+              <w:tab/>
+            </w:r>
+            <w:r>
+              <w:rPr>
+                <w:noProof/>
+                <w:webHidden/>
+              </w:rPr>
+              <w:fldChar w:fldCharType="begin"/>
+            </w:r>
+            <w:r>
+              <w:rPr>
+                <w:noProof/>
+                <w:webHidden/>
+              </w:rPr>
+              <w:instrText xml:space="preserve"> PAGEREF _Toc493591159 \h </w:instrText>
+            </w:r>
+            <w:r>
+              <w:rPr>
+                <w:noProof/>
+                <w:webHidden/>
+              </w:rPr>
+            </w:r>
+            <w:r>
+              <w:rPr>
+                <w:noProof/>
+                <w:webHidden/>
+              </w:rPr>
+              <w:fldChar w:fldCharType="separate"/>
+            </w:r>
+            <w:r>
+              <w:rPr>
+                <w:noProof/>
+                <w:webHidden/>
+              </w:rPr>
+              <w:t>11</w:t>
+            </w:r>
+            <w:r>
+              <w:rPr>
+                <w:noProof/>
+                <w:webHidden/>
+              </w:rPr>
+              <w:fldChar w:fldCharType="end"/>
+            </w:r>
+          </w:hyperlink>
+        </w:p>
+        <w:p>
+          <w:pPr>
+            <w:pStyle w:val="Indholdsfortegnelse3"/>
+            <w:tabs>
+              <w:tab w:val="right" w:leader="dot" w:pos="9016"/>
+            </w:tabs>
+            <w:rPr>
+              <w:noProof/>
+            </w:rPr>
+          </w:pPr>
+          <w:hyperlink w:anchor="_Toc493591160" w:history="1">
+            <w:r>
+              <w:rPr>
+                <w:rStyle w:val="Hyperlink"/>
+                <w:noProof/>
+                <w:lang w:val="da-DK"/>
+              </w:rPr>
+              <w:t>Mathiassen og Stage:</w:t>
+            </w:r>
+            <w:r>
+              <w:rPr>
+                <w:noProof/>
+                <w:webHidden/>
+              </w:rPr>
+              <w:tab/>
+            </w:r>
+            <w:r>
+              <w:rPr>
+                <w:noProof/>
+                <w:webHidden/>
+              </w:rPr>
+              <w:fldChar w:fldCharType="begin"/>
+            </w:r>
+            <w:r>
+              <w:rPr>
+                <w:noProof/>
+                <w:webHidden/>
+              </w:rPr>
+              <w:instrText xml:space="preserve"> PAGEREF _Toc493591160 \h </w:instrText>
+            </w:r>
+            <w:r>
+              <w:rPr>
+                <w:noProof/>
+                <w:webHidden/>
+              </w:rPr>
+            </w:r>
+            <w:r>
+              <w:rPr>
+                <w:noProof/>
+                <w:webHidden/>
+              </w:rPr>
+              <w:fldChar w:fldCharType="separate"/>
+            </w:r>
+            <w:r>
+              <w:rPr>
+                <w:noProof/>
+                <w:webHidden/>
+              </w:rPr>
+              <w:t>11</w:t>
+            </w:r>
+            <w:r>
+              <w:rPr>
+                <w:noProof/>
+                <w:webHidden/>
+              </w:rPr>
+              <w:fldChar w:fldCharType="end"/>
+            </w:r>
+          </w:hyperlink>
+        </w:p>
+        <w:p>
+          <w:r>
+            <w:rPr>
+              <w:b/>
+              <w:bCs/>
+              <w:lang w:val="da-DK"/>
+            </w:rPr>
+            <w:fldChar w:fldCharType="end"/>
+          </w:r>
+        </w:p>
+      </w:sdtContent>
+    </w:sdt>
     <w:p>
       <w:pPr>
         <w:pStyle w:val="Overskrift1"/>
@@ -9,12 +3512,22 @@
           <w:lang w:val="da-DK"/>
         </w:rPr>
       </w:pPr>
+    </w:p>
+    <w:p>
+      <w:pPr>
+        <w:pStyle w:val="Overskrift1"/>
+        <w:rPr>
+          <w:lang w:val="da-DK"/>
+        </w:rPr>
+      </w:pPr>
+      <w:bookmarkStart w:id="0" w:name="_Toc493591111"/>
       <w:r>
         <w:rPr>
           <w:lang w:val="da-DK"/>
         </w:rPr>
         <w:t>Hvad er IT:</w:t>
       </w:r>
+      <w:bookmarkEnd w:id="0"/>
     </w:p>
     <w:p>
       <w:pPr>
@@ -30,6 +3543,7 @@
           <w:lang w:val="da-DK"/>
         </w:rPr>
       </w:pPr>
+      <w:bookmarkStart w:id="1" w:name="_Toc493591112"/>
       <w:r>
         <w:rPr>
           <w:rStyle w:val="Overskrift2Tegn"/>
@@ -67,6 +3581,7 @@
         </w:rPr>
         <w:t>:</w:t>
       </w:r>
+      <w:bookmarkEnd w:id="1"/>
       <w:r>
         <w:rPr>
           <w:b/>
@@ -332,6 +3847,179 @@
     </w:p>
     <w:p>
       <w:pPr>
+        <w:pStyle w:val="Overskrift2"/>
+        <w:rPr>
+          <w:lang w:val="da-DK"/>
+        </w:rPr>
+      </w:pPr>
+      <w:bookmarkStart w:id="2" w:name="_Toc493591113"/>
+      <w:r>
+        <w:rPr>
+          <w:lang w:val="da-DK"/>
+        </w:rPr>
+        <w:lastRenderedPageBreak/>
+        <w:t>App-domain:</w:t>
+      </w:r>
+      <w:bookmarkEnd w:id="2"/>
+    </w:p>
+    <w:p>
+      <w:pPr>
+        <w:rPr>
+          <w:lang w:val="da-DK"/>
+        </w:rPr>
+      </w:pPr>
+      <w:r>
+        <w:rPr>
+          <w:lang w:val="da-DK"/>
+        </w:rPr>
+        <w:t xml:space="preserve">Hvor brugere er. Organisationen der administrerer, overvåger eller kontrollerer et problemdomæne </w:t>
+      </w:r>
+    </w:p>
+    <w:p>
+      <w:pPr>
+        <w:pStyle w:val="Overskrift2"/>
+        <w:rPr>
+          <w:lang w:val="da-DK"/>
+        </w:rPr>
+      </w:pPr>
+      <w:bookmarkStart w:id="3" w:name="_Toc493591114"/>
+      <w:r>
+        <w:rPr>
+          <w:lang w:val="da-DK"/>
+        </w:rPr>
+        <w:t>Problem domain:</w:t>
+      </w:r>
+      <w:bookmarkEnd w:id="3"/>
+      <w:r>
+        <w:rPr>
+          <w:lang w:val="da-DK"/>
+        </w:rPr>
+        <w:t xml:space="preserve"> </w:t>
+      </w:r>
+    </w:p>
+    <w:p>
+      <w:pPr>
+        <w:rPr>
+          <w:lang w:val="da-DK"/>
+        </w:rPr>
+      </w:pPr>
+      <w:r>
+        <w:rPr>
+          <w:lang w:val="da-DK"/>
+        </w:rPr>
+        <w:t>Delen af konteksten der er administreret, overvåget eller kontrolleret af et system</w:t>
+      </w:r>
+      <w:r>
+        <w:rPr>
+          <w:lang w:val="da-DK"/>
+        </w:rPr>
+        <w:t xml:space="preserve">. Når noget sker i problemdomænet, opdateres modellen og app domænet. </w:t>
+      </w:r>
+    </w:p>
+    <w:p>
+      <w:pPr>
+        <w:rPr>
+          <w:lang w:val="da-DK"/>
+        </w:rPr>
+      </w:pPr>
+      <w:r>
+        <w:rPr>
+          <w:lang w:val="da-DK"/>
+        </w:rPr>
+        <w:t xml:space="preserve">Problem domæne </w:t>
+      </w:r>
+      <w:r>
+        <w:rPr>
+          <w:lang w:val="da-DK"/>
+        </w:rPr>
+        <w:sym w:font="Wingdings" w:char="F0E0"/>
+      </w:r>
+      <w:r>
+        <w:rPr>
+          <w:lang w:val="da-DK"/>
+        </w:rPr>
+        <w:t xml:space="preserve"> Model </w:t>
+      </w:r>
+      <w:r>
+        <w:rPr>
+          <w:lang w:val="da-DK"/>
+        </w:rPr>
+        <w:sym w:font="Wingdings" w:char="F0E0"/>
+      </w:r>
+      <w:r>
+        <w:rPr>
+          <w:lang w:val="da-DK"/>
+        </w:rPr>
+        <w:t xml:space="preserve"> App-domæne</w:t>
+      </w:r>
+    </w:p>
+    <w:p>
+      <w:pPr>
+        <w:rPr>
+          <w:lang w:val="da-DK"/>
+        </w:rPr>
+      </w:pPr>
+      <w:r>
+        <w:rPr>
+          <w:lang w:val="da-DK"/>
+        </w:rPr>
+        <w:t>Opdateringen fra problemdomænet til modellen, og fra modellen til app domænet kan varie</w:t>
+      </w:r>
+      <w:r>
+        <w:rPr>
+          <w:lang w:val="da-DK"/>
+        </w:rPr>
+        <w:t xml:space="preserve">re i vigtighed af hastigheden. Det er noget man bestemmer når man laver </w:t>
+      </w:r>
+      <w:proofErr w:type="spellStart"/>
+      <w:r>
+        <w:rPr>
+          <w:lang w:val="da-DK"/>
+        </w:rPr>
+        <w:t>requirements</w:t>
+      </w:r>
+      <w:proofErr w:type="spellEnd"/>
+      <w:r>
+        <w:rPr>
+          <w:lang w:val="da-DK"/>
+        </w:rPr>
+        <w:t xml:space="preserve">. </w:t>
+      </w:r>
+    </w:p>
+    <w:p>
+      <w:pPr>
+        <w:rPr>
+          <w:lang w:val="da-DK"/>
+        </w:rPr>
+      </w:pPr>
+      <w:r>
+        <w:rPr>
+          <w:lang w:val="da-DK"/>
+        </w:rPr>
+        <w:t xml:space="preserve">Det sammen objekt kan være en del af begge domæner, men ikke altid. </w:t>
+      </w:r>
+      <w:r>
+        <w:rPr>
+          <w:lang w:val="da-DK"/>
+        </w:rPr>
+        <w:t xml:space="preserve">Det handler om hvad menneskers rolle er i handlingen. </w:t>
+      </w:r>
+    </w:p>
+    <w:p>
+      <w:pPr>
+        <w:rPr>
+          <w:lang w:val="da-DK"/>
+        </w:rPr>
+      </w:pPr>
+      <w:r>
+        <w:rPr>
+          <w:lang w:val="da-DK"/>
+        </w:rPr>
+        <w:t xml:space="preserve">Man kan have en model med en funktion der automatisk opdaterer modellen, der igen opdaterer problemdomænet. </w:t>
+      </w:r>
+    </w:p>
+    <w:p>
+      <w:pPr>
         <w:rPr>
           <w:b/>
           <w:lang w:val="da-DK"/>
@@ -342,20 +4030,82 @@
           <w:b/>
           <w:lang w:val="da-DK"/>
         </w:rPr>
-        <w:t>App-domain:</w:t>
-      </w:r>
-    </w:p>
-    <w:p>
-      <w:pPr>
-        <w:rPr>
-          <w:lang w:val="da-DK"/>
-        </w:rPr>
-      </w:pPr>
-      <w:r>
-        <w:rPr>
-          <w:lang w:val="da-DK"/>
-        </w:rPr>
-        <w:t xml:space="preserve">Hvor brugere er. Organisationen der administrerer, overvåger eller kontrollerer et problemdomæne </w:t>
+        <w:t>Eksempel:</w:t>
+      </w:r>
+    </w:p>
+    <w:p>
+      <w:pPr>
+        <w:rPr>
+          <w:lang w:val="da-DK"/>
+        </w:rPr>
+      </w:pPr>
+      <w:r>
+        <w:rPr>
+          <w:lang w:val="da-DK"/>
+        </w:rPr>
+        <w:t>Hvis en ansat på et universitet tager et kursus, vil denne både være en del af problem og app domænet – både en del af systemet og administreret af systemet</w:t>
+      </w:r>
+      <w:r>
+        <w:rPr>
+          <w:lang w:val="da-DK"/>
+        </w:rPr>
+        <w:t xml:space="preserve">. </w:t>
+      </w:r>
+    </w:p>
+    <w:p>
+      <w:pPr>
+        <w:rPr>
+          <w:lang w:val="da-DK"/>
+        </w:rPr>
+      </w:pPr>
+      <w:r>
+        <w:rPr>
+          <w:lang w:val="da-DK"/>
+        </w:rPr>
+        <w:t>I problemdomænet vælger en underviser en bestemt karakter til brugeren. Nu opdateres modellen, og fortæller karakteren. Denne vises i app domæne. Hun går altså ikke gennem problemdomænet og beder om karakteren, men får den gennem modellen.</w:t>
+      </w:r>
+      <w:r>
+        <w:rPr>
+          <w:lang w:val="da-DK"/>
+        </w:rPr>
+        <w:t xml:space="preserve"> Her er hastigheden af opdateringen ikke kritisk. Det kan den fx være i et system for at tilkalde ambulancer. </w:t>
+      </w:r>
+    </w:p>
+    <w:p>
+      <w:pPr>
+        <w:rPr>
+          <w:lang w:val="da-DK"/>
+        </w:rPr>
+      </w:pPr>
+      <w:r>
+        <w:rPr>
+          <w:lang w:val="da-DK"/>
+        </w:rPr>
+        <w:t xml:space="preserve">Lærer informerer om karakter </w:t>
+      </w:r>
+      <w:r>
+        <w:rPr>
+          <w:lang w:val="da-DK"/>
+        </w:rPr>
+        <w:sym w:font="Wingdings" w:char="F0E0"/>
+      </w:r>
+      <w:r>
+        <w:rPr>
+          <w:lang w:val="da-DK"/>
+        </w:rPr>
+        <w:t xml:space="preserve"> Systemet ændrer karakteren </w:t>
+      </w:r>
+      <w:r>
+        <w:rPr>
+          <w:lang w:val="da-DK"/>
+        </w:rPr>
+        <w:sym w:font="Wingdings" w:char="F0E0"/>
+      </w:r>
+      <w:r>
+        <w:rPr>
+          <w:lang w:val="da-DK"/>
+        </w:rPr>
+        <w:t xml:space="preserve"> Brugeren ser karakter </w:t>
       </w:r>
     </w:p>
     <w:p>
@@ -370,270 +4120,316 @@
           <w:b/>
           <w:lang w:val="da-DK"/>
         </w:rPr>
-        <w:t xml:space="preserve">Problem domain: </w:t>
-      </w:r>
-    </w:p>
-    <w:p>
-      <w:pPr>
-        <w:rPr>
-          <w:lang w:val="da-DK"/>
-        </w:rPr>
-      </w:pPr>
-      <w:r>
-        <w:rPr>
-          <w:lang w:val="da-DK"/>
-        </w:rPr>
-        <w:t>Delen af konteksten der er administreret, overvåget eller kontrolleret af et system</w:t>
-      </w:r>
-      <w:r>
-        <w:rPr>
-          <w:lang w:val="da-DK"/>
-        </w:rPr>
-        <w:t xml:space="preserve">. Når noget sker i problemdomænet, opdateres modellen og app domænet. </w:t>
-      </w:r>
-    </w:p>
-    <w:p>
-      <w:pPr>
-        <w:rPr>
-          <w:lang w:val="da-DK"/>
-        </w:rPr>
-      </w:pPr>
-      <w:r>
-        <w:rPr>
-          <w:lang w:val="da-DK"/>
-        </w:rPr>
-        <w:t xml:space="preserve">Problem domæne </w:t>
-      </w:r>
-      <w:r>
-        <w:rPr>
-          <w:lang w:val="da-DK"/>
-        </w:rPr>
-        <w:sym w:font="Wingdings" w:char="F0E0"/>
-      </w:r>
-      <w:r>
-        <w:rPr>
-          <w:lang w:val="da-DK"/>
-        </w:rPr>
-        <w:t xml:space="preserve"> Model </w:t>
-      </w:r>
-      <w:r>
-        <w:rPr>
-          <w:lang w:val="da-DK"/>
-        </w:rPr>
-        <w:sym w:font="Wingdings" w:char="F0E0"/>
-      </w:r>
-      <w:r>
-        <w:rPr>
-          <w:lang w:val="da-DK"/>
-        </w:rPr>
-        <w:t xml:space="preserve"> App-domæne</w:t>
-      </w:r>
-    </w:p>
-    <w:p>
-      <w:pPr>
-        <w:rPr>
-          <w:lang w:val="da-DK"/>
-        </w:rPr>
-      </w:pPr>
-      <w:r>
-        <w:rPr>
-          <w:lang w:val="da-DK"/>
-        </w:rPr>
-        <w:t>Opdateringen fra problemdomænet til modellen, og fra modellen til app domænet kan varie</w:t>
-      </w:r>
-      <w:r>
-        <w:rPr>
-          <w:lang w:val="da-DK"/>
-        </w:rPr>
-        <w:t xml:space="preserve">re i vigtighed af hastigheden. Det er noget man bestemmer når man laver </w:t>
+        <w:t xml:space="preserve">Bruger: </w:t>
+      </w:r>
+    </w:p>
+    <w:p>
+      <w:pPr>
+        <w:rPr>
+          <w:lang w:val="da-DK"/>
+        </w:rPr>
+      </w:pPr>
+      <w:r>
+        <w:rPr>
+          <w:lang w:val="da-DK"/>
+        </w:rPr>
+        <w:t>Er i app</w:t>
+      </w:r>
+      <w:r>
+        <w:rPr>
+          <w:lang w:val="da-DK"/>
+        </w:rPr>
+        <w:t xml:space="preserve"> domæne, og får info om problem </w:t>
+      </w:r>
+      <w:r>
+        <w:rPr>
+          <w:lang w:val="da-DK"/>
+        </w:rPr>
+        <w:t xml:space="preserve">domænet gennem </w:t>
+      </w:r>
+      <w:r>
+        <w:rPr>
+          <w:lang w:val="da-DK"/>
+        </w:rPr>
+        <w:t>modellen</w:t>
+      </w:r>
+      <w:r>
+        <w:rPr>
+          <w:lang w:val="da-DK"/>
+        </w:rPr>
+        <w:t xml:space="preserve">. </w:t>
+      </w:r>
+    </w:p>
+    <w:p>
+      <w:pPr>
+        <w:rPr>
+          <w:lang w:val="da-DK"/>
+        </w:rPr>
+      </w:pPr>
+      <w:r>
+        <w:rPr>
+          <w:lang w:val="da-DK"/>
+        </w:rPr>
+        <w:t>Fire perspektiver:</w:t>
+      </w:r>
+    </w:p>
+    <w:p>
+      <w:pPr>
+        <w:rPr>
+          <w:lang w:val="da-DK"/>
+        </w:rPr>
+      </w:pPr>
+      <w:r>
+        <w:rPr>
+          <w:b/>
+          <w:lang w:val="da-DK"/>
+        </w:rPr>
+        <w:t>Informations perspektiv</w:t>
+      </w:r>
+      <w:r>
+        <w:rPr>
+          <w:lang w:val="da-DK"/>
+        </w:rPr>
+        <w:t xml:space="preserve"> - skal tilbyde en brugbar model til problemdomænet. Er vigtig i analysen, men også med design da dette skal gøre modellen mere effektiv og brugbar.</w:t>
+      </w:r>
+    </w:p>
+    <w:p>
+      <w:pPr>
+        <w:rPr>
+          <w:lang w:val="da-DK"/>
+        </w:rPr>
+      </w:pPr>
+      <w:r>
+        <w:rPr>
+          <w:b/>
+          <w:lang w:val="da-DK"/>
+        </w:rPr>
+        <w:t xml:space="preserve">Brugerens synspunkt: </w:t>
+      </w:r>
+      <w:r>
+        <w:rPr>
+          <w:lang w:val="da-DK"/>
+        </w:rPr>
+        <w:t xml:space="preserve">systemet skal integreres i app domænet. Forstå de personer og andre systemer der skal benytte systemet. </w:t>
+      </w:r>
+      <w:r>
+        <w:rPr>
+          <w:lang w:val="da-DK"/>
+        </w:rPr>
+        <w:t xml:space="preserve">Skal kunne samarbejde med andre enheder og ændre sig i forhold til ændrede krav. </w:t>
+      </w:r>
+    </w:p>
+    <w:p>
+      <w:pPr>
+        <w:rPr>
+          <w:lang w:val="da-DK"/>
+        </w:rPr>
+      </w:pPr>
+      <w:r>
+        <w:rPr>
+          <w:b/>
+          <w:lang w:val="da-DK"/>
+        </w:rPr>
+        <w:t xml:space="preserve">Arkitekturelle perspektiv: </w:t>
+      </w:r>
+      <w:r>
+        <w:rPr>
+          <w:lang w:val="da-DK"/>
+        </w:rPr>
+        <w:t xml:space="preserve">systemet skal køre på en bestemt platform. Hvordan skal systemet opbygges osv. Husk de fysiske komponenter i dette. </w:t>
+      </w:r>
+    </w:p>
+    <w:p>
+      <w:r>
+        <w:rPr>
+          <w:b/>
+        </w:rPr>
+        <w:t>Et hele:</w:t>
+      </w:r>
+      <w:r>
+        <w:t xml:space="preserve"> </w:t>
       </w:r>
       <w:proofErr w:type="spellStart"/>
       <w:r>
-        <w:rPr>
-          <w:lang w:val="da-DK"/>
-        </w:rPr>
-        <w:t>requirements</w:t>
+        <w:t>det</w:t>
       </w:r>
       <w:proofErr w:type="spellEnd"/>
       <w:r>
-        <w:rPr>
-          <w:lang w:val="da-DK"/>
-        </w:rPr>
+        <w:t xml:space="preserve"> </w:t>
+      </w:r>
+      <w:proofErr w:type="spellStart"/>
+      <w:r>
+        <w:t>skal</w:t>
+      </w:r>
+      <w:proofErr w:type="spellEnd"/>
+      <w:r>
+        <w:t xml:space="preserve"> </w:t>
+      </w:r>
+      <w:proofErr w:type="spellStart"/>
+      <w:r>
+        <w:t>virke</w:t>
+      </w:r>
+      <w:proofErr w:type="spellEnd"/>
+      <w:r>
         <w:t xml:space="preserve">. </w:t>
       </w:r>
     </w:p>
     <w:p>
-      <w:pPr>
-        <w:rPr>
-          <w:lang w:val="da-DK"/>
-        </w:rPr>
-      </w:pPr>
-      <w:r>
-        <w:rPr>
-          <w:lang w:val="da-DK"/>
-        </w:rPr>
-        <w:t xml:space="preserve">Det sammen objekt kan være en del af begge domæner, men ikke altid. </w:t>
-      </w:r>
-      <w:r>
-        <w:rPr>
-          <w:lang w:val="da-DK"/>
-        </w:rPr>
-        <w:t xml:space="preserve">Det handler om hvad menneskers rolle er i handlingen. </w:t>
-      </w:r>
-    </w:p>
-    <w:p>
-      <w:pPr>
-        <w:rPr>
-          <w:lang w:val="da-DK"/>
-        </w:rPr>
-      </w:pPr>
-      <w:r>
-        <w:rPr>
-          <w:lang w:val="da-DK"/>
-        </w:rPr>
-        <w:t xml:space="preserve">Man kan have en model med en funktion der automatisk opdaterer modellen, der igen opdaterer problemdomænet. </w:t>
-      </w:r>
-    </w:p>
-    <w:p>
-      <w:pPr>
-        <w:rPr>
-          <w:b/>
-          <w:lang w:val="da-DK"/>
-        </w:rPr>
-      </w:pPr>
-      <w:r>
-        <w:rPr>
-          <w:b/>
-          <w:lang w:val="da-DK"/>
-        </w:rPr>
-        <w:t>Eksempel:</w:t>
-      </w:r>
-    </w:p>
-    <w:p>
-      <w:pPr>
-        <w:rPr>
-          <w:lang w:val="da-DK"/>
-        </w:rPr>
-      </w:pPr>
-      <w:r>
-        <w:rPr>
-          <w:lang w:val="da-DK"/>
-        </w:rPr>
-        <w:t>Hvis en ansat på et universitet tager et kursus, vil denne både være en del af problem og app domænet – både en del af systemet og administreret af systemet</w:t>
-      </w:r>
-      <w:r>
-        <w:rPr>
-          <w:lang w:val="da-DK"/>
-        </w:rPr>
+      <w:r>
+        <w:t>Emphasize the architecture:</w:t>
+      </w:r>
+    </w:p>
+    <w:p>
+      <w:proofErr w:type="spellStart"/>
+      <w:r>
+        <w:t>Fokuser</w:t>
+      </w:r>
+      <w:proofErr w:type="spellEnd"/>
+      <w:r>
+        <w:t xml:space="preserve"> </w:t>
+      </w:r>
+      <w:proofErr w:type="spellStart"/>
+      <w:r>
+        <w:t>på</w:t>
+      </w:r>
+      <w:proofErr w:type="spellEnd"/>
+      <w:r>
+        <w:t xml:space="preserve"> </w:t>
+      </w:r>
+      <w:proofErr w:type="spellStart"/>
+      <w:r>
+        <w:t>systemet</w:t>
+      </w:r>
+      <w:proofErr w:type="spellEnd"/>
+      <w:r>
+        <w:t xml:space="preserve"> </w:t>
+      </w:r>
+      <w:proofErr w:type="spellStart"/>
+      <w:r>
+        <w:t>fra</w:t>
+      </w:r>
+      <w:proofErr w:type="spellEnd"/>
+      <w:r>
+        <w:t xml:space="preserve"> </w:t>
+      </w:r>
+      <w:proofErr w:type="spellStart"/>
+      <w:r>
+        <w:t>starten</w:t>
+      </w:r>
+      <w:proofErr w:type="spellEnd"/>
+      <w:r>
         <w:t xml:space="preserve">. </w:t>
       </w:r>
-    </w:p>
-    <w:p>
-      <w:pPr>
-        <w:rPr>
-          <w:lang w:val="da-DK"/>
-        </w:rPr>
-      </w:pPr>
-      <w:r>
-        <w:rPr>
-          <w:lang w:val="da-DK"/>
-        </w:rPr>
-        <w:t>I problemdomænet vælger en underviser en bestemt karakter til brugeren. Nu opdateres modellen, og fortæller karakteren. Denne vises i app domæne. Hun går altså ikke gennem problemdomænet og beder om karakteren, men får den gennem modellen.</w:t>
-      </w:r>
-      <w:r>
-        <w:rPr>
-          <w:lang w:val="da-DK"/>
-        </w:rPr>
-        <w:t xml:space="preserve"> Her er hastigheden af opdateringen ikke kritisk. Det kan den fx være i et system for at tilkalde ambulancer. </w:t>
-      </w:r>
-    </w:p>
-    <w:p>
-      <w:pPr>
-        <w:rPr>
-          <w:lang w:val="da-DK"/>
-        </w:rPr>
-      </w:pPr>
-      <w:r>
-        <w:rPr>
-          <w:lang w:val="da-DK"/>
-        </w:rPr>
-        <w:lastRenderedPageBreak/>
-        <w:t xml:space="preserve">Lærer informerer om karakter </w:t>
-      </w:r>
-      <w:r>
-        <w:rPr>
-          <w:lang w:val="da-DK"/>
-        </w:rPr>
-        <w:sym w:font="Wingdings" w:char="F0E0"/>
-      </w:r>
-      <w:r>
-        <w:rPr>
-          <w:lang w:val="da-DK"/>
-        </w:rPr>
-        <w:t xml:space="preserve"> Systemet ændrer karakteren </w:t>
-      </w:r>
-      <w:r>
-        <w:rPr>
-          <w:lang w:val="da-DK"/>
-        </w:rPr>
-        <w:sym w:font="Wingdings" w:char="F0E0"/>
-      </w:r>
-      <w:r>
-        <w:rPr>
-          <w:lang w:val="da-DK"/>
-        </w:rPr>
-        <w:t xml:space="preserve"> Brugeren ser karakter </w:t>
-      </w:r>
-    </w:p>
-    <w:p>
-      <w:pPr>
-        <w:rPr>
-          <w:b/>
-          <w:lang w:val="da-DK"/>
-        </w:rPr>
-      </w:pPr>
-      <w:r>
-        <w:rPr>
-          <w:b/>
-          <w:lang w:val="da-DK"/>
-        </w:rPr>
-        <w:t xml:space="preserve">Bruger: </w:t>
-      </w:r>
-    </w:p>
-    <w:p>
-      <w:pPr>
-        <w:rPr>
-          <w:lang w:val="da-DK"/>
-        </w:rPr>
-      </w:pPr>
-      <w:r>
-        <w:rPr>
-          <w:lang w:val="da-DK"/>
-        </w:rPr>
-        <w:t>Er i app</w:t>
-      </w:r>
-      <w:r>
-        <w:rPr>
-          <w:lang w:val="da-DK"/>
-        </w:rPr>
-        <w:t xml:space="preserve"> domæne, og får info om problem </w:t>
-      </w:r>
-      <w:r>
-        <w:rPr>
-          <w:lang w:val="da-DK"/>
-        </w:rPr>
-        <w:t xml:space="preserve">domænet gennem </w:t>
-      </w:r>
-      <w:r>
-        <w:rPr>
-          <w:lang w:val="da-DK"/>
-        </w:rPr>
+      <w:proofErr w:type="spellStart"/>
+      <w:r>
+        <w:t>Brugeren</w:t>
+      </w:r>
+      <w:proofErr w:type="spellEnd"/>
+      <w:r>
+        <w:t xml:space="preserve"> </w:t>
+      </w:r>
+      <w:proofErr w:type="spellStart"/>
+      <w:r>
+        <w:t>og</w:t>
+      </w:r>
+      <w:proofErr w:type="spellEnd"/>
+      <w:r>
+        <w:t xml:space="preserve"> </w:t>
+      </w:r>
+      <w:proofErr w:type="spellStart"/>
+      <w:r>
+        <w:t>andre</w:t>
+      </w:r>
+      <w:proofErr w:type="spellEnd"/>
+      <w:r>
+        <w:t xml:space="preserve"> </w:t>
+      </w:r>
+      <w:proofErr w:type="spellStart"/>
+      <w:r>
+        <w:t>systemer</w:t>
+      </w:r>
+      <w:proofErr w:type="spellEnd"/>
+      <w:r>
+        <w:t xml:space="preserve"> </w:t>
+      </w:r>
+      <w:proofErr w:type="spellStart"/>
+      <w:r>
+        <w:t>ser</w:t>
+      </w:r>
+      <w:proofErr w:type="spellEnd"/>
+      <w:r>
+        <w:t xml:space="preserve"> </w:t>
+      </w:r>
+      <w:proofErr w:type="spellStart"/>
+      <w:r>
+        <w:t>kun</w:t>
+      </w:r>
+      <w:proofErr w:type="spellEnd"/>
+      <w:r>
+        <w:t xml:space="preserve"> interfaces, under </w:t>
+      </w:r>
+      <w:proofErr w:type="spellStart"/>
+      <w:r>
+        <w:t>det</w:t>
+      </w:r>
+      <w:proofErr w:type="spellEnd"/>
+      <w:r>
+        <w:t xml:space="preserve"> ligger </w:t>
+      </w:r>
+      <w:proofErr w:type="spellStart"/>
+      <w:r>
+        <w:t>alle</w:t>
+      </w:r>
+      <w:proofErr w:type="spellEnd"/>
+      <w:r>
+        <w:t xml:space="preserve"> </w:t>
+      </w:r>
+      <w:proofErr w:type="spellStart"/>
+      <w:r>
+        <w:t>funktionerne</w:t>
+      </w:r>
+      <w:proofErr w:type="spellEnd"/>
+      <w:r>
+        <w:t xml:space="preserve">, </w:t>
+      </w:r>
+      <w:proofErr w:type="spellStart"/>
+      <w:r>
+        <w:t>og</w:t>
+      </w:r>
+      <w:proofErr w:type="spellEnd"/>
+      <w:r>
+        <w:t xml:space="preserve"> </w:t>
+      </w:r>
+      <w:proofErr w:type="spellStart"/>
+      <w:r>
+        <w:t>som</w:t>
+      </w:r>
+      <w:proofErr w:type="spellEnd"/>
+      <w:r>
+        <w:t xml:space="preserve"> fundament </w:t>
+      </w:r>
+      <w:proofErr w:type="spellStart"/>
+      <w:r>
+        <w:t>af</w:t>
+      </w:r>
+      <w:proofErr w:type="spellEnd"/>
+      <w:r>
+        <w:t xml:space="preserve"> </w:t>
+      </w:r>
+      <w:proofErr w:type="spellStart"/>
+      <w:r>
+        <w:t>det</w:t>
+      </w:r>
+      <w:proofErr w:type="spellEnd"/>
+      <w:r>
+        <w:t xml:space="preserve">, </w:t>
+      </w:r>
+      <w:proofErr w:type="spellStart"/>
+      <w:r>
         <w:t>modellen</w:t>
       </w:r>
-      <w:r>
-        <w:rPr>
-          <w:lang w:val="da-DK"/>
-        </w:rPr>
+      <w:proofErr w:type="spellEnd"/>
+      <w:r>
         <w:t xml:space="preserve">. </w:t>
       </w:r>
     </w:p>
@@ -647,380 +4443,128 @@
         <w:rPr>
           <w:lang w:val="da-DK"/>
         </w:rPr>
-        <w:t>Fire perspektiver:</w:t>
-      </w:r>
-    </w:p>
-    <w:p>
-      <w:pPr>
-        <w:rPr>
-          <w:lang w:val="da-DK"/>
-        </w:rPr>
-      </w:pPr>
-      <w:r>
-        <w:rPr>
-          <w:b/>
-          <w:lang w:val="da-DK"/>
-        </w:rPr>
-        <w:t>Informations perspektiv</w:t>
-      </w:r>
-      <w:r>
-        <w:rPr>
-          <w:lang w:val="da-DK"/>
-        </w:rPr>
-        <w:t xml:space="preserve"> - skal tilbyde en brugbar model til problemdomænet. Er vigtig i analysen, men også med design da dette skal gøre modellen mere effektiv og brugbar.</w:t>
-      </w:r>
-    </w:p>
-    <w:p>
-      <w:pPr>
-        <w:rPr>
-          <w:lang w:val="da-DK"/>
-        </w:rPr>
-      </w:pPr>
-      <w:r>
-        <w:rPr>
-          <w:b/>
-          <w:lang w:val="da-DK"/>
-        </w:rPr>
-        <w:t xml:space="preserve">Brugerens synspunkt: </w:t>
-      </w:r>
-      <w:r>
-        <w:rPr>
-          <w:lang w:val="da-DK"/>
-        </w:rPr>
-        <w:t xml:space="preserve">systemet skal integreres i app domænet. Forstå de personer og andre systemer der skal benytte systemet. </w:t>
-      </w:r>
-      <w:r>
-        <w:rPr>
-          <w:lang w:val="da-DK"/>
-        </w:rPr>
-        <w:t xml:space="preserve">Skal kunne samarbejde med andre enheder og ændre sig i forhold til ændrede krav. </w:t>
-      </w:r>
-    </w:p>
-    <w:p>
-      <w:pPr>
-        <w:rPr>
-          <w:lang w:val="da-DK"/>
-        </w:rPr>
-      </w:pPr>
-      <w:r>
-        <w:rPr>
-          <w:b/>
-          <w:lang w:val="da-DK"/>
-        </w:rPr>
-        <w:t xml:space="preserve">Arkitekturelle perspektiv: </w:t>
-      </w:r>
-      <w:r>
-        <w:rPr>
-          <w:lang w:val="da-DK"/>
-        </w:rPr>
-        <w:t xml:space="preserve">systemet skal køre på en bestemt platform. Hvordan skal systemet opbygges osv. Husk de fysiske komponenter i dette. </w:t>
-      </w:r>
-    </w:p>
-    <w:p>
-      <w:r>
-        <w:rPr>
-          <w:b/>
-        </w:rPr>
-        <w:t>Et hele:</w:t>
-      </w:r>
-      <w:r>
+        <w:t>Arkitekturen er en generel struktur af det der bliver udviklet videre</w:t>
+      </w:r>
+    </w:p>
+    <w:p>
+      <w:pPr>
+        <w:rPr>
+          <w:lang w:val="da-DK"/>
+        </w:rPr>
+      </w:pPr>
+      <w:r>
+        <w:rPr>
+          <w:lang w:val="da-DK"/>
+        </w:rPr>
+        <w:t xml:space="preserve">Systemet er den samling af komponenter der implementerer </w:t>
+      </w:r>
+    </w:p>
+    <w:p>
+      <w:pPr>
+        <w:rPr>
+          <w:lang w:val="da-DK"/>
+        </w:rPr>
+      </w:pPr>
+    </w:p>
+    <w:p>
+      <w:pPr>
+        <w:pStyle w:val="Overskrift1"/>
+        <w:rPr>
+          <w:lang w:val="da-DK"/>
+        </w:rPr>
+      </w:pPr>
+      <w:bookmarkStart w:id="4" w:name="_Toc493591115"/>
+      <w:r>
+        <w:rPr>
+          <w:lang w:val="da-DK"/>
+        </w:rPr>
+        <w:t>Fire hovedaktiviteter:</w:t>
+      </w:r>
+      <w:bookmarkEnd w:id="4"/>
+      <w:r>
+        <w:rPr>
+          <w:lang w:val="da-DK"/>
+        </w:rPr>
         <w:t xml:space="preserve"> </w:t>
       </w:r>
-      <w:proofErr w:type="spellStart"/>
-      <w:r>
-        <w:t>det</w:t>
-      </w:r>
-      <w:proofErr w:type="spellEnd"/>
-      <w:r>
+    </w:p>
+    <w:p>
+      <w:pPr>
+        <w:pStyle w:val="Overskrift2"/>
+        <w:rPr>
+          <w:lang w:val="da-DK"/>
+        </w:rPr>
+      </w:pPr>
+      <w:bookmarkStart w:id="5" w:name="_Toc493591116"/>
+      <w:r>
+        <w:rPr>
+          <w:lang w:val="da-DK"/>
+        </w:rPr>
+        <w:t>Komponent design:</w:t>
+      </w:r>
+      <w:bookmarkEnd w:id="5"/>
+    </w:p>
+    <w:p>
+      <w:pPr>
+        <w:pStyle w:val="Overskrift2"/>
+        <w:rPr>
+          <w:lang w:val="da-DK"/>
+        </w:rPr>
+      </w:pPr>
+      <w:bookmarkStart w:id="6" w:name="_Toc493591117"/>
+      <w:r>
+        <w:rPr>
+          <w:lang w:val="da-DK"/>
+        </w:rPr>
+        <w:t>Applications domæne analyse:</w:t>
+      </w:r>
+      <w:bookmarkEnd w:id="6"/>
+      <w:r>
+        <w:rPr>
+          <w:lang w:val="da-DK"/>
+        </w:rPr>
         <w:t xml:space="preserve"> </w:t>
       </w:r>
-      <w:proofErr w:type="spellStart"/>
-      <w:r>
-        <w:t>skal</w:t>
-      </w:r>
-      <w:proofErr w:type="spellEnd"/>
-      <w:r>
+    </w:p>
+    <w:p>
+      <w:pPr>
+        <w:pStyle w:val="Overskrift2"/>
+        <w:rPr>
+          <w:lang w:val="da-DK"/>
+        </w:rPr>
+      </w:pPr>
+      <w:bookmarkStart w:id="7" w:name="_Toc493591118"/>
+      <w:r>
+        <w:rPr>
+          <w:lang w:val="da-DK"/>
+        </w:rPr>
+        <w:t>Problem domæne analyse:</w:t>
+      </w:r>
+      <w:bookmarkEnd w:id="7"/>
+      <w:r>
+        <w:rPr>
+          <w:lang w:val="da-DK"/>
+        </w:rPr>
         <w:t xml:space="preserve"> </w:t>
       </w:r>
-      <w:proofErr w:type="spellStart"/>
-      <w:r>
-        <w:t>virke</w:t>
-      </w:r>
-      <w:proofErr w:type="spellEnd"/>
-      <w:r>
-        <w:t xml:space="preserve">. </w:t>
-      </w:r>
-    </w:p>
-    <w:p>
-      <w:r>
-        <w:t>Emphasize the architecture:</w:t>
-      </w:r>
-    </w:p>
-    <w:p>
-      <w:proofErr w:type="spellStart"/>
-      <w:r>
-        <w:t>Fokuser</w:t>
-      </w:r>
-      <w:proofErr w:type="spellEnd"/>
-      <w:r>
-        <w:t xml:space="preserve"> </w:t>
-      </w:r>
-      <w:proofErr w:type="spellStart"/>
-      <w:r>
-        <w:t>på</w:t>
-      </w:r>
-      <w:proofErr w:type="spellEnd"/>
-      <w:r>
-        <w:t xml:space="preserve"> </w:t>
-      </w:r>
-      <w:proofErr w:type="spellStart"/>
-      <w:r>
-        <w:t>systemet</w:t>
-      </w:r>
-      <w:proofErr w:type="spellEnd"/>
-      <w:r>
-        <w:t xml:space="preserve"> </w:t>
-      </w:r>
-      <w:proofErr w:type="spellStart"/>
-      <w:r>
-        <w:t>fra</w:t>
-      </w:r>
-      <w:proofErr w:type="spellEnd"/>
-      <w:r>
-        <w:t xml:space="preserve"> </w:t>
-      </w:r>
-      <w:proofErr w:type="spellStart"/>
-      <w:r>
-        <w:t>starten</w:t>
-      </w:r>
-      <w:proofErr w:type="spellEnd"/>
-      <w:r>
-        <w:t xml:space="preserve">. </w:t>
-      </w:r>
-      <w:proofErr w:type="spellStart"/>
-      <w:r>
-        <w:t>Brugeren</w:t>
-      </w:r>
-      <w:proofErr w:type="spellEnd"/>
-      <w:r>
-        <w:t xml:space="preserve"> </w:t>
-      </w:r>
-      <w:proofErr w:type="spellStart"/>
-      <w:r>
-        <w:t>og</w:t>
-      </w:r>
-      <w:proofErr w:type="spellEnd"/>
-      <w:r>
-        <w:t xml:space="preserve"> </w:t>
-      </w:r>
-      <w:proofErr w:type="spellStart"/>
-      <w:r>
-        <w:t>andre</w:t>
-      </w:r>
-      <w:proofErr w:type="spellEnd"/>
-      <w:r>
-        <w:t xml:space="preserve"> </w:t>
-      </w:r>
-      <w:proofErr w:type="spellStart"/>
-      <w:r>
-        <w:t>systemer</w:t>
-      </w:r>
-      <w:proofErr w:type="spellEnd"/>
-      <w:r>
-        <w:t xml:space="preserve"> </w:t>
-      </w:r>
-      <w:proofErr w:type="spellStart"/>
-      <w:r>
-        <w:t>ser</w:t>
-      </w:r>
-      <w:proofErr w:type="spellEnd"/>
-      <w:r>
-        <w:t xml:space="preserve"> </w:t>
-      </w:r>
-      <w:proofErr w:type="spellStart"/>
-      <w:r>
-        <w:t>kun</w:t>
-      </w:r>
-      <w:proofErr w:type="spellEnd"/>
-      <w:r>
-        <w:t xml:space="preserve"> interfaces, under </w:t>
-      </w:r>
-      <w:proofErr w:type="spellStart"/>
-      <w:r>
-        <w:t>det</w:t>
-      </w:r>
-      <w:proofErr w:type="spellEnd"/>
-      <w:r>
-        <w:t xml:space="preserve"> ligger </w:t>
-      </w:r>
-      <w:proofErr w:type="spellStart"/>
-      <w:r>
-        <w:t>alle</w:t>
-      </w:r>
-      <w:proofErr w:type="spellEnd"/>
-      <w:r>
-        <w:t xml:space="preserve"> </w:t>
-      </w:r>
-      <w:proofErr w:type="spellStart"/>
-      <w:r>
-        <w:t>funktionerne</w:t>
-      </w:r>
-      <w:proofErr w:type="spellEnd"/>
-      <w:r>
-        <w:t xml:space="preserve">, </w:t>
-      </w:r>
-      <w:proofErr w:type="spellStart"/>
-      <w:r>
-        <w:t>og</w:t>
-      </w:r>
-      <w:proofErr w:type="spellEnd"/>
-      <w:r>
-        <w:t xml:space="preserve"> </w:t>
-      </w:r>
-      <w:proofErr w:type="spellStart"/>
-      <w:r>
-        <w:t>som</w:t>
-      </w:r>
-      <w:proofErr w:type="spellEnd"/>
-      <w:r>
-        <w:t xml:space="preserve"> fundament </w:t>
-      </w:r>
-      <w:proofErr w:type="spellStart"/>
-      <w:r>
-        <w:t>af</w:t>
-      </w:r>
-      <w:proofErr w:type="spellEnd"/>
-      <w:r>
-        <w:t xml:space="preserve"> </w:t>
-      </w:r>
-      <w:proofErr w:type="spellStart"/>
-      <w:r>
-        <w:t>det</w:t>
-      </w:r>
-      <w:proofErr w:type="spellEnd"/>
-      <w:r>
-        <w:t xml:space="preserve">, </w:t>
-      </w:r>
-      <w:proofErr w:type="spellStart"/>
-      <w:r>
-        <w:t>modellen</w:t>
-      </w:r>
-      <w:proofErr w:type="spellEnd"/>
-      <w:r>
-        <w:t xml:space="preserve">. </w:t>
-      </w:r>
-    </w:p>
-    <w:p>
-      <w:pPr>
-        <w:rPr>
-          <w:lang w:val="da-DK"/>
-        </w:rPr>
-      </w:pPr>
-      <w:r>
-        <w:rPr>
-          <w:lang w:val="da-DK"/>
-        </w:rPr>
-        <w:t>Arkitekturen er en generel struktur af det der bliver udviklet videre</w:t>
-      </w:r>
-    </w:p>
-    <w:p>
-      <w:pPr>
-        <w:rPr>
-          <w:lang w:val="da-DK"/>
-        </w:rPr>
-      </w:pPr>
-      <w:r>
-        <w:rPr>
-          <w:lang w:val="da-DK"/>
-        </w:rPr>
-        <w:t xml:space="preserve">Systemet er den samling af komponenter der implementerer </w:t>
-      </w:r>
-    </w:p>
-    <w:p>
-      <w:pPr>
-        <w:rPr>
-          <w:lang w:val="da-DK"/>
-        </w:rPr>
-      </w:pPr>
-    </w:p>
-    <w:p>
-      <w:pPr>
-        <w:rPr>
-          <w:b/>
-          <w:sz w:val="28"/>
-          <w:szCs w:val="28"/>
-          <w:lang w:val="da-DK"/>
-        </w:rPr>
-      </w:pPr>
-      <w:r>
-        <w:rPr>
-          <w:b/>
-          <w:sz w:val="28"/>
-          <w:szCs w:val="28"/>
-          <w:lang w:val="da-DK"/>
-        </w:rPr>
-        <w:t xml:space="preserve">Fire hovedaktiviteter: </w:t>
-      </w:r>
-    </w:p>
-    <w:p>
-      <w:pPr>
-        <w:rPr>
-          <w:b/>
-          <w:lang w:val="da-DK"/>
-        </w:rPr>
-      </w:pPr>
-      <w:r>
-        <w:rPr>
-          <w:b/>
+    </w:p>
+    <w:p>
+      <w:pPr>
+        <w:pStyle w:val="Overskrift2"/>
+        <w:rPr>
+          <w:lang w:val="da-DK"/>
+        </w:rPr>
+      </w:pPr>
+      <w:bookmarkStart w:id="8" w:name="_Toc493591119"/>
+      <w:bookmarkStart w:id="9" w:name="_GoBack"/>
+      <w:bookmarkEnd w:id="9"/>
+      <w:r>
+        <w:rPr>
           <w:lang w:val="da-DK"/>
         </w:rPr>
         <w:t>Komponent design:</w:t>
       </w:r>
-    </w:p>
-    <w:p>
-      <w:pPr>
-        <w:rPr>
-          <w:b/>
-          <w:lang w:val="da-DK"/>
-        </w:rPr>
-      </w:pPr>
-      <w:r>
-        <w:rPr>
-          <w:b/>
-          <w:lang w:val="da-DK"/>
-        </w:rPr>
-        <w:t xml:space="preserve">Applications domæne analyse: </w:t>
-      </w:r>
-    </w:p>
-    <w:p>
-      <w:pPr>
-        <w:rPr>
-          <w:b/>
-          <w:lang w:val="da-DK"/>
-        </w:rPr>
-      </w:pPr>
-      <w:r>
-        <w:rPr>
-          <w:b/>
-          <w:lang w:val="da-DK"/>
-        </w:rPr>
-        <w:t xml:space="preserve">Problem domæne analyse: </w:t>
-      </w:r>
-    </w:p>
-    <w:p>
-      <w:pPr>
-        <w:rPr>
-          <w:b/>
-          <w:lang w:val="da-DK"/>
-        </w:rPr>
-      </w:pPr>
-      <w:r>
-        <w:rPr>
-          <w:b/>
-          <w:lang w:val="da-DK"/>
-        </w:rPr>
-        <w:t>Komponent design:</w:t>
-      </w:r>
+      <w:bookmarkEnd w:id="8"/>
     </w:p>
     <w:p>
       <w:pPr>
@@ -1133,7 +4677,6 @@
           <w:b/>
           <w:lang w:val="da-DK"/>
         </w:rPr>
-        <w:lastRenderedPageBreak/>
         <w:t>UML</w:t>
       </w:r>
     </w:p>
@@ -1361,7 +4904,9 @@
       <w:pPr>
         <w:pStyle w:val="Overskrift1"/>
       </w:pPr>
-      <w:r>
+      <w:bookmarkStart w:id="10" w:name="_Toc493591120"/>
+      <w:r>
+        <w:lastRenderedPageBreak/>
         <w:t xml:space="preserve">System </w:t>
       </w:r>
       <w:proofErr w:type="spellStart"/>
@@ -1370,7 +4915,11 @@
       </w:r>
       <w:proofErr w:type="spellEnd"/>
       <w:r>
-        <w:t xml:space="preserve">: </w:t>
+        <w:t>:</w:t>
+      </w:r>
+      <w:bookmarkEnd w:id="10"/>
+      <w:r>
+        <w:t xml:space="preserve"> </w:t>
       </w:r>
     </w:p>
     <w:p/>
@@ -1606,11 +5155,19 @@
           <w:lang w:val="da-DK"/>
         </w:rPr>
       </w:pPr>
-      <w:r>
-        <w:rPr>
-          <w:lang w:val="da-DK"/>
-        </w:rPr>
-        <w:t xml:space="preserve">System definition: </w:t>
+      <w:bookmarkStart w:id="11" w:name="_Toc493591121"/>
+      <w:r>
+        <w:rPr>
+          <w:lang w:val="da-DK"/>
+        </w:rPr>
+        <w:t>System definition:</w:t>
+      </w:r>
+      <w:bookmarkEnd w:id="11"/>
+      <w:r>
+        <w:rPr>
+          <w:lang w:val="da-DK"/>
+        </w:rPr>
+        <w:t xml:space="preserve"> </w:t>
       </w:r>
     </w:p>
     <w:p>
@@ -1635,14 +5192,7 @@
         <w:rPr>
           <w:lang w:val="da-DK"/>
         </w:rPr>
-        <w:t xml:space="preserve">unktioner det skulle tilbyde, hvor det skal bruges og hvilke udviklings betingelser der gælder. Idéen er at man finder </w:t>
-      </w:r>
-      <w:r>
-        <w:rPr>
-          <w:lang w:val="da-DK"/>
-        </w:rPr>
-        <w:lastRenderedPageBreak/>
-        <w:t xml:space="preserve">forskellige måder og muligheder at løse problemet på. Du kan se forskellige løsninger, og sammenligne alternativer. System definitionen der bliver valgt skulle lægge et godt fundament for den videre analyse og design aktiviteter. Skal være kort of præcis, og indeholde de fundamentale valg omkring systemet. Det giver overblik, og gør det let at sammenligne. </w:t>
+        <w:t xml:space="preserve">unktioner det skulle tilbyde, hvor det skal bruges og hvilke udviklings betingelser der gælder. Idéen er at man finder forskellige måder og muligheder at løse problemet på. Du kan se forskellige løsninger, og sammenligne alternativer. System definitionen der bliver valgt skulle lægge et godt fundament for den videre analyse og design aktiviteter. Skal være kort of præcis, og indeholde de fundamentale valg omkring systemet. Det giver overblik, og gør det let at sammenligne. </w:t>
       </w:r>
     </w:p>
     <w:p>
@@ -1691,12 +5241,14 @@
           <w:lang w:val="da-DK"/>
         </w:rPr>
       </w:pPr>
+      <w:bookmarkStart w:id="12" w:name="_Toc493591122"/>
       <w:r>
         <w:rPr>
           <w:lang w:val="da-DK"/>
         </w:rPr>
         <w:t>Valg af system:</w:t>
       </w:r>
+      <w:bookmarkEnd w:id="12"/>
     </w:p>
     <w:p>
       <w:pPr>
@@ -1828,6 +5380,7 @@
         <w:rPr>
           <w:lang w:val="da-DK"/>
         </w:rPr>
+        <w:lastRenderedPageBreak/>
         <w:t xml:space="preserve">En definition vælges ved at gå igennem de tre underkategorier. Når man beskriver en situation giver det ofte muligheder for nye idéer. Denne proces påvirker de andre underkategorier, og giver omstændigheder der skal undersøges, og idéer der skal yderligere undersøges. </w:t>
       </w:r>
     </w:p>
@@ -1882,12 +5435,14 @@
           <w:lang w:val="da-DK"/>
         </w:rPr>
       </w:pPr>
+      <w:bookmarkStart w:id="13" w:name="_Toc493591123"/>
       <w:r>
         <w:rPr>
           <w:lang w:val="da-DK"/>
         </w:rPr>
         <w:t>Beskriv situationen:</w:t>
       </w:r>
+      <w:bookmarkEnd w:id="13"/>
     </w:p>
     <w:p>
       <w:pPr>
@@ -1909,6 +5464,7 @@
           <w:lang w:val="da-DK"/>
         </w:rPr>
       </w:pPr>
+      <w:bookmarkStart w:id="14" w:name="_Toc493591124"/>
       <w:r>
         <w:rPr>
           <w:lang w:val="da-DK"/>
@@ -1928,6 +5484,7 @@
         </w:rPr>
         <w:t xml:space="preserve"> Pictures’:</w:t>
       </w:r>
+      <w:bookmarkEnd w:id="14"/>
     </w:p>
     <w:p>
       <w:pPr>
@@ -1980,7 +5537,6 @@
         <w:rPr>
           <w:lang w:val="da-DK"/>
         </w:rPr>
-        <w:lastRenderedPageBreak/>
         <w:t xml:space="preserve">Eksempel på et rp fra et hospitals udvikling af et </w:t>
       </w:r>
       <w:proofErr w:type="gramStart"/>
@@ -2092,6 +5648,7 @@
         <w:rPr>
           <w:lang w:val="da-DK"/>
         </w:rPr>
+        <w:lastRenderedPageBreak/>
         <w:t xml:space="preserve">Det kan være praktisk at </w:t>
       </w:r>
       <w:r>
@@ -2120,6 +5677,7 @@
           <w:lang w:val="da-DK"/>
         </w:rPr>
       </w:pPr>
+      <w:bookmarkStart w:id="15" w:name="_Toc493591125"/>
       <w:r>
         <w:rPr>
           <w:lang w:val="da-DK"/>
@@ -2152,7 +5710,14 @@
         <w:rPr>
           <w:lang w:val="da-DK"/>
         </w:rPr>
-        <w:t xml:space="preserve">: </w:t>
+        <w:t>:</w:t>
+      </w:r>
+      <w:bookmarkEnd w:id="15"/>
+      <w:r>
+        <w:rPr>
+          <w:lang w:val="da-DK"/>
+        </w:rPr>
+        <w:t xml:space="preserve"> </w:t>
       </w:r>
     </w:p>
     <w:p>
@@ -2189,6 +5754,7 @@
           <w:lang w:val="da-DK"/>
         </w:rPr>
       </w:pPr>
+      <w:bookmarkStart w:id="16" w:name="_Toc493591126"/>
       <w:r>
         <w:rPr>
           <w:rStyle w:val="Overskrift3Tegn"/>
@@ -2202,6 +5768,7 @@
         </w:rPr>
         <w:t>:</w:t>
       </w:r>
+      <w:bookmarkEnd w:id="16"/>
     </w:p>
     <w:p>
       <w:pPr>
@@ -2227,14 +5794,7 @@
         <w:rPr>
           <w:lang w:val="da-DK"/>
         </w:rPr>
-        <w:t xml:space="preserve"> relationer mellem elementer. En proces beskriver aspekter af situationen der ændrer </w:t>
-      </w:r>
-      <w:r>
-        <w:rPr>
-          <w:lang w:val="da-DK"/>
-        </w:rPr>
-        <w:lastRenderedPageBreak/>
-        <w:t xml:space="preserve">sig, er ustabile eller under udvikling. Disse kan illustreres med pile. </w:t>
+        <w:t xml:space="preserve"> relationer mellem elementer. En proces beskriver aspekter af situationen der ændrer sig, er ustabile eller under udvikling. Disse kan illustreres med pile. </w:t>
       </w:r>
       <w:r>
         <w:rPr>
@@ -2250,6 +5810,7 @@
           <w:lang w:val="da-DK"/>
         </w:rPr>
       </w:pPr>
+      <w:bookmarkStart w:id="17" w:name="_Toc493591127"/>
       <w:r>
         <w:rPr>
           <w:lang w:val="da-DK"/>
@@ -2260,7 +5821,14 @@
         <w:rPr>
           <w:lang w:val="da-DK"/>
         </w:rPr>
-        <w:t xml:space="preserve">: </w:t>
+        <w:t>:</w:t>
+      </w:r>
+      <w:bookmarkEnd w:id="17"/>
+      <w:r>
+        <w:rPr>
+          <w:lang w:val="da-DK"/>
+        </w:rPr>
+        <w:t xml:space="preserve"> </w:t>
       </w:r>
     </w:p>
     <w:p>
@@ -2283,12 +5851,14 @@
           <w:lang w:val="da-DK"/>
         </w:rPr>
       </w:pPr>
+      <w:bookmarkStart w:id="18" w:name="_Toc493591128"/>
       <w:r>
         <w:rPr>
           <w:lang w:val="da-DK"/>
         </w:rPr>
         <w:t>Problemer:</w:t>
       </w:r>
+      <w:bookmarkEnd w:id="18"/>
     </w:p>
     <w:p>
       <w:pPr>
@@ -2330,11 +5900,19 @@
           <w:lang w:val="da-DK"/>
         </w:rPr>
       </w:pPr>
-      <w:r>
-        <w:rPr>
-          <w:lang w:val="da-DK"/>
-        </w:rPr>
-        <w:t xml:space="preserve">Praktiske råd: </w:t>
+      <w:bookmarkStart w:id="19" w:name="_Toc493591129"/>
+      <w:r>
+        <w:rPr>
+          <w:lang w:val="da-DK"/>
+        </w:rPr>
+        <w:t>Praktiske råd:</w:t>
+      </w:r>
+      <w:bookmarkEnd w:id="19"/>
+      <w:r>
+        <w:rPr>
+          <w:lang w:val="da-DK"/>
+        </w:rPr>
+        <w:t xml:space="preserve"> </w:t>
       </w:r>
     </w:p>
     <w:p>
@@ -2518,12 +6096,14 @@
           <w:lang w:val="da-DK"/>
         </w:rPr>
       </w:pPr>
+      <w:bookmarkStart w:id="20" w:name="_Toc493591130"/>
       <w:r>
         <w:rPr>
           <w:lang w:val="da-DK"/>
         </w:rPr>
         <w:t>Få idéer:</w:t>
       </w:r>
+      <w:bookmarkEnd w:id="20"/>
     </w:p>
     <w:p>
       <w:pPr>
@@ -2578,6 +6158,7 @@
         <w:rPr>
           <w:lang w:val="da-DK"/>
         </w:rPr>
+        <w:lastRenderedPageBreak/>
         <w:t>Eksempler</w:t>
       </w:r>
     </w:p>
@@ -2637,12 +6218,14 @@
           <w:lang w:val="da-DK"/>
         </w:rPr>
       </w:pPr>
+      <w:bookmarkStart w:id="21" w:name="_Toc493591131"/>
       <w:r>
         <w:rPr>
           <w:lang w:val="da-DK"/>
         </w:rPr>
         <w:t>Eksempler</w:t>
       </w:r>
+      <w:bookmarkEnd w:id="21"/>
     </w:p>
     <w:p>
       <w:pPr>
@@ -2749,13 +6332,14 @@
           <w:lang w:val="da-DK"/>
         </w:rPr>
       </w:pPr>
-      <w:r>
-        <w:rPr>
-          <w:lang w:val="da-DK"/>
-        </w:rPr>
-        <w:lastRenderedPageBreak/>
+      <w:bookmarkStart w:id="22" w:name="_Toc493591132"/>
+      <w:r>
+        <w:rPr>
+          <w:lang w:val="da-DK"/>
+        </w:rPr>
         <w:t>Metaforer</w:t>
       </w:r>
+      <w:bookmarkEnd w:id="22"/>
     </w:p>
     <w:p>
       <w:pPr>
@@ -2849,12 +6433,14 @@
           <w:lang w:val="da-DK"/>
         </w:rPr>
       </w:pPr>
+      <w:bookmarkStart w:id="23" w:name="_Toc493591133"/>
       <w:r>
         <w:rPr>
           <w:lang w:val="da-DK"/>
         </w:rPr>
         <w:t>Eksperimenter</w:t>
       </w:r>
+      <w:bookmarkEnd w:id="23"/>
     </w:p>
     <w:p>
       <w:pPr>
@@ -2876,11 +6462,19 @@
           <w:lang w:val="da-DK"/>
         </w:rPr>
       </w:pPr>
-      <w:r>
-        <w:rPr>
-          <w:lang w:val="da-DK"/>
-        </w:rPr>
-        <w:t xml:space="preserve">Definer systemer: </w:t>
+      <w:bookmarkStart w:id="24" w:name="_Toc493591134"/>
+      <w:r>
+        <w:rPr>
+          <w:lang w:val="da-DK"/>
+        </w:rPr>
+        <w:t>Definer systemer:</w:t>
+      </w:r>
+      <w:bookmarkEnd w:id="24"/>
+      <w:r>
+        <w:rPr>
+          <w:lang w:val="da-DK"/>
+        </w:rPr>
+        <w:t xml:space="preserve"> </w:t>
       </w:r>
     </w:p>
     <w:p>
@@ -2903,11 +6497,19 @@
           <w:lang w:val="da-DK"/>
         </w:rPr>
       </w:pPr>
-      <w:r>
-        <w:rPr>
-          <w:lang w:val="da-DK"/>
-        </w:rPr>
-        <w:t xml:space="preserve">Systemer er holistiske syn: </w:t>
+      <w:bookmarkStart w:id="25" w:name="_Toc493591135"/>
+      <w:r>
+        <w:rPr>
+          <w:lang w:val="da-DK"/>
+        </w:rPr>
+        <w:t>Systemer er holistiske syn:</w:t>
+      </w:r>
+      <w:bookmarkEnd w:id="25"/>
+      <w:r>
+        <w:rPr>
+          <w:lang w:val="da-DK"/>
+        </w:rPr>
+        <w:t xml:space="preserve"> </w:t>
       </w:r>
     </w:p>
     <w:p>
@@ -2946,6 +6548,7 @@
         <w:rPr>
           <w:noProof/>
         </w:rPr>
+        <w:lastRenderedPageBreak/>
         <w:drawing>
           <wp:inline distT="0" distB="0" distL="0" distR="0" wp14:anchorId="510B9CAB" wp14:editId="49A6DFC4">
             <wp:extent cx="5731510" cy="2695575"/>
@@ -3003,6 +6606,7 @@
           <w:lang w:val="nb-NO"/>
         </w:rPr>
       </w:pPr>
+      <w:bookmarkStart w:id="26" w:name="_Toc493591136"/>
       <w:r>
         <w:rPr>
           <w:lang w:val="nb-NO"/>
@@ -3029,6 +6633,7 @@
         </w:rPr>
         <w:t>, side 38.</w:t>
       </w:r>
+      <w:bookmarkEnd w:id="26"/>
     </w:p>
     <w:p>
       <w:pPr>
@@ -3044,11 +6649,19 @@
           <w:lang w:val="nb-NO"/>
         </w:rPr>
       </w:pPr>
+      <w:bookmarkStart w:id="27" w:name="_Toc493591137"/>
       <w:r>
         <w:rPr>
           <w:lang w:val="nb-NO"/>
         </w:rPr>
-        <w:t xml:space="preserve">Praktiske råd: </w:t>
+        <w:t>Praktiske råd:</w:t>
+      </w:r>
+      <w:bookmarkEnd w:id="27"/>
+      <w:r>
+        <w:rPr>
+          <w:lang w:val="nb-NO"/>
+        </w:rPr>
+        <w:t xml:space="preserve"> </w:t>
       </w:r>
     </w:p>
     <w:p>
@@ -3121,7 +6734,6 @@
         <w:rPr>
           <w:lang w:val="da-DK"/>
         </w:rPr>
-        <w:lastRenderedPageBreak/>
         <w:t>Lav definitionen kort og præcis</w:t>
       </w:r>
     </w:p>
@@ -3186,11 +6798,19 @@
           <w:lang w:val="da-DK"/>
         </w:rPr>
       </w:pPr>
-      <w:r>
-        <w:rPr>
-          <w:lang w:val="da-DK"/>
-        </w:rPr>
-        <w:t xml:space="preserve">Factor standard: </w:t>
+      <w:bookmarkStart w:id="28" w:name="_Toc493591138"/>
+      <w:r>
+        <w:rPr>
+          <w:lang w:val="da-DK"/>
+        </w:rPr>
+        <w:t>Factor standard:</w:t>
+      </w:r>
+      <w:bookmarkEnd w:id="28"/>
+      <w:r>
+        <w:rPr>
+          <w:lang w:val="da-DK"/>
+        </w:rPr>
+        <w:t xml:space="preserve"> </w:t>
       </w:r>
     </w:p>
     <w:p>
@@ -3395,11 +7015,20 @@
           <w:lang w:val="da-DK"/>
         </w:rPr>
       </w:pPr>
-      <w:r>
-        <w:rPr>
-          <w:lang w:val="da-DK"/>
-        </w:rPr>
-        <w:t xml:space="preserve">Evaluering og valg: </w:t>
+      <w:bookmarkStart w:id="29" w:name="_Toc493591139"/>
+      <w:r>
+        <w:rPr>
+          <w:lang w:val="da-DK"/>
+        </w:rPr>
+        <w:lastRenderedPageBreak/>
+        <w:t>Evaluering og valg:</w:t>
+      </w:r>
+      <w:bookmarkEnd w:id="29"/>
+      <w:r>
+        <w:rPr>
+          <w:lang w:val="da-DK"/>
+        </w:rPr>
+        <w:t xml:space="preserve"> </w:t>
       </w:r>
     </w:p>
     <w:p>
@@ -3422,11 +7051,19 @@
           <w:lang w:val="da-DK"/>
         </w:rPr>
       </w:pPr>
-      <w:r>
-        <w:rPr>
-          <w:lang w:val="da-DK"/>
-        </w:rPr>
-        <w:t xml:space="preserve">Principper: </w:t>
+      <w:bookmarkStart w:id="30" w:name="_Toc493591140"/>
+      <w:r>
+        <w:rPr>
+          <w:lang w:val="da-DK"/>
+        </w:rPr>
+        <w:t>Principper:</w:t>
+      </w:r>
+      <w:bookmarkEnd w:id="30"/>
+      <w:r>
+        <w:rPr>
+          <w:lang w:val="da-DK"/>
+        </w:rPr>
+        <w:t xml:space="preserve"> </w:t>
       </w:r>
     </w:p>
     <w:p>
@@ -3436,11 +7073,19 @@
           <w:lang w:val="da-DK"/>
         </w:rPr>
       </w:pPr>
-      <w:r>
-        <w:rPr>
-          <w:lang w:val="da-DK"/>
-        </w:rPr>
-        <w:t xml:space="preserve">Genbrug af mønstre: </w:t>
+      <w:bookmarkStart w:id="31" w:name="_Toc493591141"/>
+      <w:r>
+        <w:rPr>
+          <w:lang w:val="da-DK"/>
+        </w:rPr>
+        <w:t>Genbrug af mønstre:</w:t>
+      </w:r>
+      <w:bookmarkEnd w:id="31"/>
+      <w:r>
+        <w:rPr>
+          <w:lang w:val="da-DK"/>
+        </w:rPr>
+        <w:t xml:space="preserve"> </w:t>
       </w:r>
     </w:p>
     <w:p>
@@ -3463,12 +7108,14 @@
           <w:lang w:val="da-DK"/>
         </w:rPr>
       </w:pPr>
+      <w:bookmarkStart w:id="32" w:name="_Toc493591142"/>
       <w:r>
         <w:rPr>
           <w:lang w:val="da-DK"/>
         </w:rPr>
         <w:t>Prototype</w:t>
       </w:r>
+      <w:bookmarkEnd w:id="32"/>
     </w:p>
     <w:p>
       <w:pPr>
@@ -3477,6 +7124,7 @@
           <w:lang w:val="da-DK"/>
         </w:rPr>
       </w:pPr>
+      <w:bookmarkStart w:id="33" w:name="_Toc493591143"/>
       <w:r>
         <w:rPr>
           <w:lang w:val="da-DK"/>
@@ -3489,6 +7137,7 @@
         </w:rPr>
         <w:t>skelle:</w:t>
       </w:r>
+      <w:bookmarkEnd w:id="33"/>
     </w:p>
     <w:p>
       <w:pPr>
@@ -3548,6 +7197,7 @@
           <w:lang w:val="da-DK"/>
         </w:rPr>
       </w:pPr>
+      <w:bookmarkStart w:id="34" w:name="_Toc493591144"/>
       <w:r>
         <w:rPr>
           <w:lang w:val="da-DK"/>
@@ -3572,6 +7222,7 @@
         </w:rPr>
         <w:t>:</w:t>
       </w:r>
+      <w:bookmarkEnd w:id="34"/>
     </w:p>
     <w:p>
       <w:pPr>
@@ -3580,6 +7231,7 @@
           <w:lang w:val="da-DK"/>
         </w:rPr>
       </w:pPr>
+      <w:bookmarkStart w:id="35" w:name="_Toc493591145"/>
       <w:r>
         <w:rPr>
           <w:lang w:val="da-DK"/>
@@ -3600,6 +7252,7 @@
         </w:rPr>
         <w:t>:</w:t>
       </w:r>
+      <w:bookmarkEnd w:id="35"/>
     </w:p>
     <w:p>
       <w:pPr>
@@ -3629,12 +7282,12 @@
           <w:lang w:val="da-DK"/>
         </w:rPr>
       </w:pPr>
+      <w:bookmarkStart w:id="36" w:name="_Toc493591146"/>
       <w:proofErr w:type="spellStart"/>
       <w:r>
         <w:rPr>
           <w:lang w:val="da-DK"/>
         </w:rPr>
-        <w:lastRenderedPageBreak/>
         <w:t>Throw</w:t>
       </w:r>
       <w:proofErr w:type="spellEnd"/>
@@ -3651,6 +7304,7 @@
         </w:rPr>
         <w:t>away</w:t>
       </w:r>
+      <w:bookmarkEnd w:id="36"/>
       <w:proofErr w:type="spellEnd"/>
     </w:p>
     <w:p>
@@ -3710,8 +7364,6 @@
         </w:rPr>
         <w:t>-up</w:t>
       </w:r>
-      <w:bookmarkStart w:id="0" w:name="_GoBack"/>
-      <w:bookmarkEnd w:id="0"/>
     </w:p>
     <w:p>
       <w:pPr>
@@ -3720,12 +7372,14 @@
           <w:lang w:val="da-DK"/>
         </w:rPr>
       </w:pPr>
+      <w:bookmarkStart w:id="37" w:name="_Toc493591147"/>
       <w:r>
         <w:rPr>
           <w:lang w:val="da-DK"/>
         </w:rPr>
         <w:t>Design – drevet:</w:t>
       </w:r>
+      <w:bookmarkEnd w:id="37"/>
     </w:p>
     <w:p>
       <w:pPr>
@@ -3747,6 +7401,7 @@
           <w:lang w:val="da-DK"/>
         </w:rPr>
       </w:pPr>
+      <w:bookmarkStart w:id="38" w:name="_Toc493591148"/>
       <w:proofErr w:type="spellStart"/>
       <w:r>
         <w:rPr>
@@ -3761,6 +7416,7 @@
         </w:rPr>
         <w:t>-up:</w:t>
       </w:r>
+      <w:bookmarkEnd w:id="38"/>
     </w:p>
     <w:p>
       <w:pPr>
@@ -3802,6 +7458,7 @@
           <w:lang w:val="da-DK"/>
         </w:rPr>
       </w:pPr>
+      <w:bookmarkStart w:id="39" w:name="_Toc493591149"/>
       <w:proofErr w:type="spellStart"/>
       <w:r>
         <w:rPr>
@@ -3816,6 +7473,7 @@
         </w:rPr>
         <w:t>:</w:t>
       </w:r>
+      <w:bookmarkEnd w:id="39"/>
     </w:p>
     <w:p>
       <w:pPr>
@@ -3844,6 +7502,7 @@
           <w:lang w:val="da-DK"/>
         </w:rPr>
       </w:pPr>
+      <w:bookmarkStart w:id="40" w:name="_Toc493591150"/>
       <w:proofErr w:type="spellStart"/>
       <w:r>
         <w:rPr>
@@ -3858,6 +7517,7 @@
         </w:rPr>
         <w:t>:</w:t>
       </w:r>
+      <w:bookmarkEnd w:id="40"/>
     </w:p>
     <w:p>
       <w:pPr>
@@ -4015,6 +7675,7 @@
         <w:rPr>
           <w:lang w:val="da-DK"/>
         </w:rPr>
+        <w:lastRenderedPageBreak/>
         <w:t xml:space="preserve">Man skal lave den hurtigt </w:t>
       </w:r>
     </w:p>
@@ -4197,6 +7858,7 @@
           <w:lang w:val="da-DK"/>
         </w:rPr>
       </w:pPr>
+      <w:bookmarkStart w:id="41" w:name="_Toc493591151"/>
       <w:proofErr w:type="spellStart"/>
       <w:r>
         <w:rPr>
@@ -4211,6 +7873,7 @@
         </w:rPr>
         <w:t>:</w:t>
       </w:r>
+      <w:bookmarkEnd w:id="41"/>
     </w:p>
     <w:p>
       <w:pPr>
@@ -4232,12 +7895,14 @@
           <w:lang w:val="da-DK"/>
         </w:rPr>
       </w:pPr>
+      <w:bookmarkStart w:id="42" w:name="_Toc493591152"/>
       <w:r>
         <w:rPr>
           <w:lang w:val="da-DK"/>
         </w:rPr>
         <w:t>Hvad kan smides væk:</w:t>
       </w:r>
+      <w:bookmarkEnd w:id="42"/>
     </w:p>
     <w:p>
       <w:pPr>
@@ -4302,7 +7967,6 @@
         <w:rPr>
           <w:lang w:val="da-DK"/>
         </w:rPr>
-        <w:lastRenderedPageBreak/>
         <w:t xml:space="preserve">Skal ikke være så meget kode. </w:t>
       </w:r>
     </w:p>
@@ -4441,6 +8105,7 @@
           <w:lang w:val="da-DK"/>
         </w:rPr>
       </w:pPr>
+      <w:bookmarkStart w:id="43" w:name="_Toc493591153"/>
       <w:proofErr w:type="spellStart"/>
       <w:r>
         <w:rPr>
@@ -4455,6 +8120,7 @@
         </w:rPr>
         <w:t xml:space="preserve"> af prototyper:</w:t>
       </w:r>
+      <w:bookmarkEnd w:id="43"/>
     </w:p>
     <w:p>
       <w:pPr>
@@ -4594,6 +8260,7 @@
       <w:pPr>
         <w:pStyle w:val="Overskrift1"/>
       </w:pPr>
+      <w:bookmarkStart w:id="44" w:name="_Toc493591154"/>
       <w:r>
         <w:t xml:space="preserve">Boehm’s specific technique/ constructive cost model/ </w:t>
       </w:r>
@@ -4601,6 +8268,7 @@
       <w:r>
         <w:t>cocomo</w:t>
       </w:r>
+      <w:bookmarkEnd w:id="44"/>
       <w:proofErr w:type="spellEnd"/>
     </w:p>
     <w:p>
@@ -4757,6 +8425,7 @@
           <w:lang w:val="da-DK"/>
         </w:rPr>
       </w:pPr>
+      <w:bookmarkStart w:id="45" w:name="_Toc493591155"/>
       <w:r>
         <w:rPr>
           <w:lang w:val="da-DK"/>
@@ -4767,7 +8436,14 @@
         <w:rPr>
           <w:lang w:val="da-DK"/>
         </w:rPr>
-        <w:t xml:space="preserve"> prototype: </w:t>
+        <w:t xml:space="preserve"> prototype:</w:t>
+      </w:r>
+      <w:bookmarkEnd w:id="45"/>
+      <w:r>
+        <w:rPr>
+          <w:lang w:val="da-DK"/>
+        </w:rPr>
+        <w:t xml:space="preserve"> </w:t>
       </w:r>
     </w:p>
     <w:p>
@@ -4797,6 +8473,7 @@
           <w:lang w:val="da-DK"/>
         </w:rPr>
       </w:pPr>
+      <w:bookmarkStart w:id="46" w:name="_Toc493591156"/>
       <w:r>
         <w:rPr>
           <w:lang w:val="da-DK"/>
@@ -4809,6 +8486,7 @@
         </w:rPr>
         <w:t>erativ fremgangsmåde:</w:t>
       </w:r>
+      <w:bookmarkEnd w:id="46"/>
     </w:p>
     <w:p>
       <w:pPr>
@@ -4842,6 +8520,7 @@
           <w:lang w:val="da-DK"/>
         </w:rPr>
       </w:pPr>
+      <w:bookmarkStart w:id="47" w:name="_Toc493591157"/>
       <w:proofErr w:type="spellStart"/>
       <w:r>
         <w:rPr>
@@ -4854,7 +8533,14 @@
         <w:rPr>
           <w:lang w:val="da-DK"/>
         </w:rPr>
-        <w:t xml:space="preserve"> teori: </w:t>
+        <w:t xml:space="preserve"> teori:</w:t>
+      </w:r>
+      <w:bookmarkEnd w:id="47"/>
+      <w:r>
+        <w:rPr>
+          <w:lang w:val="da-DK"/>
+        </w:rPr>
+        <w:t xml:space="preserve"> </w:t>
       </w:r>
     </w:p>
     <w:p>
@@ -5011,12 +8697,14 @@
           <w:lang w:val="da-DK"/>
         </w:rPr>
       </w:pPr>
+      <w:bookmarkStart w:id="48" w:name="_Toc493591158"/>
       <w:r>
         <w:rPr>
           <w:lang w:val="da-DK"/>
         </w:rPr>
         <w:t>Davis</w:t>
       </w:r>
+      <w:bookmarkEnd w:id="48"/>
     </w:p>
     <w:p>
       <w:pPr>
@@ -5038,13 +8726,14 @@
           <w:lang w:val="da-DK"/>
         </w:rPr>
       </w:pPr>
-      <w:r>
-        <w:rPr>
-          <w:lang w:val="da-DK"/>
-        </w:rPr>
-        <w:lastRenderedPageBreak/>
+      <w:bookmarkStart w:id="49" w:name="_Toc493591159"/>
+      <w:r>
+        <w:rPr>
+          <w:lang w:val="da-DK"/>
+        </w:rPr>
         <w:t>Burns og Dennis:</w:t>
       </w:r>
+      <w:bookmarkEnd w:id="49"/>
     </w:p>
     <w:p>
       <w:pPr>
@@ -5211,12 +8900,14 @@
           <w:lang w:val="da-DK"/>
         </w:rPr>
       </w:pPr>
+      <w:bookmarkStart w:id="50" w:name="_Toc493591160"/>
       <w:r>
         <w:rPr>
           <w:lang w:val="da-DK"/>
         </w:rPr>
         <w:t>Mathiassen og Stage:</w:t>
       </w:r>
+      <w:bookmarkEnd w:id="50"/>
     </w:p>
     <w:p>
       <w:pPr>
@@ -5267,6 +8958,7 @@
         <w:rPr>
           <w:lang w:val="da-DK"/>
         </w:rPr>
+        <w:lastRenderedPageBreak/>
         <w:t>At dele projekt ind i elementer giver mindre kompleksitet og mere usikkerhed. Man skal ende med nul usik</w:t>
       </w:r>
       <w:r>
@@ -6540,6 +10232,70 @@
       <w:color w:val="2F5496" w:themeColor="accent1" w:themeShade="BF"/>
     </w:rPr>
   </w:style>
+  <w:style w:type="paragraph" w:styleId="Overskrift">
+    <w:name w:val="TOC Heading"/>
+    <w:basedOn w:val="Overskrift1"/>
+    <w:next w:val="Normal"/>
+    <w:uiPriority w:val="39"/>
+    <w:unhideWhenUsed/>
+    <w:qFormat/>
+    <w:rsid w:val="002E5EC6"/>
+    <w:pPr>
+      <w:outlineLvl w:val="9"/>
+    </w:pPr>
+    <w:rPr>
+      <w:lang w:eastAsia="en-GB"/>
+    </w:rPr>
+  </w:style>
+  <w:style w:type="paragraph" w:styleId="Indholdsfortegnelse1">
+    <w:name w:val="toc 1"/>
+    <w:basedOn w:val="Normal"/>
+    <w:next w:val="Normal"/>
+    <w:autoRedefine/>
+    <w:uiPriority w:val="39"/>
+    <w:unhideWhenUsed/>
+    <w:rsid w:val="002E5EC6"/>
+    <w:pPr>
+      <w:spacing w:after="100"/>
+    </w:pPr>
+  </w:style>
+  <w:style w:type="paragraph" w:styleId="Indholdsfortegnelse2">
+    <w:name w:val="toc 2"/>
+    <w:basedOn w:val="Normal"/>
+    <w:next w:val="Normal"/>
+    <w:autoRedefine/>
+    <w:uiPriority w:val="39"/>
+    <w:unhideWhenUsed/>
+    <w:rsid w:val="002E5EC6"/>
+    <w:pPr>
+      <w:spacing w:after="100"/>
+      <w:ind w:left="220"/>
+    </w:pPr>
+  </w:style>
+  <w:style w:type="paragraph" w:styleId="Indholdsfortegnelse3">
+    <w:name w:val="toc 3"/>
+    <w:basedOn w:val="Normal"/>
+    <w:next w:val="Normal"/>
+    <w:autoRedefine/>
+    <w:uiPriority w:val="39"/>
+    <w:unhideWhenUsed/>
+    <w:rsid w:val="002E5EC6"/>
+    <w:pPr>
+      <w:spacing w:after="100"/>
+      <w:ind w:left="440"/>
+    </w:pPr>
+  </w:style>
+  <w:style w:type="character" w:styleId="Hyperlink">
+    <w:name w:val="Hyperlink"/>
+    <w:basedOn w:val="Standardskrifttypeiafsnit"/>
+    <w:uiPriority w:val="99"/>
+    <w:unhideWhenUsed/>
+    <w:rsid w:val="002E5EC6"/>
+    <w:rPr>
+      <w:color w:val="0563C1" w:themeColor="hyperlink"/>
+      <w:u w:val="single"/>
+    </w:rPr>
+  </w:style>
 </w:styles>
 </file>
 
@@ -6843,7 +10599,7 @@
 </file>
 
 <file path=customXml/itemProps1.xml><?xml version="1.0" encoding="utf-8"?>
-<ds:datastoreItem xmlns:ds="http://schemas.openxmlformats.org/officeDocument/2006/customXml" ds:itemID="{57622B7F-4593-4ADA-9B58-68163787DAD4}">
+<ds:datastoreItem xmlns:ds="http://schemas.openxmlformats.org/officeDocument/2006/customXml" ds:itemID="{97D6DBC6-9590-4EAC-81E1-7ACEFF9CB50F}">
   <ds:schemaRefs>
     <ds:schemaRef ds:uri="http://schemas.openxmlformats.org/officeDocument/2006/bibliography"/>
   </ds:schemaRefs>
